--- a/academic_cv/YuZou_CV.docx
+++ b/academic_cv/YuZou_CV.docx
@@ -105,7 +105,7 @@
     </w:p>
     <w:tbl>
       <w:tblPr>
-        <w:tblStyle w:val="TableGrid"/>
+        <w:tblStyle w:val="aa"/>
         <w:tblW w:w="0" w:type="auto"/>
         <w:tblBorders>
           <w:top w:val="none" w:sz="0" w:space="0" w:color="auto"/>
@@ -239,7 +239,7 @@
             <w:hyperlink r:id="rId10" w:history="1">
               <w:r>
                 <w:rPr>
-                  <w:rStyle w:val="Hyperlink"/>
+                  <w:rStyle w:val="ab"/>
                   <w:sz w:val="19"/>
                   <w:szCs w:val="19"/>
                   <w:lang w:eastAsia="zh-CN"/>
@@ -393,7 +393,7 @@
           </w:tcPr>
           <w:p>
             <w:pPr>
-              <w:pStyle w:val="ListParagraph"/>
+              <w:pStyle w:val="ac"/>
               <w:adjustRightInd w:val="0"/>
               <w:ind w:left="420" w:firstLineChars="0" w:firstLine="0"/>
               <w:rPr>
@@ -616,7 +616,7 @@
           </w:tcPr>
           <w:p>
             <w:pPr>
-              <w:pStyle w:val="ListParagraph"/>
+              <w:pStyle w:val="ac"/>
               <w:adjustRightInd w:val="0"/>
               <w:ind w:left="420" w:firstLineChars="0" w:firstLine="0"/>
               <w:rPr>
@@ -912,7 +912,7 @@
     </w:p>
     <w:tbl>
       <w:tblPr>
-        <w:tblStyle w:val="TableGrid"/>
+        <w:tblStyle w:val="aa"/>
         <w:tblW w:w="0" w:type="auto"/>
         <w:tblBorders>
           <w:top w:val="none" w:sz="0" w:space="0" w:color="auto"/>
@@ -1185,7 +1185,7 @@
           </w:tcPr>
           <w:p>
             <w:pPr>
-              <w:pStyle w:val="ListParagraph"/>
+              <w:pStyle w:val="ac"/>
               <w:adjustRightInd w:val="0"/>
               <w:ind w:left="420" w:firstLineChars="0" w:firstLine="0"/>
               <w:rPr>
@@ -1570,7 +1570,7 @@
     </w:p>
     <w:tbl>
       <w:tblPr>
-        <w:tblStyle w:val="TableGrid"/>
+        <w:tblStyle w:val="aa"/>
         <w:tblW w:w="0" w:type="auto"/>
         <w:tblBorders>
           <w:top w:val="none" w:sz="0" w:space="0" w:color="auto"/>
@@ -1722,18 +1722,7 @@
                 <w:szCs w:val="20"/>
                 <w:lang w:eastAsia="zh-CN"/>
               </w:rPr>
-              <w:instrText xml:space="preserve"> REF _Ref184646140 \r \h </w:instrText>
-            </w:r>
-            <w:r>
-              <w:rPr>
-                <w:b/>
-                <w:bCs/>
-                <w:iCs/>
-                <w:sz w:val="20"/>
-                <w:szCs w:val="20"/>
-                <w:lang w:eastAsia="zh-CN"/>
-              </w:rPr>
-              <w:instrText xml:space="preserve"> \* MERGEFORMAT </w:instrText>
+              <w:instrText xml:space="preserve"> REF _Ref202438198 \r \h </w:instrText>
             </w:r>
             <w:r>
               <w:rPr>
@@ -3923,18 +3912,7 @@
                 <w:szCs w:val="20"/>
                 <w:lang w:eastAsia="zh-CN"/>
               </w:rPr>
-              <w:instrText xml:space="preserve"> REF _Ref184646140 \r \h </w:instrText>
-            </w:r>
-            <w:r>
-              <w:rPr>
-                <w:b/>
-                <w:bCs/>
-                <w:iCs/>
-                <w:sz w:val="20"/>
-                <w:szCs w:val="20"/>
-                <w:lang w:eastAsia="zh-CN"/>
-              </w:rPr>
-              <w:instrText xml:space="preserve"> \* MERGEFORMAT </w:instrText>
+              <w:instrText xml:space="preserve"> REF _Ref202438198 \r \h </w:instrText>
             </w:r>
             <w:r>
               <w:rPr>
@@ -4172,7 +4150,7 @@
     </w:p>
     <w:tbl>
       <w:tblPr>
-        <w:tblStyle w:val="TableGrid"/>
+        <w:tblStyle w:val="aa"/>
         <w:tblW w:w="0" w:type="auto"/>
         <w:tblBorders>
           <w:top w:val="none" w:sz="0" w:space="0" w:color="auto"/>
@@ -4282,7 +4260,7 @@
           </w:tcPr>
           <w:p>
             <w:pPr>
-              <w:pStyle w:val="ListParagraph"/>
+              <w:pStyle w:val="ac"/>
               <w:numPr>
                 <w:ilvl w:val="0"/>
                 <w:numId w:val="12"/>
@@ -4321,7 +4299,7 @@
           </w:p>
           <w:p>
             <w:pPr>
-              <w:pStyle w:val="ListParagraph"/>
+              <w:pStyle w:val="ac"/>
               <w:numPr>
                 <w:ilvl w:val="0"/>
                 <w:numId w:val="12"/>
@@ -4344,7 +4322,7 @@
           </w:p>
           <w:p>
             <w:pPr>
-              <w:pStyle w:val="ListParagraph"/>
+              <w:pStyle w:val="ac"/>
               <w:numPr>
                 <w:ilvl w:val="0"/>
                 <w:numId w:val="12"/>
@@ -4391,7 +4369,7 @@
           </w:p>
           <w:p>
             <w:pPr>
-              <w:pStyle w:val="ListParagraph"/>
+              <w:pStyle w:val="ac"/>
               <w:numPr>
                 <w:ilvl w:val="0"/>
                 <w:numId w:val="12"/>
@@ -4537,7 +4515,7 @@
           </w:tcPr>
           <w:p>
             <w:pPr>
-              <w:pStyle w:val="ListParagraph"/>
+              <w:pStyle w:val="ac"/>
               <w:numPr>
                 <w:ilvl w:val="0"/>
                 <w:numId w:val="12"/>
@@ -4602,7 +4580,7 @@
           <w:bookmarkEnd w:id="1"/>
           <w:p>
             <w:pPr>
-              <w:pStyle w:val="ListParagraph"/>
+              <w:pStyle w:val="ac"/>
               <w:numPr>
                 <w:ilvl w:val="0"/>
                 <w:numId w:val="12"/>
@@ -4641,7 +4619,7 @@
           </w:p>
           <w:p>
             <w:pPr>
-              <w:pStyle w:val="ListParagraph"/>
+              <w:pStyle w:val="ac"/>
               <w:numPr>
                 <w:ilvl w:val="0"/>
                 <w:numId w:val="12"/>
@@ -4924,7 +4902,7 @@
           </w:tcPr>
           <w:p>
             <w:pPr>
-              <w:pStyle w:val="ListParagraph"/>
+              <w:pStyle w:val="ac"/>
               <w:numPr>
                 <w:ilvl w:val="0"/>
                 <w:numId w:val="12"/>
@@ -4997,7 +4975,7 @@
           </w:p>
           <w:p>
             <w:pPr>
-              <w:pStyle w:val="ListParagraph"/>
+              <w:pStyle w:val="ac"/>
               <w:numPr>
                 <w:ilvl w:val="0"/>
                 <w:numId w:val="12"/>
@@ -5116,7 +5094,7 @@
           </w:p>
           <w:p>
             <w:pPr>
-              <w:pStyle w:val="ListParagraph"/>
+              <w:pStyle w:val="ac"/>
               <w:numPr>
                 <w:ilvl w:val="0"/>
                 <w:numId w:val="12"/>
@@ -5139,7 +5117,7 @@
           </w:p>
           <w:p>
             <w:pPr>
-              <w:pStyle w:val="ListParagraph"/>
+              <w:pStyle w:val="ac"/>
               <w:numPr>
                 <w:ilvl w:val="0"/>
                 <w:numId w:val="12"/>
@@ -5320,7 +5298,7 @@
           </w:tcPr>
           <w:p>
             <w:pPr>
-              <w:pStyle w:val="ListParagraph"/>
+              <w:pStyle w:val="ac"/>
               <w:numPr>
                 <w:ilvl w:val="0"/>
                 <w:numId w:val="12"/>
@@ -5383,7 +5361,7 @@
           </w:p>
           <w:p>
             <w:pPr>
-              <w:pStyle w:val="ListParagraph"/>
+              <w:pStyle w:val="ac"/>
               <w:numPr>
                 <w:ilvl w:val="0"/>
                 <w:numId w:val="12"/>
@@ -5454,7 +5432,7 @@
           </w:p>
           <w:p>
             <w:pPr>
-              <w:pStyle w:val="ListParagraph"/>
+              <w:pStyle w:val="ac"/>
               <w:numPr>
                 <w:ilvl w:val="0"/>
                 <w:numId w:val="12"/>
@@ -5517,7 +5495,7 @@
           </w:p>
           <w:p>
             <w:pPr>
-              <w:pStyle w:val="ListParagraph"/>
+              <w:pStyle w:val="ac"/>
               <w:numPr>
                 <w:ilvl w:val="0"/>
                 <w:numId w:val="12"/>
@@ -5549,7 +5527,7 @@
           </w:p>
           <w:p>
             <w:pPr>
-              <w:pStyle w:val="ListParagraph"/>
+              <w:pStyle w:val="ac"/>
               <w:numPr>
                 <w:ilvl w:val="0"/>
                 <w:numId w:val="12"/>
@@ -6258,7 +6236,7 @@
           </w:tcPr>
           <w:p>
             <w:pPr>
-              <w:pStyle w:val="ListParagraph"/>
+              <w:pStyle w:val="ac"/>
               <w:numPr>
                 <w:ilvl w:val="0"/>
                 <w:numId w:val="12"/>
@@ -6281,7 +6259,7 @@
           </w:p>
           <w:p>
             <w:pPr>
-              <w:pStyle w:val="ListParagraph"/>
+              <w:pStyle w:val="ac"/>
               <w:numPr>
                 <w:ilvl w:val="0"/>
                 <w:numId w:val="12"/>
@@ -6368,7 +6346,7 @@
           </w:p>
           <w:p>
             <w:pPr>
-              <w:pStyle w:val="ListParagraph"/>
+              <w:pStyle w:val="ac"/>
               <w:numPr>
                 <w:ilvl w:val="0"/>
                 <w:numId w:val="12"/>
@@ -6447,7 +6425,7 @@
           </w:p>
           <w:p>
             <w:pPr>
-              <w:pStyle w:val="ListParagraph"/>
+              <w:pStyle w:val="ac"/>
               <w:numPr>
                 <w:ilvl w:val="0"/>
                 <w:numId w:val="12"/>
@@ -6700,7 +6678,7 @@
           </w:tcPr>
           <w:p>
             <w:pPr>
-              <w:pStyle w:val="ListParagraph"/>
+              <w:pStyle w:val="ac"/>
               <w:numPr>
                 <w:ilvl w:val="0"/>
                 <w:numId w:val="12"/>
@@ -6723,7 +6701,7 @@
           </w:p>
           <w:p>
             <w:pPr>
-              <w:pStyle w:val="ListParagraph"/>
+              <w:pStyle w:val="ac"/>
               <w:numPr>
                 <w:ilvl w:val="0"/>
                 <w:numId w:val="12"/>
@@ -6746,7 +6724,7 @@
           </w:p>
           <w:p>
             <w:pPr>
-              <w:pStyle w:val="ListParagraph"/>
+              <w:pStyle w:val="ac"/>
               <w:numPr>
                 <w:ilvl w:val="0"/>
                 <w:numId w:val="12"/>
@@ -6801,7 +6779,7 @@
           </w:p>
           <w:p>
             <w:pPr>
-              <w:pStyle w:val="ListParagraph"/>
+              <w:pStyle w:val="ac"/>
               <w:numPr>
                 <w:ilvl w:val="0"/>
                 <w:numId w:val="12"/>
@@ -6966,7 +6944,7 @@
           </w:tcPr>
           <w:p>
             <w:pPr>
-              <w:pStyle w:val="ListParagraph"/>
+              <w:pStyle w:val="ac"/>
               <w:numPr>
                 <w:ilvl w:val="0"/>
                 <w:numId w:val="12"/>
@@ -6997,7 +6975,7 @@
           </w:p>
           <w:p>
             <w:pPr>
-              <w:pStyle w:val="ListParagraph"/>
+              <w:pStyle w:val="ac"/>
               <w:numPr>
                 <w:ilvl w:val="0"/>
                 <w:numId w:val="12"/>
@@ -7044,7 +7022,7 @@
           </w:p>
           <w:p>
             <w:pPr>
-              <w:pStyle w:val="ListParagraph"/>
+              <w:pStyle w:val="ac"/>
               <w:numPr>
                 <w:ilvl w:val="0"/>
                 <w:numId w:val="12"/>
@@ -7223,7 +7201,7 @@
           </w:tcPr>
           <w:p>
             <w:pPr>
-              <w:pStyle w:val="ListParagraph"/>
+              <w:pStyle w:val="ac"/>
               <w:numPr>
                 <w:ilvl w:val="0"/>
                 <w:numId w:val="12"/>
@@ -7246,7 +7224,7 @@
           </w:p>
           <w:p>
             <w:pPr>
-              <w:pStyle w:val="ListParagraph"/>
+              <w:pStyle w:val="ac"/>
               <w:numPr>
                 <w:ilvl w:val="0"/>
                 <w:numId w:val="12"/>
@@ -7275,7 +7253,7 @@
           </w:p>
           <w:p>
             <w:pPr>
-              <w:pStyle w:val="ListParagraph"/>
+              <w:pStyle w:val="ac"/>
               <w:numPr>
                 <w:ilvl w:val="0"/>
                 <w:numId w:val="12"/>
@@ -7298,7 +7276,7 @@
           </w:p>
           <w:p>
             <w:pPr>
-              <w:pStyle w:val="ListParagraph"/>
+              <w:pStyle w:val="ac"/>
               <w:numPr>
                 <w:ilvl w:val="0"/>
                 <w:numId w:val="12"/>
@@ -7458,7 +7436,7 @@
     </w:p>
     <w:tbl>
       <w:tblPr>
-        <w:tblStyle w:val="TableGrid"/>
+        <w:tblStyle w:val="aa"/>
         <w:tblW w:w="0" w:type="auto"/>
         <w:tblBorders>
           <w:top w:val="none" w:sz="0" w:space="0" w:color="auto"/>
@@ -7674,7 +7652,7 @@
     </w:p>
     <w:tbl>
       <w:tblPr>
-        <w:tblStyle w:val="TableGrid"/>
+        <w:tblStyle w:val="aa"/>
         <w:tblW w:w="0" w:type="auto"/>
         <w:tblBorders>
           <w:top w:val="none" w:sz="0" w:space="0" w:color="auto"/>
@@ -7719,7 +7697,7 @@
           </w:tcPr>
           <w:p>
             <w:pPr>
-              <w:pStyle w:val="ListParagraph"/>
+              <w:pStyle w:val="ac"/>
               <w:numPr>
                 <w:ilvl w:val="0"/>
                 <w:numId w:val="16"/>
@@ -7742,7 +7720,7 @@
           </w:p>
           <w:p>
             <w:pPr>
-              <w:pStyle w:val="ListParagraph"/>
+              <w:pStyle w:val="ac"/>
               <w:numPr>
                 <w:ilvl w:val="0"/>
                 <w:numId w:val="16"/>
@@ -7761,6 +7739,37 @@
                 <w:lang w:eastAsia="zh-CN"/>
               </w:rPr>
               <w:t>IEEE Transactions on Computers</w:t>
+            </w:r>
+          </w:p>
+          <w:p>
+            <w:pPr>
+              <w:pStyle w:val="ac"/>
+              <w:numPr>
+                <w:ilvl w:val="0"/>
+                <w:numId w:val="16"/>
+              </w:numPr>
+              <w:ind w:firstLineChars="0"/>
+              <w:rPr>
+                <w:sz w:val="18"/>
+                <w:szCs w:val="18"/>
+                <w:lang w:eastAsia="zh-CN"/>
+              </w:rPr>
+            </w:pPr>
+            <w:r>
+              <w:rPr>
+                <w:sz w:val="18"/>
+                <w:szCs w:val="18"/>
+                <w:lang w:eastAsia="zh-CN"/>
+              </w:rPr>
+              <w:t xml:space="preserve">IEEE </w:t>
+            </w:r>
+            <w:r>
+              <w:rPr>
+                <w:sz w:val="18"/>
+                <w:szCs w:val="18"/>
+                <w:lang w:eastAsia="zh-CN"/>
+              </w:rPr>
+              <w:t>Embedded Systems Letters</w:t>
             </w:r>
           </w:p>
         </w:tc>
@@ -7869,7 +7878,7 @@
     </w:p>
     <w:tbl>
       <w:tblPr>
-        <w:tblStyle w:val="TableGrid"/>
+        <w:tblStyle w:val="aa"/>
         <w:tblW w:w="0" w:type="auto"/>
         <w:tblBorders>
           <w:top w:val="none" w:sz="0" w:space="0" w:color="auto"/>
@@ -7937,7 +7946,7 @@
           </w:tcPr>
           <w:p>
             <w:pPr>
-              <w:pStyle w:val="ListParagraph"/>
+              <w:pStyle w:val="ac"/>
               <w:numPr>
                 <w:ilvl w:val="0"/>
                 <w:numId w:val="29"/>
@@ -7949,89 +7958,34 @@
                 <w:lang w:eastAsia="zh-CN"/>
               </w:rPr>
             </w:pPr>
-            <w:bookmarkStart w:id="2" w:name="_Ref184646140"/>
-            <w:r>
-              <w:rPr>
-                <w:b/>
-                <w:bCs/>
-                <w:sz w:val="18"/>
-                <w:szCs w:val="18"/>
-                <w:lang w:eastAsia="zh-CN"/>
-              </w:rPr>
-              <w:t>Zou, Y</w:t>
-            </w:r>
-            <w:r>
-              <w:rPr>
-                <w:sz w:val="18"/>
-                <w:szCs w:val="18"/>
-                <w:lang w:eastAsia="zh-CN"/>
-              </w:rPr>
-              <w:t>.</w:t>
-            </w:r>
-            <w:r>
-              <w:rPr>
-                <w:sz w:val="18"/>
-                <w:szCs w:val="18"/>
-                <w:lang w:eastAsia="zh-CN"/>
-              </w:rPr>
-              <w:t xml:space="preserve">, </w:t>
-            </w:r>
-            <w:r>
-              <w:rPr>
-                <w:sz w:val="18"/>
-                <w:szCs w:val="18"/>
-                <w:lang w:eastAsia="zh-CN"/>
-              </w:rPr>
-              <w:t>Li, Y., Wang, S.,</w:t>
-            </w:r>
-            <w:r>
-              <w:rPr>
-                <w:sz w:val="18"/>
-                <w:szCs w:val="18"/>
-                <w:lang w:eastAsia="zh-CN"/>
-              </w:rPr>
-              <w:t xml:space="preserve"> Su, L., </w:t>
-            </w:r>
-            <w:r>
-              <w:rPr>
-                <w:sz w:val="18"/>
-                <w:szCs w:val="18"/>
-                <w:lang w:eastAsia="zh-CN"/>
-              </w:rPr>
-              <w:t>Gu, Z., Lu, Y</w:t>
-            </w:r>
-            <w:r>
-              <w:rPr>
-                <w:sz w:val="18"/>
-                <w:szCs w:val="18"/>
-                <w:lang w:eastAsia="zh-CN"/>
-              </w:rPr>
-              <w:t>., … &amp; Li, F. (2025).</w:t>
-            </w:r>
-            <w:r>
-              <w:rPr>
-                <w:sz w:val="18"/>
-                <w:szCs w:val="18"/>
-                <w:lang w:eastAsia="zh-CN"/>
-              </w:rPr>
-              <w:t xml:space="preserve"> </w:t>
-            </w:r>
-            <w:r>
-              <w:rPr>
-                <w:iCs/>
-                <w:sz w:val="18"/>
-                <w:szCs w:val="18"/>
-                <w:lang w:eastAsia="zh-CN"/>
-              </w:rPr>
-              <w:t>Salus: A Practical Trusted Execution Environment for CPU-FPGA Heterogeneous Cloud Platforms.</w:t>
-            </w:r>
-            <w:r>
-              <w:rPr>
-                <w:sz w:val="18"/>
-                <w:szCs w:val="18"/>
-                <w:lang w:eastAsia="zh-CN"/>
-              </w:rPr>
-              <w:t xml:space="preserve"> </w:t>
+            <w:bookmarkStart w:id="2" w:name="_Ref202438198"/>
+            <w:r>
+              <w:rPr>
+                <w:b/>
+                <w:bCs/>
+                <w:sz w:val="18"/>
+                <w:szCs w:val="18"/>
+                <w:lang w:eastAsia="zh-CN"/>
+              </w:rPr>
+              <w:t>Zou, Y.</w:t>
+            </w:r>
+            <w:r>
+              <w:rPr>
+                <w:sz w:val="18"/>
+                <w:szCs w:val="18"/>
+                <w:lang w:eastAsia="zh-CN"/>
+              </w:rPr>
+              <w:t>, Li, Y., Wang, S., Su, L., Gu, Z., Lu, Y., ... &amp; Li, F. (2024, April). Salus: A Practical Trusted Execution Environment for CPU-FPGA Heterogeneous Cloud Platforms. In</w:t>
+            </w:r>
+            <w:r>
+              <w:rPr>
+                <w:b/>
+                <w:bCs/>
+                <w:sz w:val="18"/>
+                <w:szCs w:val="18"/>
+                <w:lang w:eastAsia="zh-CN"/>
+              </w:rPr>
+              <w:t> </w:t>
             </w:r>
             <w:r>
               <w:rPr>
@@ -8041,21 +7995,21 @@
                 <w:szCs w:val="18"/>
                 <w:lang w:eastAsia="zh-CN"/>
               </w:rPr>
-              <w:t>To appear in ASPLOS 2025</w:t>
-            </w:r>
-            <w:r>
-              <w:rPr>
-                <w:sz w:val="18"/>
-                <w:szCs w:val="18"/>
-                <w:lang w:eastAsia="zh-CN"/>
-              </w:rPr>
-              <w:t>.</w:t>
+              <w:t>Proceedings of the 29th ACM International Conference on Architectural Support for Programming Languages and Operating Systems, Volume 4</w:t>
+            </w:r>
+            <w:r>
+              <w:rPr>
+                <w:sz w:val="18"/>
+                <w:szCs w:val="18"/>
+                <w:lang w:eastAsia="zh-CN"/>
+              </w:rPr>
+              <w:t> (pp. 252-266).</w:t>
             </w:r>
             <w:bookmarkEnd w:id="2"/>
           </w:p>
           <w:p>
             <w:pPr>
-              <w:pStyle w:val="ListParagraph"/>
+              <w:pStyle w:val="ac"/>
               <w:numPr>
                 <w:ilvl w:val="0"/>
                 <w:numId w:val="29"/>
@@ -8116,7 +8070,7 @@
           </w:p>
           <w:p>
             <w:pPr>
-              <w:pStyle w:val="ListParagraph"/>
+              <w:pStyle w:val="ac"/>
               <w:numPr>
                 <w:ilvl w:val="0"/>
                 <w:numId w:val="29"/>
@@ -8153,25 +8107,7 @@
                 <w:szCs w:val="18"/>
                 <w:lang w:eastAsia="zh-CN"/>
               </w:rPr>
-              <w:t xml:space="preserve">, </w:t>
-            </w:r>
-            <w:proofErr w:type="spellStart"/>
-            <w:r>
-              <w:rPr>
-                <w:sz w:val="18"/>
-                <w:szCs w:val="18"/>
-                <w:lang w:eastAsia="zh-CN"/>
-              </w:rPr>
-              <w:t>Gandham</w:t>
-            </w:r>
-            <w:proofErr w:type="spellEnd"/>
-            <w:r>
-              <w:rPr>
-                <w:sz w:val="18"/>
-                <w:szCs w:val="18"/>
-                <w:lang w:eastAsia="zh-CN"/>
-              </w:rPr>
-              <w:t xml:space="preserve">, S., &amp; Lin, M. (2023, May). OMT: A run-time adaptive architectural framework for bonsai </w:t>
+              <w:t xml:space="preserve">, Gandham, S., &amp; Lin, M. (2023, May). OMT: A run-time adaptive architectural framework for bonsai </w:t>
             </w:r>
             <w:proofErr w:type="spellStart"/>
             <w:r>
@@ -8213,7 +8149,7 @@
           </w:p>
           <w:p>
             <w:pPr>
-              <w:pStyle w:val="ListParagraph"/>
+              <w:pStyle w:val="ac"/>
               <w:numPr>
                 <w:ilvl w:val="0"/>
                 <w:numId w:val="29"/>
@@ -8250,25 +8186,7 @@
                 <w:szCs w:val="18"/>
                 <w:lang w:eastAsia="zh-CN"/>
               </w:rPr>
-              <w:t xml:space="preserve">, </w:t>
-            </w:r>
-            <w:proofErr w:type="spellStart"/>
-            <w:r>
-              <w:rPr>
-                <w:sz w:val="18"/>
-                <w:szCs w:val="18"/>
-                <w:lang w:eastAsia="zh-CN"/>
-              </w:rPr>
-              <w:t>Gandham</w:t>
-            </w:r>
-            <w:proofErr w:type="spellEnd"/>
-            <w:r>
-              <w:rPr>
-                <w:sz w:val="18"/>
-                <w:szCs w:val="18"/>
-                <w:lang w:eastAsia="zh-CN"/>
-              </w:rPr>
-              <w:t>, S., &amp; Lin, M. (2023, February). OMT: A Demand-Adaptive, Hardware-Targeted Bonsai Merkle Tree Framework for Embedded Heterogeneous Memory Platform. In </w:t>
+              <w:t>, Gandham, S., &amp; Lin, M. (2023, February). OMT: A Demand-Adaptive, Hardware-Targeted Bonsai Merkle Tree Framework for Embedded Heterogeneous Memory Platform. In </w:t>
             </w:r>
             <w:r>
               <w:rPr>
@@ -8292,7 +8210,7 @@
           </w:p>
           <w:p>
             <w:pPr>
-              <w:pStyle w:val="ListParagraph"/>
+              <w:pStyle w:val="ac"/>
               <w:numPr>
                 <w:ilvl w:val="0"/>
                 <w:numId w:val="29"/>
@@ -8371,7 +8289,7 @@
           </w:p>
           <w:p>
             <w:pPr>
-              <w:pStyle w:val="ListParagraph"/>
+              <w:pStyle w:val="ac"/>
               <w:numPr>
                 <w:ilvl w:val="0"/>
                 <w:numId w:val="29"/>
@@ -8442,7 +8360,7 @@
           </w:p>
           <w:p>
             <w:pPr>
-              <w:pStyle w:val="ListParagraph"/>
+              <w:pStyle w:val="ac"/>
               <w:numPr>
                 <w:ilvl w:val="0"/>
                 <w:numId w:val="29"/>
@@ -8517,7 +8435,18 @@
                 <w:szCs w:val="18"/>
                 <w:lang w:eastAsia="zh-CN"/>
               </w:rPr>
-              <w:t>2021 IEEE 29th Annual International Symposium on Field-Programmable Custom Computing Machines (FCCM)</w:t>
+              <w:t xml:space="preserve">2021 IEEE 29th </w:t>
+            </w:r>
+            <w:r>
+              <w:rPr>
+                <w:i/>
+                <w:iCs/>
+                <w:sz w:val="18"/>
+                <w:szCs w:val="18"/>
+                <w:lang w:eastAsia="zh-CN"/>
+              </w:rPr>
+              <w:lastRenderedPageBreak/>
+              <w:t>Annual International Symposium on Field-Programmable Custom Computing Machines (FCCM)</w:t>
             </w:r>
             <w:r>
               <w:rPr>
@@ -8531,7 +8460,7 @@
           </w:p>
           <w:p>
             <w:pPr>
-              <w:pStyle w:val="ListParagraph"/>
+              <w:pStyle w:val="ac"/>
               <w:numPr>
                 <w:ilvl w:val="0"/>
                 <w:numId w:val="29"/>
@@ -8560,16 +8489,7 @@
                 <w:szCs w:val="18"/>
                 <w:lang w:eastAsia="zh-CN"/>
               </w:rPr>
-              <w:t xml:space="preserve">, &amp; Lin, M. (2020, February). Massively simulating adiabatic bifurcations with FPGA to solve combinatorial optimization. </w:t>
-            </w:r>
-            <w:r>
-              <w:rPr>
-                <w:sz w:val="18"/>
-                <w:szCs w:val="18"/>
-                <w:lang w:eastAsia="zh-CN"/>
-              </w:rPr>
-              <w:lastRenderedPageBreak/>
-              <w:t>In </w:t>
+              <w:t>, &amp; Lin, M. (2020, February). Massively simulating adiabatic bifurcations with FPGA to solve combinatorial optimization. In </w:t>
             </w:r>
             <w:r>
               <w:rPr>
@@ -8593,7 +8513,7 @@
           </w:p>
           <w:p>
             <w:pPr>
-              <w:pStyle w:val="ListParagraph"/>
+              <w:pStyle w:val="ac"/>
               <w:numPr>
                 <w:ilvl w:val="0"/>
                 <w:numId w:val="29"/>
@@ -8682,7 +8602,7 @@
           </w:p>
           <w:p>
             <w:pPr>
-              <w:pStyle w:val="ListParagraph"/>
+              <w:pStyle w:val="ac"/>
               <w:numPr>
                 <w:ilvl w:val="0"/>
                 <w:numId w:val="29"/>
@@ -8735,7 +8655,7 @@
           </w:p>
           <w:p>
             <w:pPr>
-              <w:pStyle w:val="ListParagraph"/>
+              <w:pStyle w:val="ac"/>
               <w:numPr>
                 <w:ilvl w:val="0"/>
                 <w:numId w:val="29"/>
@@ -8806,7 +8726,7 @@
           </w:p>
           <w:p>
             <w:pPr>
-              <w:pStyle w:val="ListParagraph"/>
+              <w:pStyle w:val="ac"/>
               <w:numPr>
                 <w:ilvl w:val="0"/>
                 <w:numId w:val="29"/>
@@ -8949,7 +8869,7 @@
           </w:tcPr>
           <w:p>
             <w:pPr>
-              <w:pStyle w:val="ListParagraph"/>
+              <w:pStyle w:val="ac"/>
               <w:numPr>
                 <w:ilvl w:val="0"/>
                 <w:numId w:val="31"/>
@@ -8986,25 +8906,7 @@
                 <w:szCs w:val="18"/>
                 <w:lang w:eastAsia="zh-CN"/>
               </w:rPr>
-              <w:t xml:space="preserve">, </w:t>
-            </w:r>
-            <w:proofErr w:type="spellStart"/>
-            <w:r>
-              <w:rPr>
-                <w:sz w:val="18"/>
-                <w:szCs w:val="18"/>
-                <w:lang w:eastAsia="zh-CN"/>
-              </w:rPr>
-              <w:t>Gandham</w:t>
-            </w:r>
-            <w:proofErr w:type="spellEnd"/>
-            <w:r>
-              <w:rPr>
-                <w:sz w:val="18"/>
-                <w:szCs w:val="18"/>
-                <w:lang w:eastAsia="zh-CN"/>
-              </w:rPr>
-              <w:t xml:space="preserve">, S., Awad, A., &amp; Lin, M. (2023). A secure computing system with hardware-efficient lazy bonsai </w:t>
+              <w:t xml:space="preserve">, Gandham, S., Awad, A., &amp; Lin, M. (2023). A secure computing system with hardware-efficient lazy bonsai </w:t>
             </w:r>
             <w:proofErr w:type="spellStart"/>
             <w:r>
@@ -9064,7 +8966,7 @@
           </w:p>
           <w:p>
             <w:pPr>
-              <w:pStyle w:val="ListParagraph"/>
+              <w:pStyle w:val="ac"/>
               <w:numPr>
                 <w:ilvl w:val="0"/>
                 <w:numId w:val="31"/>
@@ -9101,25 +9003,7 @@
                 <w:szCs w:val="18"/>
                 <w:lang w:eastAsia="zh-CN"/>
               </w:rPr>
-              <w:t xml:space="preserve">, </w:t>
-            </w:r>
-            <w:proofErr w:type="spellStart"/>
-            <w:r>
-              <w:rPr>
-                <w:sz w:val="18"/>
-                <w:szCs w:val="18"/>
-                <w:lang w:eastAsia="zh-CN"/>
-              </w:rPr>
-              <w:t>Gandham</w:t>
-            </w:r>
-            <w:proofErr w:type="spellEnd"/>
-            <w:r>
-              <w:rPr>
-                <w:sz w:val="18"/>
-                <w:szCs w:val="18"/>
-                <w:lang w:eastAsia="zh-CN"/>
-              </w:rPr>
-              <w:t xml:space="preserve">, S., Awad, A., &amp; Lin, M. (2023). </w:t>
+              <w:t xml:space="preserve">, Gandham, S., Awad, A., &amp; Lin, M. (2023). </w:t>
             </w:r>
             <w:proofErr w:type="spellStart"/>
             <w:r>
@@ -9197,7 +9081,7 @@
           </w:p>
           <w:p>
             <w:pPr>
-              <w:pStyle w:val="ListParagraph"/>
+              <w:pStyle w:val="ac"/>
               <w:numPr>
                 <w:ilvl w:val="0"/>
                 <w:numId w:val="31"/>
@@ -9244,25 +9128,7 @@
                 <w:szCs w:val="18"/>
                 <w:lang w:eastAsia="zh-CN"/>
               </w:rPr>
-              <w:t xml:space="preserve">, M., Shadab, R. M., </w:t>
-            </w:r>
-            <w:proofErr w:type="spellStart"/>
-            <w:r>
-              <w:rPr>
-                <w:sz w:val="18"/>
-                <w:szCs w:val="18"/>
-                <w:lang w:eastAsia="zh-CN"/>
-              </w:rPr>
-              <w:t>Gandham</w:t>
-            </w:r>
-            <w:proofErr w:type="spellEnd"/>
-            <w:r>
-              <w:rPr>
-                <w:sz w:val="18"/>
-                <w:szCs w:val="18"/>
-                <w:lang w:eastAsia="zh-CN"/>
-              </w:rPr>
-              <w:t>, S., Awad, A., &amp; Lin, M. (2022). ARES: Persistently secure non-volatile memory with processor-transparent and hardware-friendly integrity verification and metadata recovery. </w:t>
+              <w:t>, M., Shadab, R. M., Gandham, S., Awad, A., &amp; Lin, M. (2022). ARES: Persistently secure non-volatile memory with processor-transparent and hardware-friendly integrity verification and metadata recovery. </w:t>
             </w:r>
             <w:r>
               <w:rPr>
@@ -9304,7 +9170,7 @@
           </w:p>
           <w:p>
             <w:pPr>
-              <w:pStyle w:val="ListParagraph"/>
+              <w:pStyle w:val="ac"/>
               <w:numPr>
                 <w:ilvl w:val="0"/>
                 <w:numId w:val="31"/>
@@ -9446,7 +9312,7 @@
           </w:tcPr>
           <w:p>
             <w:pPr>
-              <w:pStyle w:val="ListParagraph"/>
+              <w:pStyle w:val="ac"/>
               <w:numPr>
                 <w:ilvl w:val="0"/>
                 <w:numId w:val="32"/>
@@ -9681,7 +9547,7 @@
 <w:hdr xmlns:wpc="http://schemas.microsoft.com/office/word/2010/wordprocessingCanvas" xmlns:cx="http://schemas.microsoft.com/office/drawing/2014/chartex" xmlns:cx1="http://schemas.microsoft.com/office/drawing/2015/9/8/chartex" xmlns:cx2="http://schemas.microsoft.com/office/drawing/2015/10/21/chartex" xmlns:cx3="http://schemas.microsoft.com/office/drawing/2016/5/9/chartex" xmlns:cx4="http://schemas.microsoft.com/office/drawing/2016/5/10/chartex" xmlns:cx5="http://schemas.microsoft.com/office/drawing/2016/5/11/chartex" xmlns:cx6="http://schemas.microsoft.com/office/drawing/2016/5/12/chartex" xmlns:cx7="http://schemas.microsoft.com/office/drawing/2016/5/13/chartex" xmlns:cx8="http://schemas.microsoft.com/office/drawing/2016/5/14/chartex" xmlns:mc="http://schemas.openxmlformats.org/markup-compatibility/2006" xmlns:aink="http://schemas.microsoft.com/office/drawing/2016/ink" xmlns:am3d="http://schemas.microsoft.com/office/drawing/2017/model3d" xmlns:o="urn:schemas-microsoft-com:office:office" xmlns:oel="http://schemas.microsoft.com/office/2019/extlst" xmlns:r="http://schemas.openxmlformats.org/officeDocument/2006/relationships" xmlns:m="http://schemas.openxmlformats.org/officeDocument/2006/math" xmlns:v="urn:schemas-microsoft-com:vml" xmlns:wp14="http://schemas.microsoft.com/office/word/2010/wordprocessingDrawing" xmlns:wp="http://schemas.openxmlformats.org/drawingml/2006/wordprocessingDrawing" xmlns:w10="urn:schemas-microsoft-com:office:word" xmlns:w="http://schemas.openxmlformats.org/wordprocessingml/2006/main" xmlns:w14="http://schemas.microsoft.com/office/word/2010/wordml" xmlns:w15="http://schemas.microsoft.com/office/word/2012/wordml" xmlns:w16cex="http://schemas.microsoft.com/office/word/2018/wordml/cex" xmlns:w16cid="http://schemas.microsoft.com/office/word/2016/wordml/cid" xmlns:w16="http://schemas.microsoft.com/office/word/2018/wordml" xmlns:w16du="http://schemas.microsoft.com/office/word/2023/wordml/word16du" xmlns:w16sdtdh="http://schemas.microsoft.com/office/word/2020/wordml/sdtdatahash" xmlns:w16sdtfl="http://schemas.microsoft.com/office/word/2024/wordml/sdtformatlock" xmlns:w16se="http://schemas.microsoft.com/office/word/2015/wordml/symex" xmlns:wpg="http://schemas.microsoft.com/office/word/2010/wordprocessingGroup" xmlns:wpi="http://schemas.microsoft.com/office/word/2010/wordprocessingInk" xmlns:wne="http://schemas.microsoft.com/office/word/2006/wordml" xmlns:wps="http://schemas.microsoft.com/office/word/2010/wordprocessingShape" mc:Ignorable="w14 w15 w16se w16cid w16 w16cex w16sdtdh w16sdtfl w16du wp14">
   <w:tbl>
     <w:tblPr>
-      <w:tblStyle w:val="TableGrid"/>
+      <w:tblStyle w:val="aa"/>
       <w:tblW w:w="0" w:type="auto"/>
       <w:tblBorders>
         <w:top w:val="none" w:sz="0" w:space="0" w:color="auto"/>
@@ -9711,7 +9577,7 @@
         </w:tcPr>
         <w:p>
           <w:pPr>
-            <w:pStyle w:val="Header"/>
+            <w:pStyle w:val="a4"/>
             <w:pBdr>
               <w:bottom w:val="none" w:sz="0" w:space="0" w:color="auto"/>
             </w:pBdr>
@@ -9749,7 +9615,7 @@
         </w:tcPr>
         <w:p>
           <w:pPr>
-            <w:pStyle w:val="Header"/>
+            <w:pStyle w:val="a4"/>
             <w:pBdr>
               <w:bottom w:val="none" w:sz="0" w:space="0" w:color="auto"/>
             </w:pBdr>
@@ -9782,7 +9648,7 @@
         </w:tcPr>
         <w:p>
           <w:pPr>
-            <w:pStyle w:val="Header"/>
+            <w:pStyle w:val="a4"/>
             <w:pBdr>
               <w:bottom w:val="none" w:sz="0" w:space="0" w:color="auto"/>
             </w:pBdr>
@@ -9801,7 +9667,7 @@
         </w:tcPr>
         <w:p>
           <w:pPr>
-            <w:pStyle w:val="Header"/>
+            <w:pStyle w:val="a4"/>
             <w:pBdr>
               <w:bottom w:val="none" w:sz="0" w:space="0" w:color="auto"/>
             </w:pBdr>
@@ -9822,7 +9688,7 @@
         </w:tcPr>
         <w:p>
           <w:pPr>
-            <w:pStyle w:val="Header"/>
+            <w:pStyle w:val="a4"/>
             <w:pBdr>
               <w:bottom w:val="none" w:sz="0" w:space="0" w:color="auto"/>
             </w:pBdr>
@@ -9860,7 +9726,7 @@
         </w:tcPr>
         <w:p>
           <w:pPr>
-            <w:pStyle w:val="Header"/>
+            <w:pStyle w:val="a4"/>
             <w:pBdr>
               <w:bottom w:val="none" w:sz="0" w:space="0" w:color="auto"/>
             </w:pBdr>
@@ -9872,7 +9738,7 @@
           <w:hyperlink r:id="rId1" w:history="1">
             <w:r>
               <w:rPr>
-                <w:rStyle w:val="Hyperlink"/>
+                <w:rStyle w:val="ab"/>
                 <w:sz w:val="20"/>
                 <w:lang w:eastAsia="zh-CN"/>
               </w:rPr>
@@ -9885,7 +9751,7 @@
           <w:hyperlink r:id="rId2" w:history="1">
             <w:r>
               <w:rPr>
-                <w:rStyle w:val="Hyperlink"/>
+                <w:rStyle w:val="ab"/>
                 <w:sz w:val="20"/>
                 <w:lang w:eastAsia="zh-CN"/>
               </w:rPr>
@@ -9900,7 +9766,7 @@
         </w:tcPr>
         <w:p>
           <w:pPr>
-            <w:pStyle w:val="Header"/>
+            <w:pStyle w:val="a4"/>
             <w:pBdr>
               <w:bottom w:val="none" w:sz="0" w:space="0" w:color="auto"/>
             </w:pBdr>
@@ -11549,7 +11415,7 @@
         <w:ind w:left="720" w:hanging="360"/>
       </w:pPr>
       <w:rPr>
-        <w:rFonts w:ascii="Times New Roman" w:eastAsia="SimSun" w:hAnsi="Times New Roman" w:cs="Times New Roman" w:hint="default"/>
+        <w:rFonts w:ascii="Times New Roman" w:eastAsia="宋体" w:hAnsi="Times New Roman" w:cs="Times New Roman" w:hint="default"/>
       </w:rPr>
     </w:lvl>
     <w:lvl w:ilvl="1" w:tplc="04090003" w:tentative="1">
@@ -11661,7 +11527,7 @@
         <w:ind w:left="720" w:hanging="360"/>
       </w:pPr>
       <w:rPr>
-        <w:rFonts w:ascii="Symbol" w:eastAsia="SimSun" w:hAnsi="Symbol" w:cs="Times New Roman" w:hint="default"/>
+        <w:rFonts w:ascii="Symbol" w:eastAsia="宋体" w:hAnsi="Symbol" w:cs="Times New Roman" w:hint="default"/>
       </w:rPr>
     </w:lvl>
     <w:lvl w:ilvl="1" w:tplc="04090003" w:tentative="1">
@@ -11888,7 +11754,7 @@
         <w:ind w:left="360" w:hanging="360"/>
       </w:pPr>
       <w:rPr>
-        <w:rFonts w:ascii="Times New Roman" w:eastAsia="SimSun" w:hAnsi="Times New Roman" w:cs="Times New Roman" w:hint="default"/>
+        <w:rFonts w:ascii="Times New Roman" w:eastAsia="宋体" w:hAnsi="Times New Roman" w:cs="Times New Roman" w:hint="default"/>
       </w:rPr>
     </w:lvl>
     <w:lvl w:ilvl="1" w:tplc="04090003" w:tentative="1">
@@ -13464,7 +13330,7 @@
   <w:docDefaults>
     <w:rPrDefault>
       <w:rPr>
-        <w:rFonts w:ascii="Times New Roman" w:eastAsia="SimSun" w:hAnsi="Times New Roman" w:cs="Times New Roman"/>
+        <w:rFonts w:ascii="Times New Roman" w:eastAsia="宋体" w:hAnsi="Times New Roman" w:cs="Times New Roman"/>
         <w:lang w:val="en-US" w:eastAsia="zh-CN" w:bidi="ar-SA"/>
       </w:rPr>
     </w:rPrDefault>
@@ -13842,7 +13708,7 @@
     <w:lsdException w:name="Unresolved Mention" w:semiHidden="1" w:unhideWhenUsed="1"/>
     <w:lsdException w:name="Smart Link" w:semiHidden="1" w:unhideWhenUsed="1"/>
   </w:latentStyles>
-  <w:style w:type="paragraph" w:default="1" w:styleId="Normal">
+  <w:style w:type="paragraph" w:default="1" w:styleId="a">
     <w:name w:val="Normal"/>
     <w:uiPriority w:val="1"/>
     <w:qFormat/>
@@ -13856,13 +13722,13 @@
       <w:lang w:eastAsia="en-US"/>
     </w:rPr>
   </w:style>
-  <w:style w:type="character" w:default="1" w:styleId="DefaultParagraphFont">
+  <w:style w:type="character" w:default="1" w:styleId="a0">
     <w:name w:val="Default Paragraph Font"/>
     <w:uiPriority w:val="1"/>
     <w:semiHidden/>
     <w:unhideWhenUsed/>
   </w:style>
-  <w:style w:type="table" w:default="1" w:styleId="TableNormal">
+  <w:style w:type="table" w:default="1" w:styleId="a1">
     <w:name w:val="Normal Table"/>
     <w:uiPriority w:val="99"/>
     <w:semiHidden/>
@@ -13877,15 +13743,15 @@
       </w:tblCellMar>
     </w:tblPr>
   </w:style>
-  <w:style w:type="numbering" w:default="1" w:styleId="NoList">
+  <w:style w:type="numbering" w:default="1" w:styleId="a2">
     <w:name w:val="No List"/>
     <w:uiPriority w:val="99"/>
     <w:semiHidden/>
     <w:unhideWhenUsed/>
   </w:style>
-  <w:style w:type="paragraph" w:styleId="BodyText">
+  <w:style w:type="paragraph" w:styleId="a3">
     <w:name w:val="Body Text"/>
-    <w:basedOn w:val="Normal"/>
+    <w:basedOn w:val="a"/>
     <w:uiPriority w:val="1"/>
     <w:qFormat/>
     <w:pPr>
@@ -13899,7 +13765,7 @@
   </w:style>
   <w:style w:type="paragraph" w:customStyle="1" w:styleId="11">
     <w:name w:val="标题 11"/>
-    <w:basedOn w:val="Normal"/>
+    <w:basedOn w:val="a"/>
     <w:uiPriority w:val="1"/>
     <w:qFormat/>
     <w:pPr>
@@ -13916,20 +13782,20 @@
   </w:style>
   <w:style w:type="paragraph" w:customStyle="1" w:styleId="1">
     <w:name w:val="列出段落1"/>
-    <w:basedOn w:val="Normal"/>
+    <w:basedOn w:val="a"/>
     <w:uiPriority w:val="1"/>
     <w:qFormat/>
   </w:style>
   <w:style w:type="paragraph" w:customStyle="1" w:styleId="TableParagraph">
     <w:name w:val="Table Paragraph"/>
-    <w:basedOn w:val="Normal"/>
+    <w:basedOn w:val="a"/>
     <w:uiPriority w:val="1"/>
     <w:qFormat/>
   </w:style>
-  <w:style w:type="paragraph" w:styleId="Header">
+  <w:style w:type="paragraph" w:styleId="a4">
     <w:name w:val="header"/>
-    <w:basedOn w:val="Normal"/>
-    <w:link w:val="HeaderChar"/>
+    <w:basedOn w:val="a"/>
+    <w:link w:val="a5"/>
     <w:uiPriority w:val="99"/>
     <w:unhideWhenUsed/>
     <w:rsid w:val="00BA36B2"/>
@@ -13949,9 +13815,9 @@
       <w:szCs w:val="18"/>
     </w:rPr>
   </w:style>
-  <w:style w:type="character" w:customStyle="1" w:styleId="HeaderChar">
-    <w:name w:val="Header Char"/>
-    <w:link w:val="Header"/>
+  <w:style w:type="character" w:customStyle="1" w:styleId="a5">
+    <w:name w:val="页眉 字符"/>
+    <w:link w:val="a4"/>
     <w:uiPriority w:val="99"/>
     <w:rsid w:val="00BA36B2"/>
     <w:rPr>
@@ -13960,10 +13826,10 @@
       <w:lang w:eastAsia="en-US"/>
     </w:rPr>
   </w:style>
-  <w:style w:type="paragraph" w:styleId="Footer">
+  <w:style w:type="paragraph" w:styleId="a6">
     <w:name w:val="footer"/>
-    <w:basedOn w:val="Normal"/>
-    <w:link w:val="FooterChar"/>
+    <w:basedOn w:val="a"/>
+    <w:link w:val="a7"/>
     <w:uiPriority w:val="99"/>
     <w:unhideWhenUsed/>
     <w:rsid w:val="00BA36B2"/>
@@ -13979,9 +13845,9 @@
       <w:szCs w:val="18"/>
     </w:rPr>
   </w:style>
-  <w:style w:type="character" w:customStyle="1" w:styleId="FooterChar">
-    <w:name w:val="Footer Char"/>
-    <w:link w:val="Footer"/>
+  <w:style w:type="character" w:customStyle="1" w:styleId="a7">
+    <w:name w:val="页脚 字符"/>
+    <w:link w:val="a6"/>
     <w:uiPriority w:val="99"/>
     <w:rsid w:val="00BA36B2"/>
     <w:rPr>
@@ -13990,10 +13856,10 @@
       <w:lang w:eastAsia="en-US"/>
     </w:rPr>
   </w:style>
-  <w:style w:type="paragraph" w:styleId="BalloonText">
+  <w:style w:type="paragraph" w:styleId="a8">
     <w:name w:val="Balloon Text"/>
-    <w:basedOn w:val="Normal"/>
-    <w:link w:val="BalloonTextChar"/>
+    <w:basedOn w:val="a"/>
+    <w:link w:val="a9"/>
     <w:uiPriority w:val="99"/>
     <w:semiHidden/>
     <w:unhideWhenUsed/>
@@ -14003,10 +13869,10 @@
       <w:szCs w:val="18"/>
     </w:rPr>
   </w:style>
-  <w:style w:type="character" w:customStyle="1" w:styleId="BalloonTextChar">
-    <w:name w:val="Balloon Text Char"/>
-    <w:basedOn w:val="DefaultParagraphFont"/>
-    <w:link w:val="BalloonText"/>
+  <w:style w:type="character" w:customStyle="1" w:styleId="a9">
+    <w:name w:val="批注框文本 字符"/>
+    <w:basedOn w:val="a0"/>
+    <w:link w:val="a8"/>
     <w:uiPriority w:val="99"/>
     <w:semiHidden/>
     <w:rsid w:val="00013D97"/>
@@ -14016,9 +13882,9 @@
       <w:lang w:eastAsia="en-US"/>
     </w:rPr>
   </w:style>
-  <w:style w:type="table" w:styleId="TableGrid">
+  <w:style w:type="table" w:styleId="aa">
     <w:name w:val="Table Grid"/>
-    <w:basedOn w:val="TableNormal"/>
+    <w:basedOn w:val="a1"/>
     <w:uiPriority w:val="99"/>
     <w:rsid w:val="00434388"/>
     <w:tblPr>
@@ -14032,9 +13898,9 @@
       </w:tblBorders>
     </w:tblPr>
   </w:style>
-  <w:style w:type="character" w:styleId="Hyperlink">
+  <w:style w:type="character" w:styleId="ab">
     <w:name w:val="Hyperlink"/>
-    <w:basedOn w:val="DefaultParagraphFont"/>
+    <w:basedOn w:val="a0"/>
     <w:uiPriority w:val="99"/>
     <w:unhideWhenUsed/>
     <w:rsid w:val="00064583"/>
@@ -14043,9 +13909,9 @@
       <w:u w:val="single"/>
     </w:rPr>
   </w:style>
-  <w:style w:type="paragraph" w:styleId="ListParagraph">
+  <w:style w:type="paragraph" w:styleId="ac">
     <w:name w:val="List Paragraph"/>
-    <w:basedOn w:val="Normal"/>
+    <w:basedOn w:val="a"/>
     <w:uiPriority w:val="34"/>
     <w:qFormat/>
     <w:rsid w:val="00CE4794"/>
@@ -14053,7 +13919,7 @@
       <w:ind w:firstLineChars="200" w:firstLine="420"/>
     </w:pPr>
   </w:style>
-  <w:style w:type="paragraph" w:styleId="Revision">
+  <w:style w:type="paragraph" w:styleId="ad">
     <w:name w:val="Revision"/>
     <w:hidden/>
     <w:uiPriority w:val="99"/>
@@ -14065,9 +13931,9 @@
       <w:lang w:eastAsia="en-US"/>
     </w:rPr>
   </w:style>
-  <w:style w:type="character" w:styleId="FollowedHyperlink">
+  <w:style w:type="character" w:styleId="ae">
     <w:name w:val="FollowedHyperlink"/>
-    <w:basedOn w:val="DefaultParagraphFont"/>
+    <w:basedOn w:val="a0"/>
     <w:uiPriority w:val="99"/>
     <w:semiHidden/>
     <w:unhideWhenUsed/>
@@ -14079,12 +13945,12 @@
   </w:style>
   <w:style w:type="character" w:customStyle="1" w:styleId="apple-converted-space">
     <w:name w:val="apple-converted-space"/>
-    <w:basedOn w:val="DefaultParagraphFont"/>
+    <w:basedOn w:val="a0"/>
     <w:rsid w:val="00BD6C5D"/>
   </w:style>
-  <w:style w:type="character" w:styleId="CommentReference">
+  <w:style w:type="character" w:styleId="af">
     <w:name w:val="annotation reference"/>
-    <w:basedOn w:val="DefaultParagraphFont"/>
+    <w:basedOn w:val="a0"/>
     <w:uiPriority w:val="99"/>
     <w:semiHidden/>
     <w:unhideWhenUsed/>
@@ -14094,10 +13960,10 @@
       <w:szCs w:val="16"/>
     </w:rPr>
   </w:style>
-  <w:style w:type="paragraph" w:styleId="CommentText">
+  <w:style w:type="paragraph" w:styleId="af0">
     <w:name w:val="annotation text"/>
-    <w:basedOn w:val="Normal"/>
-    <w:link w:val="CommentTextChar"/>
+    <w:basedOn w:val="a"/>
+    <w:link w:val="af1"/>
     <w:uiPriority w:val="99"/>
     <w:semiHidden/>
     <w:unhideWhenUsed/>
@@ -14107,10 +13973,10 @@
       <w:szCs w:val="20"/>
     </w:rPr>
   </w:style>
-  <w:style w:type="character" w:customStyle="1" w:styleId="CommentTextChar">
-    <w:name w:val="Comment Text Char"/>
-    <w:basedOn w:val="DefaultParagraphFont"/>
-    <w:link w:val="CommentText"/>
+  <w:style w:type="character" w:customStyle="1" w:styleId="af1">
+    <w:name w:val="批注文字 字符"/>
+    <w:basedOn w:val="a0"/>
+    <w:link w:val="af0"/>
     <w:uiPriority w:val="99"/>
     <w:semiHidden/>
     <w:rsid w:val="000A4268"/>
@@ -14118,11 +13984,11 @@
       <w:lang w:eastAsia="en-US"/>
     </w:rPr>
   </w:style>
-  <w:style w:type="paragraph" w:styleId="CommentSubject">
+  <w:style w:type="paragraph" w:styleId="af2">
     <w:name w:val="annotation subject"/>
-    <w:basedOn w:val="CommentText"/>
-    <w:next w:val="CommentText"/>
-    <w:link w:val="CommentSubjectChar"/>
+    <w:basedOn w:val="af0"/>
+    <w:next w:val="af0"/>
+    <w:link w:val="af3"/>
     <w:uiPriority w:val="99"/>
     <w:semiHidden/>
     <w:unhideWhenUsed/>
@@ -14132,10 +13998,10 @@
       <w:bCs/>
     </w:rPr>
   </w:style>
-  <w:style w:type="character" w:customStyle="1" w:styleId="CommentSubjectChar">
-    <w:name w:val="Comment Subject Char"/>
-    <w:basedOn w:val="CommentTextChar"/>
-    <w:link w:val="CommentSubject"/>
+  <w:style w:type="character" w:customStyle="1" w:styleId="af3">
+    <w:name w:val="批注主题 字符"/>
+    <w:basedOn w:val="af1"/>
+    <w:link w:val="af2"/>
     <w:uiPriority w:val="99"/>
     <w:semiHidden/>
     <w:rsid w:val="000A4268"/>
@@ -14145,9 +14011,9 @@
       <w:lang w:eastAsia="en-US"/>
     </w:rPr>
   </w:style>
-  <w:style w:type="character" w:styleId="UnresolvedMention">
+  <w:style w:type="character" w:styleId="af4">
     <w:name w:val="Unresolved Mention"/>
-    <w:basedOn w:val="DefaultParagraphFont"/>
+    <w:basedOn w:val="a0"/>
     <w:uiPriority w:val="99"/>
     <w:semiHidden/>
     <w:unhideWhenUsed/>
@@ -14464,10 +14330,6 @@
 </file>
 
 <file path=customXml/item2.xml><?xml version="1.0" encoding="utf-8"?>
-<b:Sources xmlns:b="http://schemas.openxmlformats.org/officeDocument/2006/bibliography" xmlns="http://schemas.openxmlformats.org/officeDocument/2006/bibliography" SelectedStyle="\APASixthEditionOfficeOnline.xsl" StyleName="APA" Version="6"/>
-</file>
-
-<file path=customXml/item3.xml><?xml version="1.0" encoding="utf-8"?>
 <s:customData xmlns="http://www.wps.cn/officeDocument/2013/wpsCustomData" xmlns:s="http://www.wps.cn/officeDocument/2013/wpsCustomData">
   <customSectProps>
     <customSectPr/>
@@ -14478,8 +14340,12 @@
 </s:customData>
 </file>
 
+<file path=customXml/item3.xml><?xml version="1.0" encoding="utf-8"?>
+<b:Sources xmlns:b="http://schemas.openxmlformats.org/officeDocument/2006/bibliography" xmlns="http://schemas.openxmlformats.org/officeDocument/2006/bibliography" SelectedStyle="\APASixthEditionOfficeOnline.xsl" StyleName="APA" Version="6"/>
+</file>
+
 <file path=customXml/itemProps1.xml><?xml version="1.0" encoding="utf-8"?>
-<ds:datastoreItem xmlns:ds="http://schemas.openxmlformats.org/officeDocument/2006/customXml" ds:itemID="{ABB99EA0-123E-4D7B-8894-D27CE11787AE}">
+<ds:datastoreItem xmlns:ds="http://schemas.openxmlformats.org/officeDocument/2006/customXml" ds:itemID="{BA89612E-D0F8-4CE5-8CF6-4231697F7699}">
   <ds:schemaRefs>
     <ds:schemaRef ds:uri="http://schemas.openxmlformats.org/officeDocument/2006/bibliography"/>
   </ds:schemaRefs>
@@ -14487,17 +14353,17 @@
 </file>
 
 <file path=customXml/itemProps2.xml><?xml version="1.0" encoding="utf-8"?>
-<ds:datastoreItem xmlns:ds="http://schemas.openxmlformats.org/officeDocument/2006/customXml" ds:itemID="{BA89612E-D0F8-4CE5-8CF6-4231697F7699}">
+<ds:datastoreItem xmlns:ds="http://schemas.openxmlformats.org/officeDocument/2006/customXml" ds:itemID="{B1977F7D-205B-4081-913C-38D41E755F92}">
   <ds:schemaRefs>
-    <ds:schemaRef ds:uri="http://schemas.openxmlformats.org/officeDocument/2006/bibliography"/>
+    <ds:schemaRef ds:uri="http://www.wps.cn/officeDocument/2013/wpsCustomData"/>
   </ds:schemaRefs>
 </ds:datastoreItem>
 </file>
 
 <file path=customXml/itemProps3.xml><?xml version="1.0" encoding="utf-8"?>
-<ds:datastoreItem xmlns:ds="http://schemas.openxmlformats.org/officeDocument/2006/customXml" ds:itemID="{B1977F7D-205B-4081-913C-38D41E755F92}">
+<ds:datastoreItem xmlns:ds="http://schemas.openxmlformats.org/officeDocument/2006/customXml" ds:itemID="{ABB99EA0-123E-4D7B-8894-D27CE11787AE}">
   <ds:schemaRefs>
-    <ds:schemaRef ds:uri="http://www.wps.cn/officeDocument/2013/wpsCustomData"/>
+    <ds:schemaRef ds:uri="http://schemas.openxmlformats.org/officeDocument/2006/bibliography"/>
   </ds:schemaRefs>
 </ds:datastoreItem>
 </file>
--- a/academic_cv/YuZou_CV.docx
+++ b/academic_cv/YuZou_CV.docx
@@ -1693,688 +1693,6 @@
               </w:rPr>
               <w:t>performance overhead incurred by the data protection mechanisms.</w:t>
             </w:r>
-            <w:r>
-              <w:rPr>
-                <w:iCs/>
-                <w:sz w:val="20"/>
-                <w:szCs w:val="20"/>
-                <w:lang w:eastAsia="zh-CN"/>
-              </w:rPr>
-              <w:t xml:space="preserve"> </w:t>
-            </w:r>
-            <w:r>
-              <w:rPr>
-                <w:b/>
-                <w:bCs/>
-                <w:iCs/>
-                <w:sz w:val="20"/>
-                <w:szCs w:val="20"/>
-                <w:lang w:eastAsia="zh-CN"/>
-              </w:rPr>
-              <w:fldChar w:fldCharType="begin"/>
-            </w:r>
-            <w:r>
-              <w:rPr>
-                <w:b/>
-                <w:bCs/>
-                <w:iCs/>
-                <w:sz w:val="20"/>
-                <w:szCs w:val="20"/>
-                <w:lang w:eastAsia="zh-CN"/>
-              </w:rPr>
-              <w:instrText xml:space="preserve"> REF _Ref202438198 \r \h </w:instrText>
-            </w:r>
-            <w:r>
-              <w:rPr>
-                <w:b/>
-                <w:bCs/>
-                <w:iCs/>
-                <w:sz w:val="20"/>
-                <w:szCs w:val="20"/>
-                <w:lang w:eastAsia="zh-CN"/>
-              </w:rPr>
-            </w:r>
-            <w:r>
-              <w:rPr>
-                <w:b/>
-                <w:bCs/>
-                <w:iCs/>
-                <w:sz w:val="20"/>
-                <w:szCs w:val="20"/>
-                <w:lang w:eastAsia="zh-CN"/>
-              </w:rPr>
-              <w:fldChar w:fldCharType="separate"/>
-            </w:r>
-            <w:r>
-              <w:rPr>
-                <w:b/>
-                <w:bCs/>
-                <w:iCs/>
-                <w:sz w:val="20"/>
-                <w:szCs w:val="20"/>
-                <w:lang w:eastAsia="zh-CN"/>
-              </w:rPr>
-              <w:t>[C1]</w:t>
-            </w:r>
-            <w:r>
-              <w:rPr>
-                <w:b/>
-                <w:bCs/>
-                <w:iCs/>
-                <w:sz w:val="20"/>
-                <w:szCs w:val="20"/>
-                <w:lang w:eastAsia="zh-CN"/>
-              </w:rPr>
-              <w:fldChar w:fldCharType="end"/>
-            </w:r>
-            <w:r>
-              <w:rPr>
-                <w:b/>
-                <w:bCs/>
-                <w:iCs/>
-                <w:sz w:val="20"/>
-                <w:szCs w:val="20"/>
-                <w:lang w:eastAsia="zh-CN"/>
-              </w:rPr>
-              <w:fldChar w:fldCharType="begin"/>
-            </w:r>
-            <w:r>
-              <w:rPr>
-                <w:b/>
-                <w:bCs/>
-                <w:iCs/>
-                <w:sz w:val="20"/>
-                <w:szCs w:val="20"/>
-                <w:lang w:eastAsia="zh-CN"/>
-              </w:rPr>
-              <w:instrText xml:space="preserve"> REF _Ref184646045 \r \h </w:instrText>
-            </w:r>
-            <w:r>
-              <w:rPr>
-                <w:b/>
-                <w:bCs/>
-                <w:iCs/>
-                <w:sz w:val="20"/>
-                <w:szCs w:val="20"/>
-                <w:lang w:eastAsia="zh-CN"/>
-              </w:rPr>
-              <w:instrText xml:space="preserve"> \* MERGEFORMAT </w:instrText>
-            </w:r>
-            <w:r>
-              <w:rPr>
-                <w:b/>
-                <w:bCs/>
-                <w:iCs/>
-                <w:sz w:val="20"/>
-                <w:szCs w:val="20"/>
-                <w:lang w:eastAsia="zh-CN"/>
-              </w:rPr>
-            </w:r>
-            <w:r>
-              <w:rPr>
-                <w:b/>
-                <w:bCs/>
-                <w:iCs/>
-                <w:sz w:val="20"/>
-                <w:szCs w:val="20"/>
-                <w:lang w:eastAsia="zh-CN"/>
-              </w:rPr>
-              <w:fldChar w:fldCharType="separate"/>
-            </w:r>
-            <w:r>
-              <w:rPr>
-                <w:b/>
-                <w:bCs/>
-                <w:iCs/>
-                <w:sz w:val="20"/>
-                <w:szCs w:val="20"/>
-                <w:lang w:eastAsia="zh-CN"/>
-              </w:rPr>
-              <w:t>[C2]</w:t>
-            </w:r>
-            <w:r>
-              <w:rPr>
-                <w:b/>
-                <w:bCs/>
-                <w:iCs/>
-                <w:sz w:val="20"/>
-                <w:szCs w:val="20"/>
-                <w:lang w:eastAsia="zh-CN"/>
-              </w:rPr>
-              <w:fldChar w:fldCharType="end"/>
-            </w:r>
-            <w:r>
-              <w:rPr>
-                <w:b/>
-                <w:bCs/>
-                <w:iCs/>
-                <w:sz w:val="20"/>
-                <w:szCs w:val="20"/>
-                <w:lang w:eastAsia="zh-CN"/>
-              </w:rPr>
-              <w:fldChar w:fldCharType="begin"/>
-            </w:r>
-            <w:r>
-              <w:rPr>
-                <w:b/>
-                <w:bCs/>
-                <w:iCs/>
-                <w:sz w:val="20"/>
-                <w:szCs w:val="20"/>
-                <w:lang w:eastAsia="zh-CN"/>
-              </w:rPr>
-              <w:instrText xml:space="preserve"> REF _Ref184646057 \r \h </w:instrText>
-            </w:r>
-            <w:r>
-              <w:rPr>
-                <w:b/>
-                <w:bCs/>
-                <w:iCs/>
-                <w:sz w:val="20"/>
-                <w:szCs w:val="20"/>
-                <w:lang w:eastAsia="zh-CN"/>
-              </w:rPr>
-              <w:instrText xml:space="preserve"> \* MERGEFORMAT </w:instrText>
-            </w:r>
-            <w:r>
-              <w:rPr>
-                <w:b/>
-                <w:bCs/>
-                <w:iCs/>
-                <w:sz w:val="20"/>
-                <w:szCs w:val="20"/>
-                <w:lang w:eastAsia="zh-CN"/>
-              </w:rPr>
-            </w:r>
-            <w:r>
-              <w:rPr>
-                <w:b/>
-                <w:bCs/>
-                <w:iCs/>
-                <w:sz w:val="20"/>
-                <w:szCs w:val="20"/>
-                <w:lang w:eastAsia="zh-CN"/>
-              </w:rPr>
-              <w:fldChar w:fldCharType="separate"/>
-            </w:r>
-            <w:r>
-              <w:rPr>
-                <w:b/>
-                <w:bCs/>
-                <w:iCs/>
-                <w:sz w:val="20"/>
-                <w:szCs w:val="20"/>
-                <w:lang w:eastAsia="zh-CN"/>
-              </w:rPr>
-              <w:t>[C3]</w:t>
-            </w:r>
-            <w:r>
-              <w:rPr>
-                <w:b/>
-                <w:bCs/>
-                <w:iCs/>
-                <w:sz w:val="20"/>
-                <w:szCs w:val="20"/>
-                <w:lang w:eastAsia="zh-CN"/>
-              </w:rPr>
-              <w:fldChar w:fldCharType="end"/>
-            </w:r>
-            <w:r>
-              <w:rPr>
-                <w:b/>
-                <w:bCs/>
-                <w:iCs/>
-                <w:sz w:val="20"/>
-                <w:szCs w:val="20"/>
-                <w:lang w:eastAsia="zh-CN"/>
-              </w:rPr>
-              <w:fldChar w:fldCharType="begin"/>
-            </w:r>
-            <w:r>
-              <w:rPr>
-                <w:b/>
-                <w:bCs/>
-                <w:iCs/>
-                <w:sz w:val="20"/>
-                <w:szCs w:val="20"/>
-                <w:lang w:eastAsia="zh-CN"/>
-              </w:rPr>
-              <w:instrText xml:space="preserve"> REF _Ref184646064 \r \h </w:instrText>
-            </w:r>
-            <w:r>
-              <w:rPr>
-                <w:b/>
-                <w:bCs/>
-                <w:iCs/>
-                <w:sz w:val="20"/>
-                <w:szCs w:val="20"/>
-                <w:lang w:eastAsia="zh-CN"/>
-              </w:rPr>
-              <w:instrText xml:space="preserve"> \* MERGEFORMAT </w:instrText>
-            </w:r>
-            <w:r>
-              <w:rPr>
-                <w:b/>
-                <w:bCs/>
-                <w:iCs/>
-                <w:sz w:val="20"/>
-                <w:szCs w:val="20"/>
-                <w:lang w:eastAsia="zh-CN"/>
-              </w:rPr>
-            </w:r>
-            <w:r>
-              <w:rPr>
-                <w:b/>
-                <w:bCs/>
-                <w:iCs/>
-                <w:sz w:val="20"/>
-                <w:szCs w:val="20"/>
-                <w:lang w:eastAsia="zh-CN"/>
-              </w:rPr>
-              <w:fldChar w:fldCharType="separate"/>
-            </w:r>
-            <w:r>
-              <w:rPr>
-                <w:b/>
-                <w:bCs/>
-                <w:iCs/>
-                <w:sz w:val="20"/>
-                <w:szCs w:val="20"/>
-                <w:lang w:eastAsia="zh-CN"/>
-              </w:rPr>
-              <w:t>[C4]</w:t>
-            </w:r>
-            <w:r>
-              <w:rPr>
-                <w:b/>
-                <w:bCs/>
-                <w:iCs/>
-                <w:sz w:val="20"/>
-                <w:szCs w:val="20"/>
-                <w:lang w:eastAsia="zh-CN"/>
-              </w:rPr>
-              <w:fldChar w:fldCharType="end"/>
-            </w:r>
-            <w:r>
-              <w:rPr>
-                <w:b/>
-                <w:bCs/>
-                <w:iCs/>
-                <w:sz w:val="20"/>
-                <w:szCs w:val="20"/>
-                <w:lang w:eastAsia="zh-CN"/>
-              </w:rPr>
-              <w:fldChar w:fldCharType="begin"/>
-            </w:r>
-            <w:r>
-              <w:rPr>
-                <w:b/>
-                <w:bCs/>
-                <w:iCs/>
-                <w:sz w:val="20"/>
-                <w:szCs w:val="20"/>
-                <w:lang w:eastAsia="zh-CN"/>
-              </w:rPr>
-              <w:instrText xml:space="preserve"> REF _Ref184646195 \r \h </w:instrText>
-            </w:r>
-            <w:r>
-              <w:rPr>
-                <w:b/>
-                <w:bCs/>
-                <w:iCs/>
-                <w:sz w:val="20"/>
-                <w:szCs w:val="20"/>
-                <w:lang w:eastAsia="zh-CN"/>
-              </w:rPr>
-              <w:instrText xml:space="preserve"> \* MERGEFORMAT </w:instrText>
-            </w:r>
-            <w:r>
-              <w:rPr>
-                <w:b/>
-                <w:bCs/>
-                <w:iCs/>
-                <w:sz w:val="20"/>
-                <w:szCs w:val="20"/>
-                <w:lang w:eastAsia="zh-CN"/>
-              </w:rPr>
-            </w:r>
-            <w:r>
-              <w:rPr>
-                <w:b/>
-                <w:bCs/>
-                <w:iCs/>
-                <w:sz w:val="20"/>
-                <w:szCs w:val="20"/>
-                <w:lang w:eastAsia="zh-CN"/>
-              </w:rPr>
-              <w:fldChar w:fldCharType="separate"/>
-            </w:r>
-            <w:r>
-              <w:rPr>
-                <w:b/>
-                <w:bCs/>
-                <w:iCs/>
-                <w:sz w:val="20"/>
-                <w:szCs w:val="20"/>
-                <w:lang w:eastAsia="zh-CN"/>
-              </w:rPr>
-              <w:t>[C6]</w:t>
-            </w:r>
-            <w:r>
-              <w:rPr>
-                <w:b/>
-                <w:bCs/>
-                <w:iCs/>
-                <w:sz w:val="20"/>
-                <w:szCs w:val="20"/>
-                <w:lang w:eastAsia="zh-CN"/>
-              </w:rPr>
-              <w:fldChar w:fldCharType="end"/>
-            </w:r>
-            <w:r>
-              <w:rPr>
-                <w:b/>
-                <w:bCs/>
-                <w:iCs/>
-                <w:sz w:val="20"/>
-                <w:szCs w:val="20"/>
-                <w:lang w:eastAsia="zh-CN"/>
-              </w:rPr>
-              <w:fldChar w:fldCharType="begin"/>
-            </w:r>
-            <w:r>
-              <w:rPr>
-                <w:b/>
-                <w:bCs/>
-                <w:iCs/>
-                <w:sz w:val="20"/>
-                <w:szCs w:val="20"/>
-                <w:lang w:eastAsia="zh-CN"/>
-              </w:rPr>
-              <w:instrText xml:space="preserve"> REF _Ref184646209 \r \h </w:instrText>
-            </w:r>
-            <w:r>
-              <w:rPr>
-                <w:b/>
-                <w:bCs/>
-                <w:iCs/>
-                <w:sz w:val="20"/>
-                <w:szCs w:val="20"/>
-                <w:lang w:eastAsia="zh-CN"/>
-              </w:rPr>
-              <w:instrText xml:space="preserve"> \* MERGEFORMAT </w:instrText>
-            </w:r>
-            <w:r>
-              <w:rPr>
-                <w:b/>
-                <w:bCs/>
-                <w:iCs/>
-                <w:sz w:val="20"/>
-                <w:szCs w:val="20"/>
-                <w:lang w:eastAsia="zh-CN"/>
-              </w:rPr>
-            </w:r>
-            <w:r>
-              <w:rPr>
-                <w:b/>
-                <w:bCs/>
-                <w:iCs/>
-                <w:sz w:val="20"/>
-                <w:szCs w:val="20"/>
-                <w:lang w:eastAsia="zh-CN"/>
-              </w:rPr>
-              <w:fldChar w:fldCharType="separate"/>
-            </w:r>
-            <w:r>
-              <w:rPr>
-                <w:b/>
-                <w:bCs/>
-                <w:iCs/>
-                <w:sz w:val="20"/>
-                <w:szCs w:val="20"/>
-                <w:lang w:eastAsia="zh-CN"/>
-              </w:rPr>
-              <w:t>[C9]</w:t>
-            </w:r>
-            <w:r>
-              <w:rPr>
-                <w:b/>
-                <w:bCs/>
-                <w:iCs/>
-                <w:sz w:val="20"/>
-                <w:szCs w:val="20"/>
-                <w:lang w:eastAsia="zh-CN"/>
-              </w:rPr>
-              <w:fldChar w:fldCharType="end"/>
-            </w:r>
-            <w:r>
-              <w:rPr>
-                <w:b/>
-                <w:bCs/>
-                <w:iCs/>
-                <w:sz w:val="20"/>
-                <w:szCs w:val="20"/>
-                <w:lang w:eastAsia="zh-CN"/>
-              </w:rPr>
-              <w:fldChar w:fldCharType="begin"/>
-            </w:r>
-            <w:r>
-              <w:rPr>
-                <w:b/>
-                <w:bCs/>
-                <w:iCs/>
-                <w:sz w:val="20"/>
-                <w:szCs w:val="20"/>
-                <w:lang w:eastAsia="zh-CN"/>
-              </w:rPr>
-              <w:instrText xml:space="preserve"> REF _Ref184646222 \r \h </w:instrText>
-            </w:r>
-            <w:r>
-              <w:rPr>
-                <w:b/>
-                <w:bCs/>
-                <w:iCs/>
-                <w:sz w:val="20"/>
-                <w:szCs w:val="20"/>
-                <w:lang w:eastAsia="zh-CN"/>
-              </w:rPr>
-              <w:instrText xml:space="preserve"> \* MERGEFORMAT </w:instrText>
-            </w:r>
-            <w:r>
-              <w:rPr>
-                <w:b/>
-                <w:bCs/>
-                <w:iCs/>
-                <w:sz w:val="20"/>
-                <w:szCs w:val="20"/>
-                <w:lang w:eastAsia="zh-CN"/>
-              </w:rPr>
-            </w:r>
-            <w:r>
-              <w:rPr>
-                <w:b/>
-                <w:bCs/>
-                <w:iCs/>
-                <w:sz w:val="20"/>
-                <w:szCs w:val="20"/>
-                <w:lang w:eastAsia="zh-CN"/>
-              </w:rPr>
-              <w:fldChar w:fldCharType="separate"/>
-            </w:r>
-            <w:r>
-              <w:rPr>
-                <w:b/>
-                <w:bCs/>
-                <w:iCs/>
-                <w:sz w:val="20"/>
-                <w:szCs w:val="20"/>
-                <w:lang w:eastAsia="zh-CN"/>
-              </w:rPr>
-              <w:t>[J1]</w:t>
-            </w:r>
-            <w:r>
-              <w:rPr>
-                <w:b/>
-                <w:bCs/>
-                <w:iCs/>
-                <w:sz w:val="20"/>
-                <w:szCs w:val="20"/>
-                <w:lang w:eastAsia="zh-CN"/>
-              </w:rPr>
-              <w:fldChar w:fldCharType="end"/>
-            </w:r>
-            <w:r>
-              <w:rPr>
-                <w:b/>
-                <w:bCs/>
-                <w:iCs/>
-                <w:sz w:val="20"/>
-                <w:szCs w:val="20"/>
-                <w:lang w:eastAsia="zh-CN"/>
-              </w:rPr>
-              <w:fldChar w:fldCharType="begin"/>
-            </w:r>
-            <w:r>
-              <w:rPr>
-                <w:b/>
-                <w:bCs/>
-                <w:iCs/>
-                <w:sz w:val="20"/>
-                <w:szCs w:val="20"/>
-                <w:lang w:eastAsia="zh-CN"/>
-              </w:rPr>
-              <w:instrText xml:space="preserve"> REF _Ref184646226 \r \h </w:instrText>
-            </w:r>
-            <w:r>
-              <w:rPr>
-                <w:b/>
-                <w:bCs/>
-                <w:iCs/>
-                <w:sz w:val="20"/>
-                <w:szCs w:val="20"/>
-                <w:lang w:eastAsia="zh-CN"/>
-              </w:rPr>
-              <w:instrText xml:space="preserve"> \* MERGEFORMAT </w:instrText>
-            </w:r>
-            <w:r>
-              <w:rPr>
-                <w:b/>
-                <w:bCs/>
-                <w:iCs/>
-                <w:sz w:val="20"/>
-                <w:szCs w:val="20"/>
-                <w:lang w:eastAsia="zh-CN"/>
-              </w:rPr>
-            </w:r>
-            <w:r>
-              <w:rPr>
-                <w:b/>
-                <w:bCs/>
-                <w:iCs/>
-                <w:sz w:val="20"/>
-                <w:szCs w:val="20"/>
-                <w:lang w:eastAsia="zh-CN"/>
-              </w:rPr>
-              <w:fldChar w:fldCharType="separate"/>
-            </w:r>
-            <w:r>
-              <w:rPr>
-                <w:b/>
-                <w:bCs/>
-                <w:iCs/>
-                <w:sz w:val="20"/>
-                <w:szCs w:val="20"/>
-                <w:lang w:eastAsia="zh-CN"/>
-              </w:rPr>
-              <w:t>[J2]</w:t>
-            </w:r>
-            <w:r>
-              <w:rPr>
-                <w:b/>
-                <w:bCs/>
-                <w:iCs/>
-                <w:sz w:val="20"/>
-                <w:szCs w:val="20"/>
-                <w:lang w:eastAsia="zh-CN"/>
-              </w:rPr>
-              <w:fldChar w:fldCharType="end"/>
-            </w:r>
-            <w:r>
-              <w:rPr>
-                <w:b/>
-                <w:bCs/>
-                <w:iCs/>
-                <w:sz w:val="20"/>
-                <w:szCs w:val="20"/>
-                <w:lang w:eastAsia="zh-CN"/>
-              </w:rPr>
-              <w:fldChar w:fldCharType="begin"/>
-            </w:r>
-            <w:r>
-              <w:rPr>
-                <w:b/>
-                <w:bCs/>
-                <w:iCs/>
-                <w:sz w:val="20"/>
-                <w:szCs w:val="20"/>
-                <w:lang w:eastAsia="zh-CN"/>
-              </w:rPr>
-              <w:instrText xml:space="preserve"> REF _Ref184646238 \r \h </w:instrText>
-            </w:r>
-            <w:r>
-              <w:rPr>
-                <w:b/>
-                <w:bCs/>
-                <w:iCs/>
-                <w:sz w:val="20"/>
-                <w:szCs w:val="20"/>
-                <w:lang w:eastAsia="zh-CN"/>
-              </w:rPr>
-              <w:instrText xml:space="preserve"> \* MERGEFORMAT </w:instrText>
-            </w:r>
-            <w:r>
-              <w:rPr>
-                <w:b/>
-                <w:bCs/>
-                <w:iCs/>
-                <w:sz w:val="20"/>
-                <w:szCs w:val="20"/>
-                <w:lang w:eastAsia="zh-CN"/>
-              </w:rPr>
-            </w:r>
-            <w:r>
-              <w:rPr>
-                <w:b/>
-                <w:bCs/>
-                <w:iCs/>
-                <w:sz w:val="20"/>
-                <w:szCs w:val="20"/>
-                <w:lang w:eastAsia="zh-CN"/>
-              </w:rPr>
-              <w:fldChar w:fldCharType="separate"/>
-            </w:r>
-            <w:r>
-              <w:rPr>
-                <w:b/>
-                <w:bCs/>
-                <w:iCs/>
-                <w:sz w:val="20"/>
-                <w:szCs w:val="20"/>
-                <w:lang w:eastAsia="zh-CN"/>
-              </w:rPr>
-              <w:t>[J3]</w:t>
-            </w:r>
-            <w:r>
-              <w:rPr>
-                <w:b/>
-                <w:bCs/>
-                <w:iCs/>
-                <w:sz w:val="20"/>
-                <w:szCs w:val="20"/>
-                <w:lang w:eastAsia="zh-CN"/>
-              </w:rPr>
-              <w:fldChar w:fldCharType="end"/>
-            </w:r>
           </w:p>
         </w:tc>
       </w:tr>
@@ -2679,945 +1997,6 @@
               </w:rPr>
               <w:t xml:space="preserve"> near-optimal performance.</w:t>
             </w:r>
-            <w:r>
-              <w:rPr>
-                <w:bCs/>
-                <w:sz w:val="20"/>
-                <w:szCs w:val="20"/>
-                <w:lang w:eastAsia="zh-CN"/>
-              </w:rPr>
-              <w:t xml:space="preserve"> </w:t>
-            </w:r>
-            <w:r>
-              <w:rPr>
-                <w:b/>
-                <w:sz w:val="20"/>
-                <w:szCs w:val="20"/>
-                <w:lang w:eastAsia="zh-CN"/>
-              </w:rPr>
-              <w:fldChar w:fldCharType="begin"/>
-            </w:r>
-            <w:r>
-              <w:rPr>
-                <w:b/>
-                <w:sz w:val="20"/>
-                <w:szCs w:val="20"/>
-                <w:lang w:eastAsia="zh-CN"/>
-              </w:rPr>
-              <w:instrText xml:space="preserve"> REF _Ref184646045 \r \h </w:instrText>
-            </w:r>
-            <w:r>
-              <w:rPr>
-                <w:b/>
-                <w:sz w:val="20"/>
-                <w:szCs w:val="20"/>
-                <w:lang w:eastAsia="zh-CN"/>
-              </w:rPr>
-              <w:instrText xml:space="preserve"> \* MERGEFORMAT </w:instrText>
-            </w:r>
-            <w:r>
-              <w:rPr>
-                <w:b/>
-                <w:sz w:val="20"/>
-                <w:szCs w:val="20"/>
-                <w:lang w:eastAsia="zh-CN"/>
-              </w:rPr>
-            </w:r>
-            <w:r>
-              <w:rPr>
-                <w:b/>
-                <w:sz w:val="20"/>
-                <w:szCs w:val="20"/>
-                <w:lang w:eastAsia="zh-CN"/>
-              </w:rPr>
-              <w:fldChar w:fldCharType="separate"/>
-            </w:r>
-            <w:r>
-              <w:rPr>
-                <w:b/>
-                <w:sz w:val="20"/>
-                <w:szCs w:val="20"/>
-                <w:lang w:eastAsia="zh-CN"/>
-              </w:rPr>
-              <w:t>[C2]</w:t>
-            </w:r>
-            <w:r>
-              <w:rPr>
-                <w:b/>
-                <w:sz w:val="20"/>
-                <w:szCs w:val="20"/>
-                <w:lang w:eastAsia="zh-CN"/>
-              </w:rPr>
-              <w:fldChar w:fldCharType="end"/>
-            </w:r>
-            <w:r>
-              <w:rPr>
-                <w:b/>
-                <w:sz w:val="20"/>
-                <w:szCs w:val="20"/>
-                <w:lang w:eastAsia="zh-CN"/>
-              </w:rPr>
-              <w:fldChar w:fldCharType="begin"/>
-            </w:r>
-            <w:r>
-              <w:rPr>
-                <w:b/>
-                <w:sz w:val="20"/>
-                <w:szCs w:val="20"/>
-                <w:lang w:eastAsia="zh-CN"/>
-              </w:rPr>
-              <w:instrText xml:space="preserve"> REF _Ref184646057 \r \h </w:instrText>
-            </w:r>
-            <w:r>
-              <w:rPr>
-                <w:b/>
-                <w:sz w:val="20"/>
-                <w:szCs w:val="20"/>
-                <w:lang w:eastAsia="zh-CN"/>
-              </w:rPr>
-              <w:instrText xml:space="preserve"> \* MERGEFORMAT </w:instrText>
-            </w:r>
-            <w:r>
-              <w:rPr>
-                <w:b/>
-                <w:sz w:val="20"/>
-                <w:szCs w:val="20"/>
-                <w:lang w:eastAsia="zh-CN"/>
-              </w:rPr>
-            </w:r>
-            <w:r>
-              <w:rPr>
-                <w:b/>
-                <w:sz w:val="20"/>
-                <w:szCs w:val="20"/>
-                <w:lang w:eastAsia="zh-CN"/>
-              </w:rPr>
-              <w:fldChar w:fldCharType="separate"/>
-            </w:r>
-            <w:r>
-              <w:rPr>
-                <w:b/>
-                <w:sz w:val="20"/>
-                <w:szCs w:val="20"/>
-                <w:lang w:eastAsia="zh-CN"/>
-              </w:rPr>
-              <w:t>[C3]</w:t>
-            </w:r>
-            <w:r>
-              <w:rPr>
-                <w:b/>
-                <w:sz w:val="20"/>
-                <w:szCs w:val="20"/>
-                <w:lang w:eastAsia="zh-CN"/>
-              </w:rPr>
-              <w:fldChar w:fldCharType="end"/>
-            </w:r>
-            <w:r>
-              <w:rPr>
-                <w:b/>
-                <w:sz w:val="20"/>
-                <w:szCs w:val="20"/>
-                <w:lang w:eastAsia="zh-CN"/>
-              </w:rPr>
-              <w:fldChar w:fldCharType="begin"/>
-            </w:r>
-            <w:r>
-              <w:rPr>
-                <w:b/>
-                <w:sz w:val="20"/>
-                <w:szCs w:val="20"/>
-                <w:lang w:eastAsia="zh-CN"/>
-              </w:rPr>
-              <w:instrText xml:space="preserve"> REF _Ref184646064 \r \h </w:instrText>
-            </w:r>
-            <w:r>
-              <w:rPr>
-                <w:b/>
-                <w:sz w:val="20"/>
-                <w:szCs w:val="20"/>
-                <w:lang w:eastAsia="zh-CN"/>
-              </w:rPr>
-              <w:instrText xml:space="preserve"> \* MERGEFORMAT </w:instrText>
-            </w:r>
-            <w:r>
-              <w:rPr>
-                <w:b/>
-                <w:sz w:val="20"/>
-                <w:szCs w:val="20"/>
-                <w:lang w:eastAsia="zh-CN"/>
-              </w:rPr>
-            </w:r>
-            <w:r>
-              <w:rPr>
-                <w:b/>
-                <w:sz w:val="20"/>
-                <w:szCs w:val="20"/>
-                <w:lang w:eastAsia="zh-CN"/>
-              </w:rPr>
-              <w:fldChar w:fldCharType="separate"/>
-            </w:r>
-            <w:r>
-              <w:rPr>
-                <w:b/>
-                <w:sz w:val="20"/>
-                <w:szCs w:val="20"/>
-                <w:lang w:eastAsia="zh-CN"/>
-              </w:rPr>
-              <w:t>[C4]</w:t>
-            </w:r>
-            <w:r>
-              <w:rPr>
-                <w:b/>
-                <w:sz w:val="20"/>
-                <w:szCs w:val="20"/>
-                <w:lang w:eastAsia="zh-CN"/>
-              </w:rPr>
-              <w:fldChar w:fldCharType="end"/>
-            </w:r>
-            <w:r>
-              <w:rPr>
-                <w:b/>
-                <w:sz w:val="20"/>
-                <w:szCs w:val="20"/>
-                <w:lang w:eastAsia="zh-CN"/>
-              </w:rPr>
-              <w:fldChar w:fldCharType="begin"/>
-            </w:r>
-            <w:r>
-              <w:rPr>
-                <w:b/>
-                <w:sz w:val="20"/>
-                <w:szCs w:val="20"/>
-                <w:lang w:eastAsia="zh-CN"/>
-              </w:rPr>
-              <w:instrText xml:space="preserve"> REF _Ref184646195 \r \h </w:instrText>
-            </w:r>
-            <w:r>
-              <w:rPr>
-                <w:b/>
-                <w:sz w:val="20"/>
-                <w:szCs w:val="20"/>
-                <w:lang w:eastAsia="zh-CN"/>
-              </w:rPr>
-              <w:instrText xml:space="preserve"> \* MERGEFORMAT </w:instrText>
-            </w:r>
-            <w:r>
-              <w:rPr>
-                <w:b/>
-                <w:sz w:val="20"/>
-                <w:szCs w:val="20"/>
-                <w:lang w:eastAsia="zh-CN"/>
-              </w:rPr>
-            </w:r>
-            <w:r>
-              <w:rPr>
-                <w:b/>
-                <w:sz w:val="20"/>
-                <w:szCs w:val="20"/>
-                <w:lang w:eastAsia="zh-CN"/>
-              </w:rPr>
-              <w:fldChar w:fldCharType="separate"/>
-            </w:r>
-            <w:r>
-              <w:rPr>
-                <w:b/>
-                <w:sz w:val="20"/>
-                <w:szCs w:val="20"/>
-                <w:lang w:eastAsia="zh-CN"/>
-              </w:rPr>
-              <w:t>[C6]</w:t>
-            </w:r>
-            <w:r>
-              <w:rPr>
-                <w:b/>
-                <w:sz w:val="20"/>
-                <w:szCs w:val="20"/>
-                <w:lang w:eastAsia="zh-CN"/>
-              </w:rPr>
-              <w:fldChar w:fldCharType="end"/>
-            </w:r>
-            <w:r>
-              <w:rPr>
-                <w:b/>
-                <w:sz w:val="20"/>
-                <w:szCs w:val="20"/>
-                <w:lang w:eastAsia="zh-CN"/>
-              </w:rPr>
-              <w:fldChar w:fldCharType="begin"/>
-            </w:r>
-            <w:r>
-              <w:rPr>
-                <w:b/>
-                <w:sz w:val="20"/>
-                <w:szCs w:val="20"/>
-                <w:lang w:eastAsia="zh-CN"/>
-              </w:rPr>
-              <w:instrText xml:space="preserve"> REF _Ref184646354 \r \h </w:instrText>
-            </w:r>
-            <w:r>
-              <w:rPr>
-                <w:b/>
-                <w:sz w:val="20"/>
-                <w:szCs w:val="20"/>
-                <w:lang w:eastAsia="zh-CN"/>
-              </w:rPr>
-              <w:instrText xml:space="preserve"> \* MERGEFORMAT </w:instrText>
-            </w:r>
-            <w:r>
-              <w:rPr>
-                <w:b/>
-                <w:sz w:val="20"/>
-                <w:szCs w:val="20"/>
-                <w:lang w:eastAsia="zh-CN"/>
-              </w:rPr>
-            </w:r>
-            <w:r>
-              <w:rPr>
-                <w:b/>
-                <w:sz w:val="20"/>
-                <w:szCs w:val="20"/>
-                <w:lang w:eastAsia="zh-CN"/>
-              </w:rPr>
-              <w:fldChar w:fldCharType="separate"/>
-            </w:r>
-            <w:r>
-              <w:rPr>
-                <w:b/>
-                <w:sz w:val="20"/>
-                <w:szCs w:val="20"/>
-                <w:lang w:eastAsia="zh-CN"/>
-              </w:rPr>
-              <w:t>[C7]</w:t>
-            </w:r>
-            <w:r>
-              <w:rPr>
-                <w:b/>
-                <w:sz w:val="20"/>
-                <w:szCs w:val="20"/>
-                <w:lang w:eastAsia="zh-CN"/>
-              </w:rPr>
-              <w:fldChar w:fldCharType="end"/>
-            </w:r>
-            <w:r>
-              <w:rPr>
-                <w:b/>
-                <w:sz w:val="20"/>
-                <w:szCs w:val="20"/>
-                <w:lang w:eastAsia="zh-CN"/>
-              </w:rPr>
-              <w:fldChar w:fldCharType="begin"/>
-            </w:r>
-            <w:r>
-              <w:rPr>
-                <w:b/>
-                <w:sz w:val="20"/>
-                <w:szCs w:val="20"/>
-                <w:lang w:eastAsia="zh-CN"/>
-              </w:rPr>
-              <w:instrText xml:space="preserve"> REF _Ref184646357 \r \h </w:instrText>
-            </w:r>
-            <w:r>
-              <w:rPr>
-                <w:b/>
-                <w:sz w:val="20"/>
-                <w:szCs w:val="20"/>
-                <w:lang w:eastAsia="zh-CN"/>
-              </w:rPr>
-              <w:instrText xml:space="preserve"> \* MERGEFORMAT </w:instrText>
-            </w:r>
-            <w:r>
-              <w:rPr>
-                <w:b/>
-                <w:sz w:val="20"/>
-                <w:szCs w:val="20"/>
-                <w:lang w:eastAsia="zh-CN"/>
-              </w:rPr>
-            </w:r>
-            <w:r>
-              <w:rPr>
-                <w:b/>
-                <w:sz w:val="20"/>
-                <w:szCs w:val="20"/>
-                <w:lang w:eastAsia="zh-CN"/>
-              </w:rPr>
-              <w:fldChar w:fldCharType="separate"/>
-            </w:r>
-            <w:r>
-              <w:rPr>
-                <w:b/>
-                <w:sz w:val="20"/>
-                <w:szCs w:val="20"/>
-                <w:lang w:eastAsia="zh-CN"/>
-              </w:rPr>
-              <w:t>[C8]</w:t>
-            </w:r>
-            <w:r>
-              <w:rPr>
-                <w:b/>
-                <w:sz w:val="20"/>
-                <w:szCs w:val="20"/>
-                <w:lang w:eastAsia="zh-CN"/>
-              </w:rPr>
-              <w:fldChar w:fldCharType="end"/>
-            </w:r>
-            <w:r>
-              <w:rPr>
-                <w:b/>
-                <w:sz w:val="20"/>
-                <w:szCs w:val="20"/>
-                <w:lang w:eastAsia="zh-CN"/>
-              </w:rPr>
-              <w:fldChar w:fldCharType="begin"/>
-            </w:r>
-            <w:r>
-              <w:rPr>
-                <w:b/>
-                <w:sz w:val="20"/>
-                <w:szCs w:val="20"/>
-                <w:lang w:eastAsia="zh-CN"/>
-              </w:rPr>
-              <w:instrText xml:space="preserve"> REF _Ref184646209 \r \h </w:instrText>
-            </w:r>
-            <w:r>
-              <w:rPr>
-                <w:b/>
-                <w:sz w:val="20"/>
-                <w:szCs w:val="20"/>
-                <w:lang w:eastAsia="zh-CN"/>
-              </w:rPr>
-              <w:instrText xml:space="preserve"> \* MERGEFORMAT </w:instrText>
-            </w:r>
-            <w:r>
-              <w:rPr>
-                <w:b/>
-                <w:sz w:val="20"/>
-                <w:szCs w:val="20"/>
-                <w:lang w:eastAsia="zh-CN"/>
-              </w:rPr>
-            </w:r>
-            <w:r>
-              <w:rPr>
-                <w:b/>
-                <w:sz w:val="20"/>
-                <w:szCs w:val="20"/>
-                <w:lang w:eastAsia="zh-CN"/>
-              </w:rPr>
-              <w:fldChar w:fldCharType="separate"/>
-            </w:r>
-            <w:r>
-              <w:rPr>
-                <w:b/>
-                <w:sz w:val="20"/>
-                <w:szCs w:val="20"/>
-                <w:lang w:eastAsia="zh-CN"/>
-              </w:rPr>
-              <w:t>[C9]</w:t>
-            </w:r>
-            <w:r>
-              <w:rPr>
-                <w:b/>
-                <w:sz w:val="20"/>
-                <w:szCs w:val="20"/>
-                <w:lang w:eastAsia="zh-CN"/>
-              </w:rPr>
-              <w:fldChar w:fldCharType="end"/>
-            </w:r>
-            <w:r>
-              <w:rPr>
-                <w:b/>
-                <w:sz w:val="20"/>
-                <w:szCs w:val="20"/>
-                <w:lang w:eastAsia="zh-CN"/>
-              </w:rPr>
-              <w:fldChar w:fldCharType="begin"/>
-            </w:r>
-            <w:r>
-              <w:rPr>
-                <w:b/>
-                <w:sz w:val="20"/>
-                <w:szCs w:val="20"/>
-                <w:lang w:eastAsia="zh-CN"/>
-              </w:rPr>
-              <w:instrText xml:space="preserve"> REF _Ref184646366 \r \h </w:instrText>
-            </w:r>
-            <w:r>
-              <w:rPr>
-                <w:b/>
-                <w:sz w:val="20"/>
-                <w:szCs w:val="20"/>
-                <w:lang w:eastAsia="zh-CN"/>
-              </w:rPr>
-              <w:instrText xml:space="preserve"> \* MERGEFORMAT </w:instrText>
-            </w:r>
-            <w:r>
-              <w:rPr>
-                <w:b/>
-                <w:sz w:val="20"/>
-                <w:szCs w:val="20"/>
-                <w:lang w:eastAsia="zh-CN"/>
-              </w:rPr>
-            </w:r>
-            <w:r>
-              <w:rPr>
-                <w:b/>
-                <w:sz w:val="20"/>
-                <w:szCs w:val="20"/>
-                <w:lang w:eastAsia="zh-CN"/>
-              </w:rPr>
-              <w:fldChar w:fldCharType="separate"/>
-            </w:r>
-            <w:r>
-              <w:rPr>
-                <w:b/>
-                <w:sz w:val="20"/>
-                <w:szCs w:val="20"/>
-                <w:lang w:eastAsia="zh-CN"/>
-              </w:rPr>
-              <w:t>[C10]</w:t>
-            </w:r>
-            <w:r>
-              <w:rPr>
-                <w:b/>
-                <w:sz w:val="20"/>
-                <w:szCs w:val="20"/>
-                <w:lang w:eastAsia="zh-CN"/>
-              </w:rPr>
-              <w:fldChar w:fldCharType="end"/>
-            </w:r>
-            <w:r>
-              <w:rPr>
-                <w:b/>
-                <w:sz w:val="20"/>
-                <w:szCs w:val="20"/>
-                <w:lang w:eastAsia="zh-CN"/>
-              </w:rPr>
-              <w:fldChar w:fldCharType="begin"/>
-            </w:r>
-            <w:r>
-              <w:rPr>
-                <w:b/>
-                <w:sz w:val="20"/>
-                <w:szCs w:val="20"/>
-                <w:lang w:eastAsia="zh-CN"/>
-              </w:rPr>
-              <w:instrText xml:space="preserve"> REF _Ref184646372 \r \h </w:instrText>
-            </w:r>
-            <w:r>
-              <w:rPr>
-                <w:b/>
-                <w:sz w:val="20"/>
-                <w:szCs w:val="20"/>
-                <w:lang w:eastAsia="zh-CN"/>
-              </w:rPr>
-              <w:instrText xml:space="preserve"> \* MERGEFORMAT </w:instrText>
-            </w:r>
-            <w:r>
-              <w:rPr>
-                <w:b/>
-                <w:sz w:val="20"/>
-                <w:szCs w:val="20"/>
-                <w:lang w:eastAsia="zh-CN"/>
-              </w:rPr>
-            </w:r>
-            <w:r>
-              <w:rPr>
-                <w:b/>
-                <w:sz w:val="20"/>
-                <w:szCs w:val="20"/>
-                <w:lang w:eastAsia="zh-CN"/>
-              </w:rPr>
-              <w:fldChar w:fldCharType="separate"/>
-            </w:r>
-            <w:r>
-              <w:rPr>
-                <w:b/>
-                <w:sz w:val="20"/>
-                <w:szCs w:val="20"/>
-                <w:lang w:eastAsia="zh-CN"/>
-              </w:rPr>
-              <w:t>[C11]</w:t>
-            </w:r>
-            <w:r>
-              <w:rPr>
-                <w:b/>
-                <w:sz w:val="20"/>
-                <w:szCs w:val="20"/>
-                <w:lang w:eastAsia="zh-CN"/>
-              </w:rPr>
-              <w:fldChar w:fldCharType="end"/>
-            </w:r>
-            <w:r>
-              <w:rPr>
-                <w:b/>
-                <w:sz w:val="20"/>
-                <w:szCs w:val="20"/>
-                <w:lang w:eastAsia="zh-CN"/>
-              </w:rPr>
-              <w:fldChar w:fldCharType="begin"/>
-            </w:r>
-            <w:r>
-              <w:rPr>
-                <w:b/>
-                <w:sz w:val="20"/>
-                <w:szCs w:val="20"/>
-                <w:lang w:eastAsia="zh-CN"/>
-              </w:rPr>
-              <w:instrText xml:space="preserve"> REF _Ref184646376 \r \h </w:instrText>
-            </w:r>
-            <w:r>
-              <w:rPr>
-                <w:b/>
-                <w:sz w:val="20"/>
-                <w:szCs w:val="20"/>
-                <w:lang w:eastAsia="zh-CN"/>
-              </w:rPr>
-              <w:instrText xml:space="preserve"> \* MERGEFORMAT </w:instrText>
-            </w:r>
-            <w:r>
-              <w:rPr>
-                <w:b/>
-                <w:sz w:val="20"/>
-                <w:szCs w:val="20"/>
-                <w:lang w:eastAsia="zh-CN"/>
-              </w:rPr>
-            </w:r>
-            <w:r>
-              <w:rPr>
-                <w:b/>
-                <w:sz w:val="20"/>
-                <w:szCs w:val="20"/>
-                <w:lang w:eastAsia="zh-CN"/>
-              </w:rPr>
-              <w:fldChar w:fldCharType="separate"/>
-            </w:r>
-            <w:r>
-              <w:rPr>
-                <w:b/>
-                <w:sz w:val="20"/>
-                <w:szCs w:val="20"/>
-                <w:lang w:eastAsia="zh-CN"/>
-              </w:rPr>
-              <w:t>[C12]</w:t>
-            </w:r>
-            <w:r>
-              <w:rPr>
-                <w:b/>
-                <w:sz w:val="20"/>
-                <w:szCs w:val="20"/>
-                <w:lang w:eastAsia="zh-CN"/>
-              </w:rPr>
-              <w:fldChar w:fldCharType="end"/>
-            </w:r>
-            <w:r>
-              <w:rPr>
-                <w:b/>
-                <w:sz w:val="20"/>
-                <w:szCs w:val="20"/>
-                <w:lang w:eastAsia="zh-CN"/>
-              </w:rPr>
-              <w:fldChar w:fldCharType="begin"/>
-            </w:r>
-            <w:r>
-              <w:rPr>
-                <w:b/>
-                <w:sz w:val="20"/>
-                <w:szCs w:val="20"/>
-                <w:lang w:eastAsia="zh-CN"/>
-              </w:rPr>
-              <w:instrText xml:space="preserve"> REF _Ref184646222 \r \h </w:instrText>
-            </w:r>
-            <w:r>
-              <w:rPr>
-                <w:b/>
-                <w:sz w:val="20"/>
-                <w:szCs w:val="20"/>
-                <w:lang w:eastAsia="zh-CN"/>
-              </w:rPr>
-              <w:instrText xml:space="preserve"> \* MERGEFORMAT </w:instrText>
-            </w:r>
-            <w:r>
-              <w:rPr>
-                <w:b/>
-                <w:sz w:val="20"/>
-                <w:szCs w:val="20"/>
-                <w:lang w:eastAsia="zh-CN"/>
-              </w:rPr>
-            </w:r>
-            <w:r>
-              <w:rPr>
-                <w:b/>
-                <w:sz w:val="20"/>
-                <w:szCs w:val="20"/>
-                <w:lang w:eastAsia="zh-CN"/>
-              </w:rPr>
-              <w:fldChar w:fldCharType="separate"/>
-            </w:r>
-            <w:r>
-              <w:rPr>
-                <w:b/>
-                <w:sz w:val="20"/>
-                <w:szCs w:val="20"/>
-                <w:lang w:eastAsia="zh-CN"/>
-              </w:rPr>
-              <w:t>[J1]</w:t>
-            </w:r>
-            <w:r>
-              <w:rPr>
-                <w:b/>
-                <w:sz w:val="20"/>
-                <w:szCs w:val="20"/>
-                <w:lang w:eastAsia="zh-CN"/>
-              </w:rPr>
-              <w:fldChar w:fldCharType="end"/>
-            </w:r>
-            <w:r>
-              <w:rPr>
-                <w:b/>
-                <w:sz w:val="20"/>
-                <w:szCs w:val="20"/>
-                <w:lang w:eastAsia="zh-CN"/>
-              </w:rPr>
-              <w:fldChar w:fldCharType="begin"/>
-            </w:r>
-            <w:r>
-              <w:rPr>
-                <w:b/>
-                <w:sz w:val="20"/>
-                <w:szCs w:val="20"/>
-                <w:lang w:eastAsia="zh-CN"/>
-              </w:rPr>
-              <w:instrText xml:space="preserve"> REF _Ref184646226 \r \h </w:instrText>
-            </w:r>
-            <w:r>
-              <w:rPr>
-                <w:b/>
-                <w:sz w:val="20"/>
-                <w:szCs w:val="20"/>
-                <w:lang w:eastAsia="zh-CN"/>
-              </w:rPr>
-              <w:instrText xml:space="preserve"> \* MERGEFORMAT </w:instrText>
-            </w:r>
-            <w:r>
-              <w:rPr>
-                <w:b/>
-                <w:sz w:val="20"/>
-                <w:szCs w:val="20"/>
-                <w:lang w:eastAsia="zh-CN"/>
-              </w:rPr>
-            </w:r>
-            <w:r>
-              <w:rPr>
-                <w:b/>
-                <w:sz w:val="20"/>
-                <w:szCs w:val="20"/>
-                <w:lang w:eastAsia="zh-CN"/>
-              </w:rPr>
-              <w:fldChar w:fldCharType="separate"/>
-            </w:r>
-            <w:r>
-              <w:rPr>
-                <w:b/>
-                <w:sz w:val="20"/>
-                <w:szCs w:val="20"/>
-                <w:lang w:eastAsia="zh-CN"/>
-              </w:rPr>
-              <w:t>[J2]</w:t>
-            </w:r>
-            <w:r>
-              <w:rPr>
-                <w:b/>
-                <w:sz w:val="20"/>
-                <w:szCs w:val="20"/>
-                <w:lang w:eastAsia="zh-CN"/>
-              </w:rPr>
-              <w:fldChar w:fldCharType="end"/>
-            </w:r>
-            <w:r>
-              <w:rPr>
-                <w:b/>
-                <w:sz w:val="20"/>
-                <w:szCs w:val="20"/>
-                <w:lang w:eastAsia="zh-CN"/>
-              </w:rPr>
-              <w:fldChar w:fldCharType="begin"/>
-            </w:r>
-            <w:r>
-              <w:rPr>
-                <w:b/>
-                <w:sz w:val="20"/>
-                <w:szCs w:val="20"/>
-                <w:lang w:eastAsia="zh-CN"/>
-              </w:rPr>
-              <w:instrText xml:space="preserve"> REF _Ref184646238 \r \h </w:instrText>
-            </w:r>
-            <w:r>
-              <w:rPr>
-                <w:b/>
-                <w:sz w:val="20"/>
-                <w:szCs w:val="20"/>
-                <w:lang w:eastAsia="zh-CN"/>
-              </w:rPr>
-              <w:instrText xml:space="preserve"> \* MERGEFORMAT </w:instrText>
-            </w:r>
-            <w:r>
-              <w:rPr>
-                <w:b/>
-                <w:sz w:val="20"/>
-                <w:szCs w:val="20"/>
-                <w:lang w:eastAsia="zh-CN"/>
-              </w:rPr>
-            </w:r>
-            <w:r>
-              <w:rPr>
-                <w:b/>
-                <w:sz w:val="20"/>
-                <w:szCs w:val="20"/>
-                <w:lang w:eastAsia="zh-CN"/>
-              </w:rPr>
-              <w:fldChar w:fldCharType="separate"/>
-            </w:r>
-            <w:r>
-              <w:rPr>
-                <w:b/>
-                <w:sz w:val="20"/>
-                <w:szCs w:val="20"/>
-                <w:lang w:eastAsia="zh-CN"/>
-              </w:rPr>
-              <w:t>[J3]</w:t>
-            </w:r>
-            <w:r>
-              <w:rPr>
-                <w:b/>
-                <w:sz w:val="20"/>
-                <w:szCs w:val="20"/>
-                <w:lang w:eastAsia="zh-CN"/>
-              </w:rPr>
-              <w:fldChar w:fldCharType="end"/>
-            </w:r>
-            <w:r>
-              <w:rPr>
-                <w:b/>
-                <w:sz w:val="20"/>
-                <w:szCs w:val="20"/>
-                <w:lang w:eastAsia="zh-CN"/>
-              </w:rPr>
-              <w:fldChar w:fldCharType="begin"/>
-            </w:r>
-            <w:r>
-              <w:rPr>
-                <w:b/>
-                <w:sz w:val="20"/>
-                <w:szCs w:val="20"/>
-                <w:lang w:eastAsia="zh-CN"/>
-              </w:rPr>
-              <w:instrText xml:space="preserve"> REF _Ref184646397 \r \h </w:instrText>
-            </w:r>
-            <w:r>
-              <w:rPr>
-                <w:b/>
-                <w:sz w:val="20"/>
-                <w:szCs w:val="20"/>
-                <w:lang w:eastAsia="zh-CN"/>
-              </w:rPr>
-              <w:instrText xml:space="preserve"> \* MERGEFORMAT </w:instrText>
-            </w:r>
-            <w:r>
-              <w:rPr>
-                <w:b/>
-                <w:sz w:val="20"/>
-                <w:szCs w:val="20"/>
-                <w:lang w:eastAsia="zh-CN"/>
-              </w:rPr>
-            </w:r>
-            <w:r>
-              <w:rPr>
-                <w:b/>
-                <w:sz w:val="20"/>
-                <w:szCs w:val="20"/>
-                <w:lang w:eastAsia="zh-CN"/>
-              </w:rPr>
-              <w:fldChar w:fldCharType="separate"/>
-            </w:r>
-            <w:r>
-              <w:rPr>
-                <w:b/>
-                <w:sz w:val="20"/>
-                <w:szCs w:val="20"/>
-                <w:lang w:eastAsia="zh-CN"/>
-              </w:rPr>
-              <w:t>[J4]</w:t>
-            </w:r>
-            <w:r>
-              <w:rPr>
-                <w:b/>
-                <w:sz w:val="20"/>
-                <w:szCs w:val="20"/>
-                <w:lang w:eastAsia="zh-CN"/>
-              </w:rPr>
-              <w:fldChar w:fldCharType="end"/>
-            </w:r>
-            <w:r>
-              <w:rPr>
-                <w:b/>
-                <w:sz w:val="20"/>
-                <w:szCs w:val="20"/>
-                <w:lang w:eastAsia="zh-CN"/>
-              </w:rPr>
-              <w:fldChar w:fldCharType="begin"/>
-            </w:r>
-            <w:r>
-              <w:rPr>
-                <w:b/>
-                <w:sz w:val="20"/>
-                <w:szCs w:val="20"/>
-                <w:lang w:eastAsia="zh-CN"/>
-              </w:rPr>
-              <w:instrText xml:space="preserve"> REF _Ref184646401 \r \h </w:instrText>
-            </w:r>
-            <w:r>
-              <w:rPr>
-                <w:b/>
-                <w:sz w:val="20"/>
-                <w:szCs w:val="20"/>
-                <w:lang w:eastAsia="zh-CN"/>
-              </w:rPr>
-              <w:instrText xml:space="preserve"> \* MERGEFORMAT </w:instrText>
-            </w:r>
-            <w:r>
-              <w:rPr>
-                <w:b/>
-                <w:sz w:val="20"/>
-                <w:szCs w:val="20"/>
-                <w:lang w:eastAsia="zh-CN"/>
-              </w:rPr>
-            </w:r>
-            <w:r>
-              <w:rPr>
-                <w:b/>
-                <w:sz w:val="20"/>
-                <w:szCs w:val="20"/>
-                <w:lang w:eastAsia="zh-CN"/>
-              </w:rPr>
-              <w:fldChar w:fldCharType="separate"/>
-            </w:r>
-            <w:r>
-              <w:rPr>
-                <w:b/>
-                <w:sz w:val="20"/>
-                <w:szCs w:val="20"/>
-                <w:lang w:eastAsia="zh-CN"/>
-              </w:rPr>
-              <w:t>[R1]</w:t>
-            </w:r>
-            <w:r>
-              <w:rPr>
-                <w:b/>
-                <w:sz w:val="20"/>
-                <w:szCs w:val="20"/>
-                <w:lang w:eastAsia="zh-CN"/>
-              </w:rPr>
-              <w:fldChar w:fldCharType="end"/>
-            </w:r>
           </w:p>
         </w:tc>
       </w:tr>
@@ -3891,147 +2270,6 @@
                 <w:lang w:eastAsia="zh-CN"/>
               </w:rPr>
               <w:t xml:space="preserve"> </w:t>
-            </w:r>
-            <w:r>
-              <w:rPr>
-                <w:b/>
-                <w:bCs/>
-                <w:iCs/>
-                <w:sz w:val="20"/>
-                <w:szCs w:val="20"/>
-                <w:lang w:eastAsia="zh-CN"/>
-              </w:rPr>
-              <w:fldChar w:fldCharType="begin"/>
-            </w:r>
-            <w:r>
-              <w:rPr>
-                <w:b/>
-                <w:bCs/>
-                <w:iCs/>
-                <w:sz w:val="20"/>
-                <w:szCs w:val="20"/>
-                <w:lang w:eastAsia="zh-CN"/>
-              </w:rPr>
-              <w:instrText xml:space="preserve"> REF _Ref202438198 \r \h </w:instrText>
-            </w:r>
-            <w:r>
-              <w:rPr>
-                <w:b/>
-                <w:bCs/>
-                <w:iCs/>
-                <w:sz w:val="20"/>
-                <w:szCs w:val="20"/>
-                <w:lang w:eastAsia="zh-CN"/>
-              </w:rPr>
-            </w:r>
-            <w:r>
-              <w:rPr>
-                <w:b/>
-                <w:bCs/>
-                <w:iCs/>
-                <w:sz w:val="20"/>
-                <w:szCs w:val="20"/>
-                <w:lang w:eastAsia="zh-CN"/>
-              </w:rPr>
-              <w:fldChar w:fldCharType="separate"/>
-            </w:r>
-            <w:r>
-              <w:rPr>
-                <w:b/>
-                <w:bCs/>
-                <w:iCs/>
-                <w:sz w:val="20"/>
-                <w:szCs w:val="20"/>
-                <w:lang w:eastAsia="zh-CN"/>
-              </w:rPr>
-              <w:t>[C1]</w:t>
-            </w:r>
-            <w:r>
-              <w:rPr>
-                <w:b/>
-                <w:bCs/>
-                <w:iCs/>
-                <w:sz w:val="20"/>
-                <w:szCs w:val="20"/>
-                <w:lang w:eastAsia="zh-CN"/>
-              </w:rPr>
-              <w:fldChar w:fldCharType="end"/>
-            </w:r>
-            <w:r>
-              <w:rPr>
-                <w:b/>
-                <w:bCs/>
-                <w:iCs/>
-                <w:sz w:val="20"/>
-                <w:szCs w:val="20"/>
-                <w:lang w:eastAsia="zh-CN"/>
-              </w:rPr>
-              <w:fldChar w:fldCharType="begin"/>
-            </w:r>
-            <w:r>
-              <w:rPr>
-                <w:b/>
-                <w:bCs/>
-                <w:iCs/>
-                <w:sz w:val="20"/>
-                <w:szCs w:val="20"/>
-                <w:lang w:eastAsia="zh-CN"/>
-              </w:rPr>
-              <w:instrText xml:space="preserve"> REF _Ref184646453 \r \h </w:instrText>
-            </w:r>
-            <w:r>
-              <w:rPr>
-                <w:b/>
-                <w:bCs/>
-                <w:iCs/>
-                <w:sz w:val="20"/>
-                <w:szCs w:val="20"/>
-                <w:lang w:eastAsia="zh-CN"/>
-              </w:rPr>
-              <w:instrText xml:space="preserve"> \* MERGEFORMAT </w:instrText>
-            </w:r>
-            <w:r>
-              <w:rPr>
-                <w:b/>
-                <w:bCs/>
-                <w:iCs/>
-                <w:sz w:val="20"/>
-                <w:szCs w:val="20"/>
-                <w:lang w:eastAsia="zh-CN"/>
-              </w:rPr>
-            </w:r>
-            <w:r>
-              <w:rPr>
-                <w:b/>
-                <w:bCs/>
-                <w:iCs/>
-                <w:sz w:val="20"/>
-                <w:szCs w:val="20"/>
-                <w:lang w:eastAsia="zh-CN"/>
-              </w:rPr>
-              <w:fldChar w:fldCharType="separate"/>
-            </w:r>
-            <w:r>
-              <w:rPr>
-                <w:b/>
-                <w:bCs/>
-                <w:iCs/>
-                <w:sz w:val="20"/>
-                <w:szCs w:val="20"/>
-                <w:lang w:eastAsia="zh-CN"/>
-              </w:rPr>
-              <w:t>[C5]</w:t>
-            </w:r>
-            <w:r>
-              <w:rPr>
-                <w:b/>
-                <w:bCs/>
-                <w:iCs/>
-                <w:sz w:val="20"/>
-                <w:szCs w:val="20"/>
-                <w:lang w:eastAsia="zh-CN"/>
-              </w:rPr>
-              <w:fldChar w:fldCharType="end"/>
             </w:r>
           </w:p>
         </w:tc>
@@ -5513,7 +3751,6 @@
                 <w:szCs w:val="20"/>
                 <w:lang w:eastAsia="zh-CN"/>
               </w:rPr>
-              <w:lastRenderedPageBreak/>
               <w:t>Mentored</w:t>
             </w:r>
             <w:r>
@@ -5545,6 +3782,7 @@
                 <w:szCs w:val="20"/>
                 <w:lang w:eastAsia="zh-CN"/>
               </w:rPr>
+              <w:lastRenderedPageBreak/>
               <w:t>Authored</w:t>
             </w:r>
             <w:r>
@@ -7772,6 +6010,52 @@
               <w:t>Embedded Systems Letters</w:t>
             </w:r>
           </w:p>
+          <w:p>
+            <w:pPr>
+              <w:pStyle w:val="ac"/>
+              <w:numPr>
+                <w:ilvl w:val="0"/>
+                <w:numId w:val="16"/>
+              </w:numPr>
+              <w:ind w:firstLineChars="0"/>
+              <w:rPr>
+                <w:sz w:val="18"/>
+                <w:szCs w:val="18"/>
+                <w:lang w:eastAsia="zh-CN"/>
+              </w:rPr>
+            </w:pPr>
+            <w:r>
+              <w:rPr>
+                <w:sz w:val="18"/>
+                <w:szCs w:val="18"/>
+                <w:lang w:eastAsia="zh-CN"/>
+              </w:rPr>
+              <w:t>IEEE Transactions on Dependable and Secure Computing</w:t>
+            </w:r>
+          </w:p>
+          <w:p>
+            <w:pPr>
+              <w:pStyle w:val="ac"/>
+              <w:numPr>
+                <w:ilvl w:val="0"/>
+                <w:numId w:val="16"/>
+              </w:numPr>
+              <w:ind w:firstLineChars="0"/>
+              <w:rPr>
+                <w:sz w:val="18"/>
+                <w:szCs w:val="18"/>
+                <w:lang w:eastAsia="zh-CN"/>
+              </w:rPr>
+            </w:pPr>
+            <w:r>
+              <w:rPr>
+                <w:sz w:val="18"/>
+                <w:szCs w:val="18"/>
+                <w:lang w:eastAsia="zh-CN"/>
+              </w:rPr>
+              <w:t>ACM Transactions on Architecture and Code Optimization</w:t>
+            </w:r>
+          </w:p>
         </w:tc>
       </w:tr>
     </w:tbl>
@@ -8381,6 +6665,7 @@
                 <w:szCs w:val="18"/>
                 <w:lang w:eastAsia="zh-CN"/>
               </w:rPr>
+              <w:lastRenderedPageBreak/>
               <w:t>Zou, Y.</w:t>
             </w:r>
             <w:r>
@@ -8435,18 +6720,7 @@
                 <w:szCs w:val="18"/>
                 <w:lang w:eastAsia="zh-CN"/>
               </w:rPr>
-              <w:t xml:space="preserve">2021 IEEE 29th </w:t>
-            </w:r>
-            <w:r>
-              <w:rPr>
-                <w:i/>
-                <w:iCs/>
-                <w:sz w:val="18"/>
-                <w:szCs w:val="18"/>
-                <w:lang w:eastAsia="zh-CN"/>
-              </w:rPr>
-              <w:lastRenderedPageBreak/>
-              <w:t>Annual International Symposium on Field-Programmable Custom Computing Machines (FCCM)</w:t>
+              <w:t>2021 IEEE 29th Annual International Symposium on Field-Programmable Custom Computing Machines (FCCM)</w:t>
             </w:r>
             <w:r>
               <w:rPr>
@@ -8906,6 +7180,108 @@
                 <w:szCs w:val="18"/>
                 <w:lang w:eastAsia="zh-CN"/>
               </w:rPr>
+              <w:t>, Gandham, S., Awad, A., &amp; Lin, M. (202</w:t>
+            </w:r>
+            <w:r>
+              <w:rPr>
+                <w:sz w:val="18"/>
+                <w:szCs w:val="18"/>
+                <w:lang w:eastAsia="zh-CN"/>
+              </w:rPr>
+              <w:t>5</w:t>
+            </w:r>
+            <w:r>
+              <w:rPr>
+                <w:sz w:val="18"/>
+                <w:szCs w:val="18"/>
+                <w:lang w:eastAsia="zh-CN"/>
+              </w:rPr>
+              <w:t>). A</w:t>
+            </w:r>
+            <w:r>
+              <w:t xml:space="preserve"> </w:t>
+            </w:r>
+            <w:r>
+              <w:rPr>
+                <w:sz w:val="18"/>
+                <w:szCs w:val="18"/>
+                <w:lang w:eastAsia="zh-CN"/>
+              </w:rPr>
+              <w:t>CTR+: A Performance-Centric Metadata Access Scheme for Heterogeneous &amp; Secure Embedded Computing</w:t>
+            </w:r>
+            <w:r>
+              <w:rPr>
+                <w:sz w:val="18"/>
+                <w:szCs w:val="18"/>
+                <w:lang w:eastAsia="zh-CN"/>
+              </w:rPr>
+              <w:t> </w:t>
+            </w:r>
+            <w:r>
+              <w:rPr>
+                <w:i/>
+                <w:iCs/>
+                <w:sz w:val="18"/>
+                <w:szCs w:val="18"/>
+                <w:lang w:eastAsia="zh-CN"/>
+              </w:rPr>
+              <w:t>IEEE Transactions on Dependable and Secure Computing</w:t>
+            </w:r>
+            <w:r>
+              <w:rPr>
+                <w:sz w:val="18"/>
+                <w:szCs w:val="18"/>
+                <w:lang w:eastAsia="zh-CN"/>
+              </w:rPr>
+              <w:t>.</w:t>
+            </w:r>
+            <w:r>
+              <w:rPr>
+                <w:sz w:val="18"/>
+                <w:szCs w:val="18"/>
+                <w:lang w:eastAsia="zh-CN"/>
+              </w:rPr>
+              <w:t xml:space="preserve"> (Submitted)</w:t>
+            </w:r>
+          </w:p>
+          <w:p>
+            <w:pPr>
+              <w:pStyle w:val="ac"/>
+              <w:numPr>
+                <w:ilvl w:val="0"/>
+                <w:numId w:val="31"/>
+              </w:numPr>
+              <w:ind w:firstLineChars="0" w:hanging="688"/>
+              <w:rPr>
+                <w:sz w:val="18"/>
+                <w:szCs w:val="18"/>
+                <w:lang w:eastAsia="zh-CN"/>
+              </w:rPr>
+            </w:pPr>
+            <w:r>
+              <w:rPr>
+                <w:sz w:val="18"/>
+                <w:szCs w:val="18"/>
+                <w:lang w:eastAsia="zh-CN"/>
+              </w:rPr>
+              <w:t xml:space="preserve">Shadab, R. M., </w:t>
+            </w:r>
+            <w:r>
+              <w:rPr>
+                <w:b/>
+                <w:bCs/>
+                <w:sz w:val="18"/>
+                <w:szCs w:val="18"/>
+                <w:lang w:eastAsia="zh-CN"/>
+              </w:rPr>
+              <w:t>Zou, Y.</w:t>
+            </w:r>
+            <w:r>
+              <w:rPr>
+                <w:sz w:val="18"/>
+                <w:szCs w:val="18"/>
+                <w:lang w:eastAsia="zh-CN"/>
+              </w:rPr>
               <w:t xml:space="preserve">, Gandham, S., Awad, A., &amp; Lin, M. (2023). A secure computing system with hardware-efficient lazy bonsai </w:t>
             </w:r>
             <w:proofErr w:type="spellStart"/>
@@ -9467,15 +7843,232 @@
             </w:r>
             <w:bookmarkEnd w:id="18"/>
           </w:p>
+        </w:tc>
+      </w:tr>
+    </w:tbl>
+    <w:p>
+      <w:pPr>
+        <w:rPr>
+          <w:b/>
+          <w:sz w:val="11"/>
+          <w:szCs w:val="11"/>
+          <w:lang w:eastAsia="zh-CN"/>
+        </w:rPr>
+      </w:pPr>
+    </w:p>
+    <w:p>
+      <w:pPr>
+        <w:rPr>
+          <w:b/>
+          <w:sz w:val="28"/>
+          <w:lang w:eastAsia="zh-CN"/>
+        </w:rPr>
+      </w:pPr>
+      <w:r>
+        <w:rPr>
+          <w:noProof/>
+          <w:lang w:eastAsia="zh-CN"/>
+        </w:rPr>
+        <mc:AlternateContent>
+          <mc:Choice Requires="wps">
+            <w:drawing>
+              <wp:anchor distT="0" distB="0" distL="114300" distR="114300" simplePos="0" relativeHeight="251664388" behindDoc="0" locked="0" layoutInCell="1" allowOverlap="1" wp14:anchorId="5FEBF6BA" wp14:editId="7A65281D">
+                <wp:simplePos x="0" y="0"/>
+                <wp:positionH relativeFrom="margin">
+                  <wp:align>center</wp:align>
+                </wp:positionH>
+                <wp:positionV relativeFrom="paragraph">
+                  <wp:posOffset>240030</wp:posOffset>
+                </wp:positionV>
+                <wp:extent cx="6922800" cy="10800"/>
+                <wp:effectExtent l="0" t="0" r="30480" b="27305"/>
+                <wp:wrapTopAndBottom/>
+                <wp:docPr id="1061824552" name="直接连接符 23"/>
+                <wp:cNvGraphicFramePr/>
+                <a:graphic xmlns:a="http://schemas.openxmlformats.org/drawingml/2006/main">
+                  <a:graphicData uri="http://schemas.microsoft.com/office/word/2010/wordprocessingShape">
+                    <wps:wsp>
+                      <wps:cNvCnPr/>
+                      <wps:spPr>
+                        <a:xfrm>
+                          <a:off x="0" y="0"/>
+                          <a:ext cx="6922800" cy="10800"/>
+                        </a:xfrm>
+                        <a:prstGeom prst="line">
+                          <a:avLst/>
+                        </a:prstGeom>
+                        <a:ln w="9525">
+                          <a:solidFill>
+                            <a:schemeClr val="tx1"/>
+                          </a:solidFill>
+                        </a:ln>
+                      </wps:spPr>
+                      <wps:style>
+                        <a:lnRef idx="1">
+                          <a:schemeClr val="accent1"/>
+                        </a:lnRef>
+                        <a:fillRef idx="0">
+                          <a:schemeClr val="accent1"/>
+                        </a:fillRef>
+                        <a:effectRef idx="0">
+                          <a:schemeClr val="accent1"/>
+                        </a:effectRef>
+                        <a:fontRef idx="minor">
+                          <a:schemeClr val="tx1"/>
+                        </a:fontRef>
+                      </wps:style>
+                      <wps:bodyPr/>
+                    </wps:wsp>
+                  </a:graphicData>
+                </a:graphic>
+                <wp14:sizeRelH relativeFrom="margin">
+                  <wp14:pctWidth>0</wp14:pctWidth>
+                </wp14:sizeRelH>
+                <wp14:sizeRelV relativeFrom="margin">
+                  <wp14:pctHeight>0</wp14:pctHeight>
+                </wp14:sizeRelV>
+              </wp:anchor>
+            </w:drawing>
+          </mc:Choice>
+          <mc:Fallback>
+            <w:pict>
+              <v:line w14:anchorId="3F7E9C27" id="直接连接符 23" o:spid="_x0000_s1026" style="position:absolute;z-index:251664388;visibility:visible;mso-wrap-style:square;mso-width-percent:0;mso-height-percent:0;mso-wrap-distance-left:9pt;mso-wrap-distance-top:0;mso-wrap-distance-right:9pt;mso-wrap-distance-bottom:0;mso-position-horizontal:center;mso-position-horizontal-relative:margin;mso-position-vertical:absolute;mso-position-vertical-relative:text;mso-width-percent:0;mso-height-percent:0;mso-width-relative:margin;mso-height-relative:margin" from="0,18.9pt" to="545.1pt,19.75pt" o:gfxdata="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" strokecolor="black [3213]">
+                <w10:wrap type="topAndBottom" anchorx="margin"/>
+              </v:line>
+            </w:pict>
+          </mc:Fallback>
+        </mc:AlternateContent>
+      </w:r>
+      <w:r>
+        <w:rPr>
+          <w:b/>
+          <w:sz w:val="28"/>
+          <w:lang w:eastAsia="zh-CN"/>
+        </w:rPr>
+        <w:t>P</w:t>
+      </w:r>
+      <w:r>
+        <w:rPr>
+          <w:b/>
+          <w:sz w:val="28"/>
+          <w:lang w:eastAsia="zh-CN"/>
+        </w:rPr>
+        <w:t>ATENT</w:t>
+      </w:r>
+    </w:p>
+    <w:tbl>
+      <w:tblPr>
+        <w:tblStyle w:val="aa"/>
+        <w:tblW w:w="0" w:type="auto"/>
+        <w:tblBorders>
+          <w:top w:val="none" w:sz="0" w:space="0" w:color="auto"/>
+          <w:left w:val="none" w:sz="0" w:space="0" w:color="auto"/>
+          <w:bottom w:val="none" w:sz="0" w:space="0" w:color="auto"/>
+          <w:right w:val="none" w:sz="0" w:space="0" w:color="auto"/>
+          <w:insideH w:val="none" w:sz="0" w:space="0" w:color="auto"/>
+          <w:insideV w:val="none" w:sz="0" w:space="0" w:color="auto"/>
+        </w:tblBorders>
+        <w:tblLook w:val="04A0" w:firstRow="1" w:lastRow="0" w:firstColumn="1" w:lastColumn="0" w:noHBand="0" w:noVBand="1"/>
+      </w:tblPr>
+      <w:tblGrid>
+        <w:gridCol w:w="10790"/>
+      </w:tblGrid>
+      <w:tr>
+        <w:tc>
+          <w:tcPr>
+            <w:tcW w:w="10790" w:type="dxa"/>
+          </w:tcPr>
           <w:p>
             <w:pPr>
-              <w:ind w:left="32"/>
+              <w:pStyle w:val="ac"/>
+              <w:numPr>
+                <w:ilvl w:val="0"/>
+                <w:numId w:val="35"/>
+              </w:numPr>
+              <w:ind w:left="739" w:firstLineChars="0" w:hanging="709"/>
               <w:rPr>
                 <w:sz w:val="18"/>
                 <w:szCs w:val="18"/>
                 <w:lang w:eastAsia="zh-CN"/>
               </w:rPr>
             </w:pPr>
+            <w:r>
+              <w:rPr>
+                <w:sz w:val="18"/>
+                <w:szCs w:val="18"/>
+                <w:lang w:eastAsia="zh-CN"/>
+              </w:rPr>
+              <w:t>Trusted environment construction method, data transmission method and data processing system CN116361863A</w:t>
+            </w:r>
+          </w:p>
+          <w:p>
+            <w:pPr>
+              <w:pStyle w:val="ac"/>
+              <w:numPr>
+                <w:ilvl w:val="0"/>
+                <w:numId w:val="35"/>
+              </w:numPr>
+              <w:ind w:left="739" w:firstLineChars="0" w:hanging="709"/>
+              <w:rPr>
+                <w:sz w:val="18"/>
+                <w:szCs w:val="18"/>
+                <w:lang w:eastAsia="zh-CN"/>
+              </w:rPr>
+            </w:pPr>
+            <w:r>
+              <w:rPr>
+                <w:sz w:val="18"/>
+                <w:szCs w:val="18"/>
+                <w:lang w:eastAsia="zh-CN"/>
+              </w:rPr>
+              <w:t>Communication authentication method and system CN115842675A</w:t>
+            </w:r>
+          </w:p>
+          <w:p>
+            <w:pPr>
+              <w:pStyle w:val="ac"/>
+              <w:numPr>
+                <w:ilvl w:val="0"/>
+                <w:numId w:val="35"/>
+              </w:numPr>
+              <w:ind w:left="739" w:firstLineChars="0" w:hanging="709"/>
+              <w:rPr>
+                <w:sz w:val="18"/>
+                <w:szCs w:val="18"/>
+                <w:lang w:eastAsia="zh-CN"/>
+              </w:rPr>
+            </w:pPr>
+            <w:r>
+              <w:rPr>
+                <w:sz w:val="18"/>
+                <w:szCs w:val="18"/>
+                <w:lang w:eastAsia="zh-CN"/>
+              </w:rPr>
+              <w:t>Method for proving security of computing system and computing system CN116992428A</w:t>
+            </w:r>
+          </w:p>
+          <w:p>
+            <w:pPr>
+              <w:pStyle w:val="ac"/>
+              <w:numPr>
+                <w:ilvl w:val="0"/>
+                <w:numId w:val="35"/>
+              </w:numPr>
+              <w:ind w:left="739" w:firstLineChars="0" w:hanging="709"/>
+              <w:rPr>
+                <w:sz w:val="18"/>
+                <w:szCs w:val="18"/>
+                <w:lang w:eastAsia="zh-CN"/>
+              </w:rPr>
+            </w:pPr>
+            <w:r>
+              <w:rPr>
+                <w:sz w:val="18"/>
+                <w:szCs w:val="18"/>
+                <w:lang w:eastAsia="zh-CN"/>
+              </w:rPr>
+              <w:t>Ciphertext sorting method, device and storage medium CN115952526A</w:t>
+            </w:r>
           </w:p>
         </w:tc>
       </w:tr>
@@ -11970,760 +10563,10 @@
     </w:lvl>
   </w:abstractNum>
   <w:abstractNum w:abstractNumId="21" w15:restartNumberingAfterBreak="0">
-    <w:nsid w:val="4DC24656"/>
+    <w:nsid w:val="4D421507"/>
     <w:multiLevelType w:val="hybridMultilevel"/>
-    <w:tmpl w:val="0366ACEA"/>
+    <w:tmpl w:val="598CAAB0"/>
     <w:lvl w:ilvl="0" w:tplc="FFFFFFFF">
-      <w:start w:val="1"/>
-      <w:numFmt w:val="decimal"/>
-      <w:lvlText w:val="[C%1]"/>
-      <w:lvlJc w:val="left"/>
-      <w:pPr>
-        <w:ind w:left="720" w:hanging="360"/>
-      </w:pPr>
-      <w:rPr>
-        <w:rFonts w:ascii="Times New Roman" w:hAnsi="Times New Roman" w:hint="default"/>
-        <w:b w:val="0"/>
-        <w:i w:val="0"/>
-        <w:sz w:val="18"/>
-      </w:rPr>
-    </w:lvl>
-    <w:lvl w:ilvl="1" w:tplc="FFFFFFFF" w:tentative="1">
-      <w:start w:val="1"/>
-      <w:numFmt w:val="lowerLetter"/>
-      <w:lvlText w:val="%2."/>
-      <w:lvlJc w:val="left"/>
-      <w:pPr>
-        <w:ind w:left="1440" w:hanging="360"/>
-      </w:pPr>
-    </w:lvl>
-    <w:lvl w:ilvl="2" w:tplc="FFFFFFFF" w:tentative="1">
-      <w:start w:val="1"/>
-      <w:numFmt w:val="lowerRoman"/>
-      <w:lvlText w:val="%3."/>
-      <w:lvlJc w:val="right"/>
-      <w:pPr>
-        <w:ind w:left="2160" w:hanging="180"/>
-      </w:pPr>
-    </w:lvl>
-    <w:lvl w:ilvl="3" w:tplc="FFFFFFFF" w:tentative="1">
-      <w:start w:val="1"/>
-      <w:numFmt w:val="decimal"/>
-      <w:lvlText w:val="%4."/>
-      <w:lvlJc w:val="left"/>
-      <w:pPr>
-        <w:ind w:left="2880" w:hanging="360"/>
-      </w:pPr>
-    </w:lvl>
-    <w:lvl w:ilvl="4" w:tplc="FFFFFFFF" w:tentative="1">
-      <w:start w:val="1"/>
-      <w:numFmt w:val="lowerLetter"/>
-      <w:lvlText w:val="%5."/>
-      <w:lvlJc w:val="left"/>
-      <w:pPr>
-        <w:ind w:left="3600" w:hanging="360"/>
-      </w:pPr>
-    </w:lvl>
-    <w:lvl w:ilvl="5" w:tplc="FFFFFFFF" w:tentative="1">
-      <w:start w:val="1"/>
-      <w:numFmt w:val="lowerRoman"/>
-      <w:lvlText w:val="%6."/>
-      <w:lvlJc w:val="right"/>
-      <w:pPr>
-        <w:ind w:left="4320" w:hanging="180"/>
-      </w:pPr>
-    </w:lvl>
-    <w:lvl w:ilvl="6" w:tplc="FFFFFFFF" w:tentative="1">
-      <w:start w:val="1"/>
-      <w:numFmt w:val="decimal"/>
-      <w:lvlText w:val="%7."/>
-      <w:lvlJc w:val="left"/>
-      <w:pPr>
-        <w:ind w:left="5040" w:hanging="360"/>
-      </w:pPr>
-    </w:lvl>
-    <w:lvl w:ilvl="7" w:tplc="FFFFFFFF" w:tentative="1">
-      <w:start w:val="1"/>
-      <w:numFmt w:val="lowerLetter"/>
-      <w:lvlText w:val="%8."/>
-      <w:lvlJc w:val="left"/>
-      <w:pPr>
-        <w:ind w:left="5760" w:hanging="360"/>
-      </w:pPr>
-    </w:lvl>
-    <w:lvl w:ilvl="8" w:tplc="FFFFFFFF" w:tentative="1">
-      <w:start w:val="1"/>
-      <w:numFmt w:val="lowerRoman"/>
-      <w:lvlText w:val="%9."/>
-      <w:lvlJc w:val="right"/>
-      <w:pPr>
-        <w:ind w:left="6480" w:hanging="180"/>
-      </w:pPr>
-    </w:lvl>
-  </w:abstractNum>
-  <w:abstractNum w:abstractNumId="22" w15:restartNumberingAfterBreak="0">
-    <w:nsid w:val="516A0F6E"/>
-    <w:multiLevelType w:val="hybridMultilevel"/>
-    <w:tmpl w:val="53A8EAE8"/>
-    <w:lvl w:ilvl="0" w:tplc="04090001">
-      <w:start w:val="1"/>
-      <w:numFmt w:val="bullet"/>
-      <w:lvlText w:val=""/>
-      <w:lvlJc w:val="left"/>
-      <w:pPr>
-        <w:ind w:left="2831" w:hanging="420"/>
-      </w:pPr>
-      <w:rPr>
-        <w:rFonts w:ascii="Wingdings" w:hAnsi="Wingdings" w:hint="default"/>
-      </w:rPr>
-    </w:lvl>
-    <w:lvl w:ilvl="1" w:tplc="04090003" w:tentative="1">
-      <w:start w:val="1"/>
-      <w:numFmt w:val="bullet"/>
-      <w:lvlText w:val=""/>
-      <w:lvlJc w:val="left"/>
-      <w:pPr>
-        <w:ind w:left="3251" w:hanging="420"/>
-      </w:pPr>
-      <w:rPr>
-        <w:rFonts w:ascii="Wingdings" w:hAnsi="Wingdings" w:hint="default"/>
-      </w:rPr>
-    </w:lvl>
-    <w:lvl w:ilvl="2" w:tplc="04090005" w:tentative="1">
-      <w:start w:val="1"/>
-      <w:numFmt w:val="bullet"/>
-      <w:lvlText w:val=""/>
-      <w:lvlJc w:val="left"/>
-      <w:pPr>
-        <w:ind w:left="3671" w:hanging="420"/>
-      </w:pPr>
-      <w:rPr>
-        <w:rFonts w:ascii="Wingdings" w:hAnsi="Wingdings" w:hint="default"/>
-      </w:rPr>
-    </w:lvl>
-    <w:lvl w:ilvl="3" w:tplc="04090001" w:tentative="1">
-      <w:start w:val="1"/>
-      <w:numFmt w:val="bullet"/>
-      <w:lvlText w:val=""/>
-      <w:lvlJc w:val="left"/>
-      <w:pPr>
-        <w:ind w:left="4091" w:hanging="420"/>
-      </w:pPr>
-      <w:rPr>
-        <w:rFonts w:ascii="Wingdings" w:hAnsi="Wingdings" w:hint="default"/>
-      </w:rPr>
-    </w:lvl>
-    <w:lvl w:ilvl="4" w:tplc="04090003" w:tentative="1">
-      <w:start w:val="1"/>
-      <w:numFmt w:val="bullet"/>
-      <w:lvlText w:val=""/>
-      <w:lvlJc w:val="left"/>
-      <w:pPr>
-        <w:ind w:left="4511" w:hanging="420"/>
-      </w:pPr>
-      <w:rPr>
-        <w:rFonts w:ascii="Wingdings" w:hAnsi="Wingdings" w:hint="default"/>
-      </w:rPr>
-    </w:lvl>
-    <w:lvl w:ilvl="5" w:tplc="04090005" w:tentative="1">
-      <w:start w:val="1"/>
-      <w:numFmt w:val="bullet"/>
-      <w:lvlText w:val=""/>
-      <w:lvlJc w:val="left"/>
-      <w:pPr>
-        <w:ind w:left="4931" w:hanging="420"/>
-      </w:pPr>
-      <w:rPr>
-        <w:rFonts w:ascii="Wingdings" w:hAnsi="Wingdings" w:hint="default"/>
-      </w:rPr>
-    </w:lvl>
-    <w:lvl w:ilvl="6" w:tplc="04090001" w:tentative="1">
-      <w:start w:val="1"/>
-      <w:numFmt w:val="bullet"/>
-      <w:lvlText w:val=""/>
-      <w:lvlJc w:val="left"/>
-      <w:pPr>
-        <w:ind w:left="5351" w:hanging="420"/>
-      </w:pPr>
-      <w:rPr>
-        <w:rFonts w:ascii="Wingdings" w:hAnsi="Wingdings" w:hint="default"/>
-      </w:rPr>
-    </w:lvl>
-    <w:lvl w:ilvl="7" w:tplc="04090003" w:tentative="1">
-      <w:start w:val="1"/>
-      <w:numFmt w:val="bullet"/>
-      <w:lvlText w:val=""/>
-      <w:lvlJc w:val="left"/>
-      <w:pPr>
-        <w:ind w:left="5771" w:hanging="420"/>
-      </w:pPr>
-      <w:rPr>
-        <w:rFonts w:ascii="Wingdings" w:hAnsi="Wingdings" w:hint="default"/>
-      </w:rPr>
-    </w:lvl>
-    <w:lvl w:ilvl="8" w:tplc="04090005" w:tentative="1">
-      <w:start w:val="1"/>
-      <w:numFmt w:val="bullet"/>
-      <w:lvlText w:val=""/>
-      <w:lvlJc w:val="left"/>
-      <w:pPr>
-        <w:ind w:left="6191" w:hanging="420"/>
-      </w:pPr>
-      <w:rPr>
-        <w:rFonts w:ascii="Wingdings" w:hAnsi="Wingdings" w:hint="default"/>
-      </w:rPr>
-    </w:lvl>
-  </w:abstractNum>
-  <w:abstractNum w:abstractNumId="23" w15:restartNumberingAfterBreak="0">
-    <w:nsid w:val="55862B7E"/>
-    <w:multiLevelType w:val="hybridMultilevel"/>
-    <w:tmpl w:val="6D908776"/>
-    <w:lvl w:ilvl="0" w:tplc="63DA393C">
-      <w:start w:val="1"/>
-      <w:numFmt w:val="bullet"/>
-      <w:lvlText w:val=""/>
-      <w:lvlJc w:val="left"/>
-      <w:pPr>
-        <w:ind w:left="420" w:hanging="420"/>
-      </w:pPr>
-      <w:rPr>
-        <w:rFonts w:ascii="Wingdings" w:hAnsi="Wingdings" w:hint="default"/>
-        <w:sz w:val="15"/>
-      </w:rPr>
-    </w:lvl>
-    <w:lvl w:ilvl="1" w:tplc="04090003" w:tentative="1">
-      <w:start w:val="1"/>
-      <w:numFmt w:val="bullet"/>
-      <w:lvlText w:val=""/>
-      <w:lvlJc w:val="left"/>
-      <w:pPr>
-        <w:ind w:left="840" w:hanging="420"/>
-      </w:pPr>
-      <w:rPr>
-        <w:rFonts w:ascii="Wingdings" w:hAnsi="Wingdings" w:hint="default"/>
-      </w:rPr>
-    </w:lvl>
-    <w:lvl w:ilvl="2" w:tplc="04090005" w:tentative="1">
-      <w:start w:val="1"/>
-      <w:numFmt w:val="bullet"/>
-      <w:lvlText w:val=""/>
-      <w:lvlJc w:val="left"/>
-      <w:pPr>
-        <w:ind w:left="1260" w:hanging="420"/>
-      </w:pPr>
-      <w:rPr>
-        <w:rFonts w:ascii="Wingdings" w:hAnsi="Wingdings" w:hint="default"/>
-      </w:rPr>
-    </w:lvl>
-    <w:lvl w:ilvl="3" w:tplc="04090001" w:tentative="1">
-      <w:start w:val="1"/>
-      <w:numFmt w:val="bullet"/>
-      <w:lvlText w:val=""/>
-      <w:lvlJc w:val="left"/>
-      <w:pPr>
-        <w:ind w:left="1680" w:hanging="420"/>
-      </w:pPr>
-      <w:rPr>
-        <w:rFonts w:ascii="Wingdings" w:hAnsi="Wingdings" w:hint="default"/>
-      </w:rPr>
-    </w:lvl>
-    <w:lvl w:ilvl="4" w:tplc="04090003" w:tentative="1">
-      <w:start w:val="1"/>
-      <w:numFmt w:val="bullet"/>
-      <w:lvlText w:val=""/>
-      <w:lvlJc w:val="left"/>
-      <w:pPr>
-        <w:ind w:left="2100" w:hanging="420"/>
-      </w:pPr>
-      <w:rPr>
-        <w:rFonts w:ascii="Wingdings" w:hAnsi="Wingdings" w:hint="default"/>
-      </w:rPr>
-    </w:lvl>
-    <w:lvl w:ilvl="5" w:tplc="04090005" w:tentative="1">
-      <w:start w:val="1"/>
-      <w:numFmt w:val="bullet"/>
-      <w:lvlText w:val=""/>
-      <w:lvlJc w:val="left"/>
-      <w:pPr>
-        <w:ind w:left="2520" w:hanging="420"/>
-      </w:pPr>
-      <w:rPr>
-        <w:rFonts w:ascii="Wingdings" w:hAnsi="Wingdings" w:hint="default"/>
-      </w:rPr>
-    </w:lvl>
-    <w:lvl w:ilvl="6" w:tplc="04090001" w:tentative="1">
-      <w:start w:val="1"/>
-      <w:numFmt w:val="bullet"/>
-      <w:lvlText w:val=""/>
-      <w:lvlJc w:val="left"/>
-      <w:pPr>
-        <w:ind w:left="2940" w:hanging="420"/>
-      </w:pPr>
-      <w:rPr>
-        <w:rFonts w:ascii="Wingdings" w:hAnsi="Wingdings" w:hint="default"/>
-      </w:rPr>
-    </w:lvl>
-    <w:lvl w:ilvl="7" w:tplc="04090003" w:tentative="1">
-      <w:start w:val="1"/>
-      <w:numFmt w:val="bullet"/>
-      <w:lvlText w:val=""/>
-      <w:lvlJc w:val="left"/>
-      <w:pPr>
-        <w:ind w:left="3360" w:hanging="420"/>
-      </w:pPr>
-      <w:rPr>
-        <w:rFonts w:ascii="Wingdings" w:hAnsi="Wingdings" w:hint="default"/>
-      </w:rPr>
-    </w:lvl>
-    <w:lvl w:ilvl="8" w:tplc="04090005" w:tentative="1">
-      <w:start w:val="1"/>
-      <w:numFmt w:val="bullet"/>
-      <w:lvlText w:val=""/>
-      <w:lvlJc w:val="left"/>
-      <w:pPr>
-        <w:ind w:left="3780" w:hanging="420"/>
-      </w:pPr>
-      <w:rPr>
-        <w:rFonts w:ascii="Wingdings" w:hAnsi="Wingdings" w:hint="default"/>
-      </w:rPr>
-    </w:lvl>
-  </w:abstractNum>
-  <w:abstractNum w:abstractNumId="24" w15:restartNumberingAfterBreak="0">
-    <w:nsid w:val="578430E5"/>
-    <w:multiLevelType w:val="hybridMultilevel"/>
-    <w:tmpl w:val="0AA6E1E4"/>
-    <w:lvl w:ilvl="0" w:tplc="97E00E0A">
-      <w:start w:val="1"/>
-      <w:numFmt w:val="upperRoman"/>
-      <w:lvlText w:val="%1."/>
-      <w:lvlJc w:val="left"/>
-      <w:pPr>
-        <w:ind w:left="720" w:hanging="360"/>
-      </w:pPr>
-      <w:rPr>
-        <w:rFonts w:hint="eastAsia"/>
-        <w:color w:val="222222"/>
-        <w:sz w:val="20"/>
-      </w:rPr>
-    </w:lvl>
-    <w:lvl w:ilvl="1" w:tplc="04090019" w:tentative="1">
-      <w:start w:val="1"/>
-      <w:numFmt w:val="lowerLetter"/>
-      <w:lvlText w:val="%2."/>
-      <w:lvlJc w:val="left"/>
-      <w:pPr>
-        <w:ind w:left="1440" w:hanging="360"/>
-      </w:pPr>
-    </w:lvl>
-    <w:lvl w:ilvl="2" w:tplc="0409001B" w:tentative="1">
-      <w:start w:val="1"/>
-      <w:numFmt w:val="lowerRoman"/>
-      <w:lvlText w:val="%3."/>
-      <w:lvlJc w:val="right"/>
-      <w:pPr>
-        <w:ind w:left="2160" w:hanging="180"/>
-      </w:pPr>
-    </w:lvl>
-    <w:lvl w:ilvl="3" w:tplc="0409000F" w:tentative="1">
-      <w:start w:val="1"/>
-      <w:numFmt w:val="decimal"/>
-      <w:lvlText w:val="%4."/>
-      <w:lvlJc w:val="left"/>
-      <w:pPr>
-        <w:ind w:left="2880" w:hanging="360"/>
-      </w:pPr>
-    </w:lvl>
-    <w:lvl w:ilvl="4" w:tplc="04090019" w:tentative="1">
-      <w:start w:val="1"/>
-      <w:numFmt w:val="lowerLetter"/>
-      <w:lvlText w:val="%5."/>
-      <w:lvlJc w:val="left"/>
-      <w:pPr>
-        <w:ind w:left="3600" w:hanging="360"/>
-      </w:pPr>
-    </w:lvl>
-    <w:lvl w:ilvl="5" w:tplc="0409001B" w:tentative="1">
-      <w:start w:val="1"/>
-      <w:numFmt w:val="lowerRoman"/>
-      <w:lvlText w:val="%6."/>
-      <w:lvlJc w:val="right"/>
-      <w:pPr>
-        <w:ind w:left="4320" w:hanging="180"/>
-      </w:pPr>
-    </w:lvl>
-    <w:lvl w:ilvl="6" w:tplc="0409000F" w:tentative="1">
-      <w:start w:val="1"/>
-      <w:numFmt w:val="decimal"/>
-      <w:lvlText w:val="%7."/>
-      <w:lvlJc w:val="left"/>
-      <w:pPr>
-        <w:ind w:left="5040" w:hanging="360"/>
-      </w:pPr>
-    </w:lvl>
-    <w:lvl w:ilvl="7" w:tplc="04090019" w:tentative="1">
-      <w:start w:val="1"/>
-      <w:numFmt w:val="lowerLetter"/>
-      <w:lvlText w:val="%8."/>
-      <w:lvlJc w:val="left"/>
-      <w:pPr>
-        <w:ind w:left="5760" w:hanging="360"/>
-      </w:pPr>
-    </w:lvl>
-    <w:lvl w:ilvl="8" w:tplc="0409001B" w:tentative="1">
-      <w:start w:val="1"/>
-      <w:numFmt w:val="lowerRoman"/>
-      <w:lvlText w:val="%9."/>
-      <w:lvlJc w:val="right"/>
-      <w:pPr>
-        <w:ind w:left="6480" w:hanging="180"/>
-      </w:pPr>
-    </w:lvl>
-  </w:abstractNum>
-  <w:abstractNum w:abstractNumId="25" w15:restartNumberingAfterBreak="0">
-    <w:nsid w:val="63795575"/>
-    <w:multiLevelType w:val="hybridMultilevel"/>
-    <w:tmpl w:val="9E2A56B2"/>
-    <w:lvl w:ilvl="0" w:tplc="7916AE14">
-      <w:start w:val="1"/>
-      <w:numFmt w:val="bullet"/>
-      <w:lvlText w:val=""/>
-      <w:lvlJc w:val="left"/>
-      <w:pPr>
-        <w:ind w:left="420" w:hanging="420"/>
-      </w:pPr>
-      <w:rPr>
-        <w:rFonts w:ascii="Wingdings" w:hAnsi="Wingdings" w:hint="default"/>
-        <w:sz w:val="15"/>
-      </w:rPr>
-    </w:lvl>
-    <w:lvl w:ilvl="1" w:tplc="04090003" w:tentative="1">
-      <w:start w:val="1"/>
-      <w:numFmt w:val="bullet"/>
-      <w:lvlText w:val=""/>
-      <w:lvlJc w:val="left"/>
-      <w:pPr>
-        <w:ind w:left="840" w:hanging="420"/>
-      </w:pPr>
-      <w:rPr>
-        <w:rFonts w:ascii="Wingdings" w:hAnsi="Wingdings" w:hint="default"/>
-      </w:rPr>
-    </w:lvl>
-    <w:lvl w:ilvl="2" w:tplc="04090005" w:tentative="1">
-      <w:start w:val="1"/>
-      <w:numFmt w:val="bullet"/>
-      <w:lvlText w:val=""/>
-      <w:lvlJc w:val="left"/>
-      <w:pPr>
-        <w:ind w:left="1260" w:hanging="420"/>
-      </w:pPr>
-      <w:rPr>
-        <w:rFonts w:ascii="Wingdings" w:hAnsi="Wingdings" w:hint="default"/>
-      </w:rPr>
-    </w:lvl>
-    <w:lvl w:ilvl="3" w:tplc="04090001" w:tentative="1">
-      <w:start w:val="1"/>
-      <w:numFmt w:val="bullet"/>
-      <w:lvlText w:val=""/>
-      <w:lvlJc w:val="left"/>
-      <w:pPr>
-        <w:ind w:left="1680" w:hanging="420"/>
-      </w:pPr>
-      <w:rPr>
-        <w:rFonts w:ascii="Wingdings" w:hAnsi="Wingdings" w:hint="default"/>
-      </w:rPr>
-    </w:lvl>
-    <w:lvl w:ilvl="4" w:tplc="04090003" w:tentative="1">
-      <w:start w:val="1"/>
-      <w:numFmt w:val="bullet"/>
-      <w:lvlText w:val=""/>
-      <w:lvlJc w:val="left"/>
-      <w:pPr>
-        <w:ind w:left="2100" w:hanging="420"/>
-      </w:pPr>
-      <w:rPr>
-        <w:rFonts w:ascii="Wingdings" w:hAnsi="Wingdings" w:hint="default"/>
-      </w:rPr>
-    </w:lvl>
-    <w:lvl w:ilvl="5" w:tplc="04090005" w:tentative="1">
-      <w:start w:val="1"/>
-      <w:numFmt w:val="bullet"/>
-      <w:lvlText w:val=""/>
-      <w:lvlJc w:val="left"/>
-      <w:pPr>
-        <w:ind w:left="2520" w:hanging="420"/>
-      </w:pPr>
-      <w:rPr>
-        <w:rFonts w:ascii="Wingdings" w:hAnsi="Wingdings" w:hint="default"/>
-      </w:rPr>
-    </w:lvl>
-    <w:lvl w:ilvl="6" w:tplc="04090001" w:tentative="1">
-      <w:start w:val="1"/>
-      <w:numFmt w:val="bullet"/>
-      <w:lvlText w:val=""/>
-      <w:lvlJc w:val="left"/>
-      <w:pPr>
-        <w:ind w:left="2940" w:hanging="420"/>
-      </w:pPr>
-      <w:rPr>
-        <w:rFonts w:ascii="Wingdings" w:hAnsi="Wingdings" w:hint="default"/>
-      </w:rPr>
-    </w:lvl>
-    <w:lvl w:ilvl="7" w:tplc="04090003" w:tentative="1">
-      <w:start w:val="1"/>
-      <w:numFmt w:val="bullet"/>
-      <w:lvlText w:val=""/>
-      <w:lvlJc w:val="left"/>
-      <w:pPr>
-        <w:ind w:left="3360" w:hanging="420"/>
-      </w:pPr>
-      <w:rPr>
-        <w:rFonts w:ascii="Wingdings" w:hAnsi="Wingdings" w:hint="default"/>
-      </w:rPr>
-    </w:lvl>
-    <w:lvl w:ilvl="8" w:tplc="04090005" w:tentative="1">
-      <w:start w:val="1"/>
-      <w:numFmt w:val="bullet"/>
-      <w:lvlText w:val=""/>
-      <w:lvlJc w:val="left"/>
-      <w:pPr>
-        <w:ind w:left="3780" w:hanging="420"/>
-      </w:pPr>
-      <w:rPr>
-        <w:rFonts w:ascii="Wingdings" w:hAnsi="Wingdings" w:hint="default"/>
-      </w:rPr>
-    </w:lvl>
-  </w:abstractNum>
-  <w:abstractNum w:abstractNumId="26" w15:restartNumberingAfterBreak="0">
-    <w:nsid w:val="6461372E"/>
-    <w:multiLevelType w:val="hybridMultilevel"/>
-    <w:tmpl w:val="3A948BB6"/>
-    <w:lvl w:ilvl="0" w:tplc="04090001">
-      <w:start w:val="1"/>
-      <w:numFmt w:val="bullet"/>
-      <w:lvlText w:val=""/>
-      <w:lvlJc w:val="left"/>
-      <w:pPr>
-        <w:ind w:left="720" w:hanging="360"/>
-      </w:pPr>
-      <w:rPr>
-        <w:rFonts w:ascii="Symbol" w:hAnsi="Symbol" w:hint="default"/>
-      </w:rPr>
-    </w:lvl>
-    <w:lvl w:ilvl="1" w:tplc="04090003">
-      <w:start w:val="1"/>
-      <w:numFmt w:val="bullet"/>
-      <w:lvlText w:val="o"/>
-      <w:lvlJc w:val="left"/>
-      <w:pPr>
-        <w:ind w:left="1440" w:hanging="360"/>
-      </w:pPr>
-      <w:rPr>
-        <w:rFonts w:ascii="Courier New" w:hAnsi="Courier New" w:cs="Courier New" w:hint="default"/>
-      </w:rPr>
-    </w:lvl>
-    <w:lvl w:ilvl="2" w:tplc="04090005" w:tentative="1">
-      <w:start w:val="1"/>
-      <w:numFmt w:val="bullet"/>
-      <w:lvlText w:val=""/>
-      <w:lvlJc w:val="left"/>
-      <w:pPr>
-        <w:ind w:left="2160" w:hanging="360"/>
-      </w:pPr>
-      <w:rPr>
-        <w:rFonts w:ascii="Wingdings" w:hAnsi="Wingdings" w:hint="default"/>
-      </w:rPr>
-    </w:lvl>
-    <w:lvl w:ilvl="3" w:tplc="04090001" w:tentative="1">
-      <w:start w:val="1"/>
-      <w:numFmt w:val="bullet"/>
-      <w:lvlText w:val=""/>
-      <w:lvlJc w:val="left"/>
-      <w:pPr>
-        <w:ind w:left="2880" w:hanging="360"/>
-      </w:pPr>
-      <w:rPr>
-        <w:rFonts w:ascii="Symbol" w:hAnsi="Symbol" w:hint="default"/>
-      </w:rPr>
-    </w:lvl>
-    <w:lvl w:ilvl="4" w:tplc="04090003" w:tentative="1">
-      <w:start w:val="1"/>
-      <w:numFmt w:val="bullet"/>
-      <w:lvlText w:val="o"/>
-      <w:lvlJc w:val="left"/>
-      <w:pPr>
-        <w:ind w:left="3600" w:hanging="360"/>
-      </w:pPr>
-      <w:rPr>
-        <w:rFonts w:ascii="Courier New" w:hAnsi="Courier New" w:cs="Courier New" w:hint="default"/>
-      </w:rPr>
-    </w:lvl>
-    <w:lvl w:ilvl="5" w:tplc="04090005" w:tentative="1">
-      <w:start w:val="1"/>
-      <w:numFmt w:val="bullet"/>
-      <w:lvlText w:val=""/>
-      <w:lvlJc w:val="left"/>
-      <w:pPr>
-        <w:ind w:left="4320" w:hanging="360"/>
-      </w:pPr>
-      <w:rPr>
-        <w:rFonts w:ascii="Wingdings" w:hAnsi="Wingdings" w:hint="default"/>
-      </w:rPr>
-    </w:lvl>
-    <w:lvl w:ilvl="6" w:tplc="04090001" w:tentative="1">
-      <w:start w:val="1"/>
-      <w:numFmt w:val="bullet"/>
-      <w:lvlText w:val=""/>
-      <w:lvlJc w:val="left"/>
-      <w:pPr>
-        <w:ind w:left="5040" w:hanging="360"/>
-      </w:pPr>
-      <w:rPr>
-        <w:rFonts w:ascii="Symbol" w:hAnsi="Symbol" w:hint="default"/>
-      </w:rPr>
-    </w:lvl>
-    <w:lvl w:ilvl="7" w:tplc="04090003" w:tentative="1">
-      <w:start w:val="1"/>
-      <w:numFmt w:val="bullet"/>
-      <w:lvlText w:val="o"/>
-      <w:lvlJc w:val="left"/>
-      <w:pPr>
-        <w:ind w:left="5760" w:hanging="360"/>
-      </w:pPr>
-      <w:rPr>
-        <w:rFonts w:ascii="Courier New" w:hAnsi="Courier New" w:cs="Courier New" w:hint="default"/>
-      </w:rPr>
-    </w:lvl>
-    <w:lvl w:ilvl="8" w:tplc="04090005" w:tentative="1">
-      <w:start w:val="1"/>
-      <w:numFmt w:val="bullet"/>
-      <w:lvlText w:val=""/>
-      <w:lvlJc w:val="left"/>
-      <w:pPr>
-        <w:ind w:left="6480" w:hanging="360"/>
-      </w:pPr>
-      <w:rPr>
-        <w:rFonts w:ascii="Wingdings" w:hAnsi="Wingdings" w:hint="default"/>
-      </w:rPr>
-    </w:lvl>
-  </w:abstractNum>
-  <w:abstractNum w:abstractNumId="27" w15:restartNumberingAfterBreak="0">
-    <w:nsid w:val="6C596675"/>
-    <w:multiLevelType w:val="hybridMultilevel"/>
-    <w:tmpl w:val="5F0264C4"/>
-    <w:lvl w:ilvl="0" w:tplc="04090001">
-      <w:start w:val="1"/>
-      <w:numFmt w:val="bullet"/>
-      <w:lvlText w:val=""/>
-      <w:lvlJc w:val="left"/>
-      <w:pPr>
-        <w:ind w:left="420" w:hanging="420"/>
-      </w:pPr>
-      <w:rPr>
-        <w:rFonts w:ascii="Wingdings" w:hAnsi="Wingdings" w:hint="default"/>
-      </w:rPr>
-    </w:lvl>
-    <w:lvl w:ilvl="1" w:tplc="04090003" w:tentative="1">
-      <w:start w:val="1"/>
-      <w:numFmt w:val="bullet"/>
-      <w:lvlText w:val=""/>
-      <w:lvlJc w:val="left"/>
-      <w:pPr>
-        <w:ind w:left="840" w:hanging="420"/>
-      </w:pPr>
-      <w:rPr>
-        <w:rFonts w:ascii="Wingdings" w:hAnsi="Wingdings" w:hint="default"/>
-      </w:rPr>
-    </w:lvl>
-    <w:lvl w:ilvl="2" w:tplc="04090005" w:tentative="1">
-      <w:start w:val="1"/>
-      <w:numFmt w:val="bullet"/>
-      <w:lvlText w:val=""/>
-      <w:lvlJc w:val="left"/>
-      <w:pPr>
-        <w:ind w:left="1260" w:hanging="420"/>
-      </w:pPr>
-      <w:rPr>
-        <w:rFonts w:ascii="Wingdings" w:hAnsi="Wingdings" w:hint="default"/>
-      </w:rPr>
-    </w:lvl>
-    <w:lvl w:ilvl="3" w:tplc="04090001" w:tentative="1">
-      <w:start w:val="1"/>
-      <w:numFmt w:val="bullet"/>
-      <w:lvlText w:val=""/>
-      <w:lvlJc w:val="left"/>
-      <w:pPr>
-        <w:ind w:left="1680" w:hanging="420"/>
-      </w:pPr>
-      <w:rPr>
-        <w:rFonts w:ascii="Wingdings" w:hAnsi="Wingdings" w:hint="default"/>
-      </w:rPr>
-    </w:lvl>
-    <w:lvl w:ilvl="4" w:tplc="04090003" w:tentative="1">
-      <w:start w:val="1"/>
-      <w:numFmt w:val="bullet"/>
-      <w:lvlText w:val=""/>
-      <w:lvlJc w:val="left"/>
-      <w:pPr>
-        <w:ind w:left="2100" w:hanging="420"/>
-      </w:pPr>
-      <w:rPr>
-        <w:rFonts w:ascii="Wingdings" w:hAnsi="Wingdings" w:hint="default"/>
-      </w:rPr>
-    </w:lvl>
-    <w:lvl w:ilvl="5" w:tplc="04090005" w:tentative="1">
-      <w:start w:val="1"/>
-      <w:numFmt w:val="bullet"/>
-      <w:lvlText w:val=""/>
-      <w:lvlJc w:val="left"/>
-      <w:pPr>
-        <w:ind w:left="2520" w:hanging="420"/>
-      </w:pPr>
-      <w:rPr>
-        <w:rFonts w:ascii="Wingdings" w:hAnsi="Wingdings" w:hint="default"/>
-      </w:rPr>
-    </w:lvl>
-    <w:lvl w:ilvl="6" w:tplc="04090001" w:tentative="1">
-      <w:start w:val="1"/>
-      <w:numFmt w:val="bullet"/>
-      <w:lvlText w:val=""/>
-      <w:lvlJc w:val="left"/>
-      <w:pPr>
-        <w:ind w:left="2940" w:hanging="420"/>
-      </w:pPr>
-      <w:rPr>
-        <w:rFonts w:ascii="Wingdings" w:hAnsi="Wingdings" w:hint="default"/>
-      </w:rPr>
-    </w:lvl>
-    <w:lvl w:ilvl="7" w:tplc="04090003" w:tentative="1">
-      <w:start w:val="1"/>
-      <w:numFmt w:val="bullet"/>
-      <w:lvlText w:val=""/>
-      <w:lvlJc w:val="left"/>
-      <w:pPr>
-        <w:ind w:left="3360" w:hanging="420"/>
-      </w:pPr>
-      <w:rPr>
-        <w:rFonts w:ascii="Wingdings" w:hAnsi="Wingdings" w:hint="default"/>
-      </w:rPr>
-    </w:lvl>
-    <w:lvl w:ilvl="8" w:tplc="04090005" w:tentative="1">
-      <w:start w:val="1"/>
-      <w:numFmt w:val="bullet"/>
-      <w:lvlText w:val=""/>
-      <w:lvlJc w:val="left"/>
-      <w:pPr>
-        <w:ind w:left="3780" w:hanging="420"/>
-      </w:pPr>
-      <w:rPr>
-        <w:rFonts w:ascii="Wingdings" w:hAnsi="Wingdings" w:hint="default"/>
-      </w:rPr>
-    </w:lvl>
-  </w:abstractNum>
-  <w:abstractNum w:abstractNumId="28" w15:restartNumberingAfterBreak="0">
-    <w:nsid w:val="73AB28F5"/>
-    <w:multiLevelType w:val="hybridMultilevel"/>
-    <w:tmpl w:val="EFB23B8A"/>
-    <w:lvl w:ilvl="0" w:tplc="A3823BE8">
       <w:start w:val="1"/>
       <w:numFmt w:val="decimal"/>
       <w:lvlText w:val="[C%1]"/>
@@ -12739,7 +10582,7 @@
         <w:sz w:val="18"/>
       </w:rPr>
     </w:lvl>
-    <w:lvl w:ilvl="1" w:tplc="04090019" w:tentative="1">
+    <w:lvl w:ilvl="1" w:tplc="FFFFFFFF" w:tentative="1">
       <w:start w:val="1"/>
       <w:numFmt w:val="lowerLetter"/>
       <w:lvlText w:val="%2."/>
@@ -12748,7 +10591,7 @@
         <w:ind w:left="1440" w:hanging="360"/>
       </w:pPr>
     </w:lvl>
-    <w:lvl w:ilvl="2" w:tplc="0409001B" w:tentative="1">
+    <w:lvl w:ilvl="2" w:tplc="FFFFFFFF" w:tentative="1">
       <w:start w:val="1"/>
       <w:numFmt w:val="lowerRoman"/>
       <w:lvlText w:val="%3."/>
@@ -12757,7 +10600,7 @@
         <w:ind w:left="2160" w:hanging="180"/>
       </w:pPr>
     </w:lvl>
-    <w:lvl w:ilvl="3" w:tplc="0409000F" w:tentative="1">
+    <w:lvl w:ilvl="3" w:tplc="FFFFFFFF" w:tentative="1">
       <w:start w:val="1"/>
       <w:numFmt w:val="decimal"/>
       <w:lvlText w:val="%4."/>
@@ -12766,7 +10609,7 @@
         <w:ind w:left="2880" w:hanging="360"/>
       </w:pPr>
     </w:lvl>
-    <w:lvl w:ilvl="4" w:tplc="04090019" w:tentative="1">
+    <w:lvl w:ilvl="4" w:tplc="FFFFFFFF" w:tentative="1">
       <w:start w:val="1"/>
       <w:numFmt w:val="lowerLetter"/>
       <w:lvlText w:val="%5."/>
@@ -12775,7 +10618,7 @@
         <w:ind w:left="3600" w:hanging="360"/>
       </w:pPr>
     </w:lvl>
-    <w:lvl w:ilvl="5" w:tplc="0409001B" w:tentative="1">
+    <w:lvl w:ilvl="5" w:tplc="FFFFFFFF" w:tentative="1">
       <w:start w:val="1"/>
       <w:numFmt w:val="lowerRoman"/>
       <w:lvlText w:val="%6."/>
@@ -12784,7 +10627,7 @@
         <w:ind w:left="4320" w:hanging="180"/>
       </w:pPr>
     </w:lvl>
-    <w:lvl w:ilvl="6" w:tplc="0409000F" w:tentative="1">
+    <w:lvl w:ilvl="6" w:tplc="FFFFFFFF" w:tentative="1">
       <w:start w:val="1"/>
       <w:numFmt w:val="decimal"/>
       <w:lvlText w:val="%7."/>
@@ -12793,7 +10636,7 @@
         <w:ind w:left="5040" w:hanging="360"/>
       </w:pPr>
     </w:lvl>
-    <w:lvl w:ilvl="7" w:tplc="04090019" w:tentative="1">
+    <w:lvl w:ilvl="7" w:tplc="FFFFFFFF" w:tentative="1">
       <w:start w:val="1"/>
       <w:numFmt w:val="lowerLetter"/>
       <w:lvlText w:val="%8."/>
@@ -12802,7 +10645,7 @@
         <w:ind w:left="5760" w:hanging="360"/>
       </w:pPr>
     </w:lvl>
-    <w:lvl w:ilvl="8" w:tplc="0409001B" w:tentative="1">
+    <w:lvl w:ilvl="8" w:tplc="FFFFFFFF" w:tentative="1">
       <w:start w:val="1"/>
       <w:numFmt w:val="lowerRoman"/>
       <w:lvlText w:val="%9."/>
@@ -12812,17 +10655,745 @@
       </w:pPr>
     </w:lvl>
   </w:abstractNum>
+  <w:abstractNum w:abstractNumId="22" w15:restartNumberingAfterBreak="0">
+    <w:nsid w:val="4DC24656"/>
+    <w:multiLevelType w:val="hybridMultilevel"/>
+    <w:tmpl w:val="0366ACEA"/>
+    <w:lvl w:ilvl="0" w:tplc="FFFFFFFF">
+      <w:start w:val="1"/>
+      <w:numFmt w:val="decimal"/>
+      <w:lvlText w:val="[C%1]"/>
+      <w:lvlJc w:val="left"/>
+      <w:pPr>
+        <w:ind w:left="720" w:hanging="360"/>
+      </w:pPr>
+      <w:rPr>
+        <w:rFonts w:ascii="Times New Roman" w:hAnsi="Times New Roman" w:hint="default"/>
+        <w:b w:val="0"/>
+        <w:i w:val="0"/>
+        <w:sz w:val="18"/>
+      </w:rPr>
+    </w:lvl>
+    <w:lvl w:ilvl="1" w:tplc="FFFFFFFF" w:tentative="1">
+      <w:start w:val="1"/>
+      <w:numFmt w:val="lowerLetter"/>
+      <w:lvlText w:val="%2."/>
+      <w:lvlJc w:val="left"/>
+      <w:pPr>
+        <w:ind w:left="1440" w:hanging="360"/>
+      </w:pPr>
+    </w:lvl>
+    <w:lvl w:ilvl="2" w:tplc="FFFFFFFF" w:tentative="1">
+      <w:start w:val="1"/>
+      <w:numFmt w:val="lowerRoman"/>
+      <w:lvlText w:val="%3."/>
+      <w:lvlJc w:val="right"/>
+      <w:pPr>
+        <w:ind w:left="2160" w:hanging="180"/>
+      </w:pPr>
+    </w:lvl>
+    <w:lvl w:ilvl="3" w:tplc="FFFFFFFF" w:tentative="1">
+      <w:start w:val="1"/>
+      <w:numFmt w:val="decimal"/>
+      <w:lvlText w:val="%4."/>
+      <w:lvlJc w:val="left"/>
+      <w:pPr>
+        <w:ind w:left="2880" w:hanging="360"/>
+      </w:pPr>
+    </w:lvl>
+    <w:lvl w:ilvl="4" w:tplc="FFFFFFFF" w:tentative="1">
+      <w:start w:val="1"/>
+      <w:numFmt w:val="lowerLetter"/>
+      <w:lvlText w:val="%5."/>
+      <w:lvlJc w:val="left"/>
+      <w:pPr>
+        <w:ind w:left="3600" w:hanging="360"/>
+      </w:pPr>
+    </w:lvl>
+    <w:lvl w:ilvl="5" w:tplc="FFFFFFFF" w:tentative="1">
+      <w:start w:val="1"/>
+      <w:numFmt w:val="lowerRoman"/>
+      <w:lvlText w:val="%6."/>
+      <w:lvlJc w:val="right"/>
+      <w:pPr>
+        <w:ind w:left="4320" w:hanging="180"/>
+      </w:pPr>
+    </w:lvl>
+    <w:lvl w:ilvl="6" w:tplc="FFFFFFFF" w:tentative="1">
+      <w:start w:val="1"/>
+      <w:numFmt w:val="decimal"/>
+      <w:lvlText w:val="%7."/>
+      <w:lvlJc w:val="left"/>
+      <w:pPr>
+        <w:ind w:left="5040" w:hanging="360"/>
+      </w:pPr>
+    </w:lvl>
+    <w:lvl w:ilvl="7" w:tplc="FFFFFFFF" w:tentative="1">
+      <w:start w:val="1"/>
+      <w:numFmt w:val="lowerLetter"/>
+      <w:lvlText w:val="%8."/>
+      <w:lvlJc w:val="left"/>
+      <w:pPr>
+        <w:ind w:left="5760" w:hanging="360"/>
+      </w:pPr>
+    </w:lvl>
+    <w:lvl w:ilvl="8" w:tplc="FFFFFFFF" w:tentative="1">
+      <w:start w:val="1"/>
+      <w:numFmt w:val="lowerRoman"/>
+      <w:lvlText w:val="%9."/>
+      <w:lvlJc w:val="right"/>
+      <w:pPr>
+        <w:ind w:left="6480" w:hanging="180"/>
+      </w:pPr>
+    </w:lvl>
+  </w:abstractNum>
+  <w:abstractNum w:abstractNumId="23" w15:restartNumberingAfterBreak="0">
+    <w:nsid w:val="516A0F6E"/>
+    <w:multiLevelType w:val="hybridMultilevel"/>
+    <w:tmpl w:val="53A8EAE8"/>
+    <w:lvl w:ilvl="0" w:tplc="04090001">
+      <w:start w:val="1"/>
+      <w:numFmt w:val="bullet"/>
+      <w:lvlText w:val=""/>
+      <w:lvlJc w:val="left"/>
+      <w:pPr>
+        <w:ind w:left="2831" w:hanging="420"/>
+      </w:pPr>
+      <w:rPr>
+        <w:rFonts w:ascii="Wingdings" w:hAnsi="Wingdings" w:hint="default"/>
+      </w:rPr>
+    </w:lvl>
+    <w:lvl w:ilvl="1" w:tplc="04090003" w:tentative="1">
+      <w:start w:val="1"/>
+      <w:numFmt w:val="bullet"/>
+      <w:lvlText w:val=""/>
+      <w:lvlJc w:val="left"/>
+      <w:pPr>
+        <w:ind w:left="3251" w:hanging="420"/>
+      </w:pPr>
+      <w:rPr>
+        <w:rFonts w:ascii="Wingdings" w:hAnsi="Wingdings" w:hint="default"/>
+      </w:rPr>
+    </w:lvl>
+    <w:lvl w:ilvl="2" w:tplc="04090005" w:tentative="1">
+      <w:start w:val="1"/>
+      <w:numFmt w:val="bullet"/>
+      <w:lvlText w:val=""/>
+      <w:lvlJc w:val="left"/>
+      <w:pPr>
+        <w:ind w:left="3671" w:hanging="420"/>
+      </w:pPr>
+      <w:rPr>
+        <w:rFonts w:ascii="Wingdings" w:hAnsi="Wingdings" w:hint="default"/>
+      </w:rPr>
+    </w:lvl>
+    <w:lvl w:ilvl="3" w:tplc="04090001" w:tentative="1">
+      <w:start w:val="1"/>
+      <w:numFmt w:val="bullet"/>
+      <w:lvlText w:val=""/>
+      <w:lvlJc w:val="left"/>
+      <w:pPr>
+        <w:ind w:left="4091" w:hanging="420"/>
+      </w:pPr>
+      <w:rPr>
+        <w:rFonts w:ascii="Wingdings" w:hAnsi="Wingdings" w:hint="default"/>
+      </w:rPr>
+    </w:lvl>
+    <w:lvl w:ilvl="4" w:tplc="04090003" w:tentative="1">
+      <w:start w:val="1"/>
+      <w:numFmt w:val="bullet"/>
+      <w:lvlText w:val=""/>
+      <w:lvlJc w:val="left"/>
+      <w:pPr>
+        <w:ind w:left="4511" w:hanging="420"/>
+      </w:pPr>
+      <w:rPr>
+        <w:rFonts w:ascii="Wingdings" w:hAnsi="Wingdings" w:hint="default"/>
+      </w:rPr>
+    </w:lvl>
+    <w:lvl w:ilvl="5" w:tplc="04090005" w:tentative="1">
+      <w:start w:val="1"/>
+      <w:numFmt w:val="bullet"/>
+      <w:lvlText w:val=""/>
+      <w:lvlJc w:val="left"/>
+      <w:pPr>
+        <w:ind w:left="4931" w:hanging="420"/>
+      </w:pPr>
+      <w:rPr>
+        <w:rFonts w:ascii="Wingdings" w:hAnsi="Wingdings" w:hint="default"/>
+      </w:rPr>
+    </w:lvl>
+    <w:lvl w:ilvl="6" w:tplc="04090001" w:tentative="1">
+      <w:start w:val="1"/>
+      <w:numFmt w:val="bullet"/>
+      <w:lvlText w:val=""/>
+      <w:lvlJc w:val="left"/>
+      <w:pPr>
+        <w:ind w:left="5351" w:hanging="420"/>
+      </w:pPr>
+      <w:rPr>
+        <w:rFonts w:ascii="Wingdings" w:hAnsi="Wingdings" w:hint="default"/>
+      </w:rPr>
+    </w:lvl>
+    <w:lvl w:ilvl="7" w:tplc="04090003" w:tentative="1">
+      <w:start w:val="1"/>
+      <w:numFmt w:val="bullet"/>
+      <w:lvlText w:val=""/>
+      <w:lvlJc w:val="left"/>
+      <w:pPr>
+        <w:ind w:left="5771" w:hanging="420"/>
+      </w:pPr>
+      <w:rPr>
+        <w:rFonts w:ascii="Wingdings" w:hAnsi="Wingdings" w:hint="default"/>
+      </w:rPr>
+    </w:lvl>
+    <w:lvl w:ilvl="8" w:tplc="04090005" w:tentative="1">
+      <w:start w:val="1"/>
+      <w:numFmt w:val="bullet"/>
+      <w:lvlText w:val=""/>
+      <w:lvlJc w:val="left"/>
+      <w:pPr>
+        <w:ind w:left="6191" w:hanging="420"/>
+      </w:pPr>
+      <w:rPr>
+        <w:rFonts w:ascii="Wingdings" w:hAnsi="Wingdings" w:hint="default"/>
+      </w:rPr>
+    </w:lvl>
+  </w:abstractNum>
+  <w:abstractNum w:abstractNumId="24" w15:restartNumberingAfterBreak="0">
+    <w:nsid w:val="52C35260"/>
+    <w:multiLevelType w:val="hybridMultilevel"/>
+    <w:tmpl w:val="6A00E570"/>
+    <w:lvl w:ilvl="0" w:tplc="A4C8F504">
+      <w:start w:val="1"/>
+      <w:numFmt w:val="decimal"/>
+      <w:lvlText w:val="[P%1]"/>
+      <w:lvlJc w:val="left"/>
+      <w:pPr>
+        <w:ind w:left="440" w:hanging="440"/>
+      </w:pPr>
+      <w:rPr>
+        <w:rFonts w:hint="eastAsia"/>
+        <w:b/>
+        <w:bCs/>
+      </w:rPr>
+    </w:lvl>
+    <w:lvl w:ilvl="1" w:tplc="04090019" w:tentative="1">
+      <w:start w:val="1"/>
+      <w:numFmt w:val="lowerLetter"/>
+      <w:lvlText w:val="%2)"/>
+      <w:lvlJc w:val="left"/>
+      <w:pPr>
+        <w:ind w:left="880" w:hanging="440"/>
+      </w:pPr>
+    </w:lvl>
+    <w:lvl w:ilvl="2" w:tplc="0409001B" w:tentative="1">
+      <w:start w:val="1"/>
+      <w:numFmt w:val="lowerRoman"/>
+      <w:lvlText w:val="%3."/>
+      <w:lvlJc w:val="right"/>
+      <w:pPr>
+        <w:ind w:left="1320" w:hanging="440"/>
+      </w:pPr>
+    </w:lvl>
+    <w:lvl w:ilvl="3" w:tplc="0409000F" w:tentative="1">
+      <w:start w:val="1"/>
+      <w:numFmt w:val="decimal"/>
+      <w:lvlText w:val="%4."/>
+      <w:lvlJc w:val="left"/>
+      <w:pPr>
+        <w:ind w:left="1760" w:hanging="440"/>
+      </w:pPr>
+    </w:lvl>
+    <w:lvl w:ilvl="4" w:tplc="04090019" w:tentative="1">
+      <w:start w:val="1"/>
+      <w:numFmt w:val="lowerLetter"/>
+      <w:lvlText w:val="%5)"/>
+      <w:lvlJc w:val="left"/>
+      <w:pPr>
+        <w:ind w:left="2200" w:hanging="440"/>
+      </w:pPr>
+    </w:lvl>
+    <w:lvl w:ilvl="5" w:tplc="0409001B" w:tentative="1">
+      <w:start w:val="1"/>
+      <w:numFmt w:val="lowerRoman"/>
+      <w:lvlText w:val="%6."/>
+      <w:lvlJc w:val="right"/>
+      <w:pPr>
+        <w:ind w:left="2640" w:hanging="440"/>
+      </w:pPr>
+    </w:lvl>
+    <w:lvl w:ilvl="6" w:tplc="0409000F" w:tentative="1">
+      <w:start w:val="1"/>
+      <w:numFmt w:val="decimal"/>
+      <w:lvlText w:val="%7."/>
+      <w:lvlJc w:val="left"/>
+      <w:pPr>
+        <w:ind w:left="3080" w:hanging="440"/>
+      </w:pPr>
+    </w:lvl>
+    <w:lvl w:ilvl="7" w:tplc="04090019" w:tentative="1">
+      <w:start w:val="1"/>
+      <w:numFmt w:val="lowerLetter"/>
+      <w:lvlText w:val="%8)"/>
+      <w:lvlJc w:val="left"/>
+      <w:pPr>
+        <w:ind w:left="3520" w:hanging="440"/>
+      </w:pPr>
+    </w:lvl>
+    <w:lvl w:ilvl="8" w:tplc="0409001B" w:tentative="1">
+      <w:start w:val="1"/>
+      <w:numFmt w:val="lowerRoman"/>
+      <w:lvlText w:val="%9."/>
+      <w:lvlJc w:val="right"/>
+      <w:pPr>
+        <w:ind w:left="3960" w:hanging="440"/>
+      </w:pPr>
+    </w:lvl>
+  </w:abstractNum>
+  <w:abstractNum w:abstractNumId="25" w15:restartNumberingAfterBreak="0">
+    <w:nsid w:val="55862B7E"/>
+    <w:multiLevelType w:val="hybridMultilevel"/>
+    <w:tmpl w:val="6D908776"/>
+    <w:lvl w:ilvl="0" w:tplc="63DA393C">
+      <w:start w:val="1"/>
+      <w:numFmt w:val="bullet"/>
+      <w:lvlText w:val=""/>
+      <w:lvlJc w:val="left"/>
+      <w:pPr>
+        <w:ind w:left="420" w:hanging="420"/>
+      </w:pPr>
+      <w:rPr>
+        <w:rFonts w:ascii="Wingdings" w:hAnsi="Wingdings" w:hint="default"/>
+        <w:sz w:val="15"/>
+      </w:rPr>
+    </w:lvl>
+    <w:lvl w:ilvl="1" w:tplc="04090003" w:tentative="1">
+      <w:start w:val="1"/>
+      <w:numFmt w:val="bullet"/>
+      <w:lvlText w:val=""/>
+      <w:lvlJc w:val="left"/>
+      <w:pPr>
+        <w:ind w:left="840" w:hanging="420"/>
+      </w:pPr>
+      <w:rPr>
+        <w:rFonts w:ascii="Wingdings" w:hAnsi="Wingdings" w:hint="default"/>
+      </w:rPr>
+    </w:lvl>
+    <w:lvl w:ilvl="2" w:tplc="04090005" w:tentative="1">
+      <w:start w:val="1"/>
+      <w:numFmt w:val="bullet"/>
+      <w:lvlText w:val=""/>
+      <w:lvlJc w:val="left"/>
+      <w:pPr>
+        <w:ind w:left="1260" w:hanging="420"/>
+      </w:pPr>
+      <w:rPr>
+        <w:rFonts w:ascii="Wingdings" w:hAnsi="Wingdings" w:hint="default"/>
+      </w:rPr>
+    </w:lvl>
+    <w:lvl w:ilvl="3" w:tplc="04090001" w:tentative="1">
+      <w:start w:val="1"/>
+      <w:numFmt w:val="bullet"/>
+      <w:lvlText w:val=""/>
+      <w:lvlJc w:val="left"/>
+      <w:pPr>
+        <w:ind w:left="1680" w:hanging="420"/>
+      </w:pPr>
+      <w:rPr>
+        <w:rFonts w:ascii="Wingdings" w:hAnsi="Wingdings" w:hint="default"/>
+      </w:rPr>
+    </w:lvl>
+    <w:lvl w:ilvl="4" w:tplc="04090003" w:tentative="1">
+      <w:start w:val="1"/>
+      <w:numFmt w:val="bullet"/>
+      <w:lvlText w:val=""/>
+      <w:lvlJc w:val="left"/>
+      <w:pPr>
+        <w:ind w:left="2100" w:hanging="420"/>
+      </w:pPr>
+      <w:rPr>
+        <w:rFonts w:ascii="Wingdings" w:hAnsi="Wingdings" w:hint="default"/>
+      </w:rPr>
+    </w:lvl>
+    <w:lvl w:ilvl="5" w:tplc="04090005" w:tentative="1">
+      <w:start w:val="1"/>
+      <w:numFmt w:val="bullet"/>
+      <w:lvlText w:val=""/>
+      <w:lvlJc w:val="left"/>
+      <w:pPr>
+        <w:ind w:left="2520" w:hanging="420"/>
+      </w:pPr>
+      <w:rPr>
+        <w:rFonts w:ascii="Wingdings" w:hAnsi="Wingdings" w:hint="default"/>
+      </w:rPr>
+    </w:lvl>
+    <w:lvl w:ilvl="6" w:tplc="04090001" w:tentative="1">
+      <w:start w:val="1"/>
+      <w:numFmt w:val="bullet"/>
+      <w:lvlText w:val=""/>
+      <w:lvlJc w:val="left"/>
+      <w:pPr>
+        <w:ind w:left="2940" w:hanging="420"/>
+      </w:pPr>
+      <w:rPr>
+        <w:rFonts w:ascii="Wingdings" w:hAnsi="Wingdings" w:hint="default"/>
+      </w:rPr>
+    </w:lvl>
+    <w:lvl w:ilvl="7" w:tplc="04090003" w:tentative="1">
+      <w:start w:val="1"/>
+      <w:numFmt w:val="bullet"/>
+      <w:lvlText w:val=""/>
+      <w:lvlJc w:val="left"/>
+      <w:pPr>
+        <w:ind w:left="3360" w:hanging="420"/>
+      </w:pPr>
+      <w:rPr>
+        <w:rFonts w:ascii="Wingdings" w:hAnsi="Wingdings" w:hint="default"/>
+      </w:rPr>
+    </w:lvl>
+    <w:lvl w:ilvl="8" w:tplc="04090005" w:tentative="1">
+      <w:start w:val="1"/>
+      <w:numFmt w:val="bullet"/>
+      <w:lvlText w:val=""/>
+      <w:lvlJc w:val="left"/>
+      <w:pPr>
+        <w:ind w:left="3780" w:hanging="420"/>
+      </w:pPr>
+      <w:rPr>
+        <w:rFonts w:ascii="Wingdings" w:hAnsi="Wingdings" w:hint="default"/>
+      </w:rPr>
+    </w:lvl>
+  </w:abstractNum>
+  <w:abstractNum w:abstractNumId="26" w15:restartNumberingAfterBreak="0">
+    <w:nsid w:val="578430E5"/>
+    <w:multiLevelType w:val="hybridMultilevel"/>
+    <w:tmpl w:val="0AA6E1E4"/>
+    <w:lvl w:ilvl="0" w:tplc="97E00E0A">
+      <w:start w:val="1"/>
+      <w:numFmt w:val="upperRoman"/>
+      <w:lvlText w:val="%1."/>
+      <w:lvlJc w:val="left"/>
+      <w:pPr>
+        <w:ind w:left="720" w:hanging="360"/>
+      </w:pPr>
+      <w:rPr>
+        <w:rFonts w:hint="eastAsia"/>
+        <w:color w:val="222222"/>
+        <w:sz w:val="20"/>
+      </w:rPr>
+    </w:lvl>
+    <w:lvl w:ilvl="1" w:tplc="04090019" w:tentative="1">
+      <w:start w:val="1"/>
+      <w:numFmt w:val="lowerLetter"/>
+      <w:lvlText w:val="%2."/>
+      <w:lvlJc w:val="left"/>
+      <w:pPr>
+        <w:ind w:left="1440" w:hanging="360"/>
+      </w:pPr>
+    </w:lvl>
+    <w:lvl w:ilvl="2" w:tplc="0409001B" w:tentative="1">
+      <w:start w:val="1"/>
+      <w:numFmt w:val="lowerRoman"/>
+      <w:lvlText w:val="%3."/>
+      <w:lvlJc w:val="right"/>
+      <w:pPr>
+        <w:ind w:left="2160" w:hanging="180"/>
+      </w:pPr>
+    </w:lvl>
+    <w:lvl w:ilvl="3" w:tplc="0409000F" w:tentative="1">
+      <w:start w:val="1"/>
+      <w:numFmt w:val="decimal"/>
+      <w:lvlText w:val="%4."/>
+      <w:lvlJc w:val="left"/>
+      <w:pPr>
+        <w:ind w:left="2880" w:hanging="360"/>
+      </w:pPr>
+    </w:lvl>
+    <w:lvl w:ilvl="4" w:tplc="04090019" w:tentative="1">
+      <w:start w:val="1"/>
+      <w:numFmt w:val="lowerLetter"/>
+      <w:lvlText w:val="%5."/>
+      <w:lvlJc w:val="left"/>
+      <w:pPr>
+        <w:ind w:left="3600" w:hanging="360"/>
+      </w:pPr>
+    </w:lvl>
+    <w:lvl w:ilvl="5" w:tplc="0409001B" w:tentative="1">
+      <w:start w:val="1"/>
+      <w:numFmt w:val="lowerRoman"/>
+      <w:lvlText w:val="%6."/>
+      <w:lvlJc w:val="right"/>
+      <w:pPr>
+        <w:ind w:left="4320" w:hanging="180"/>
+      </w:pPr>
+    </w:lvl>
+    <w:lvl w:ilvl="6" w:tplc="0409000F" w:tentative="1">
+      <w:start w:val="1"/>
+      <w:numFmt w:val="decimal"/>
+      <w:lvlText w:val="%7."/>
+      <w:lvlJc w:val="left"/>
+      <w:pPr>
+        <w:ind w:left="5040" w:hanging="360"/>
+      </w:pPr>
+    </w:lvl>
+    <w:lvl w:ilvl="7" w:tplc="04090019" w:tentative="1">
+      <w:start w:val="1"/>
+      <w:numFmt w:val="lowerLetter"/>
+      <w:lvlText w:val="%8."/>
+      <w:lvlJc w:val="left"/>
+      <w:pPr>
+        <w:ind w:left="5760" w:hanging="360"/>
+      </w:pPr>
+    </w:lvl>
+    <w:lvl w:ilvl="8" w:tplc="0409001B" w:tentative="1">
+      <w:start w:val="1"/>
+      <w:numFmt w:val="lowerRoman"/>
+      <w:lvlText w:val="%9."/>
+      <w:lvlJc w:val="right"/>
+      <w:pPr>
+        <w:ind w:left="6480" w:hanging="180"/>
+      </w:pPr>
+    </w:lvl>
+  </w:abstractNum>
+  <w:abstractNum w:abstractNumId="27" w15:restartNumberingAfterBreak="0">
+    <w:nsid w:val="63795575"/>
+    <w:multiLevelType w:val="hybridMultilevel"/>
+    <w:tmpl w:val="9E2A56B2"/>
+    <w:lvl w:ilvl="0" w:tplc="7916AE14">
+      <w:start w:val="1"/>
+      <w:numFmt w:val="bullet"/>
+      <w:lvlText w:val=""/>
+      <w:lvlJc w:val="left"/>
+      <w:pPr>
+        <w:ind w:left="420" w:hanging="420"/>
+      </w:pPr>
+      <w:rPr>
+        <w:rFonts w:ascii="Wingdings" w:hAnsi="Wingdings" w:hint="default"/>
+        <w:sz w:val="15"/>
+      </w:rPr>
+    </w:lvl>
+    <w:lvl w:ilvl="1" w:tplc="04090003" w:tentative="1">
+      <w:start w:val="1"/>
+      <w:numFmt w:val="bullet"/>
+      <w:lvlText w:val=""/>
+      <w:lvlJc w:val="left"/>
+      <w:pPr>
+        <w:ind w:left="840" w:hanging="420"/>
+      </w:pPr>
+      <w:rPr>
+        <w:rFonts w:ascii="Wingdings" w:hAnsi="Wingdings" w:hint="default"/>
+      </w:rPr>
+    </w:lvl>
+    <w:lvl w:ilvl="2" w:tplc="04090005" w:tentative="1">
+      <w:start w:val="1"/>
+      <w:numFmt w:val="bullet"/>
+      <w:lvlText w:val=""/>
+      <w:lvlJc w:val="left"/>
+      <w:pPr>
+        <w:ind w:left="1260" w:hanging="420"/>
+      </w:pPr>
+      <w:rPr>
+        <w:rFonts w:ascii="Wingdings" w:hAnsi="Wingdings" w:hint="default"/>
+      </w:rPr>
+    </w:lvl>
+    <w:lvl w:ilvl="3" w:tplc="04090001" w:tentative="1">
+      <w:start w:val="1"/>
+      <w:numFmt w:val="bullet"/>
+      <w:lvlText w:val=""/>
+      <w:lvlJc w:val="left"/>
+      <w:pPr>
+        <w:ind w:left="1680" w:hanging="420"/>
+      </w:pPr>
+      <w:rPr>
+        <w:rFonts w:ascii="Wingdings" w:hAnsi="Wingdings" w:hint="default"/>
+      </w:rPr>
+    </w:lvl>
+    <w:lvl w:ilvl="4" w:tplc="04090003" w:tentative="1">
+      <w:start w:val="1"/>
+      <w:numFmt w:val="bullet"/>
+      <w:lvlText w:val=""/>
+      <w:lvlJc w:val="left"/>
+      <w:pPr>
+        <w:ind w:left="2100" w:hanging="420"/>
+      </w:pPr>
+      <w:rPr>
+        <w:rFonts w:ascii="Wingdings" w:hAnsi="Wingdings" w:hint="default"/>
+      </w:rPr>
+    </w:lvl>
+    <w:lvl w:ilvl="5" w:tplc="04090005" w:tentative="1">
+      <w:start w:val="1"/>
+      <w:numFmt w:val="bullet"/>
+      <w:lvlText w:val=""/>
+      <w:lvlJc w:val="left"/>
+      <w:pPr>
+        <w:ind w:left="2520" w:hanging="420"/>
+      </w:pPr>
+      <w:rPr>
+        <w:rFonts w:ascii="Wingdings" w:hAnsi="Wingdings" w:hint="default"/>
+      </w:rPr>
+    </w:lvl>
+    <w:lvl w:ilvl="6" w:tplc="04090001" w:tentative="1">
+      <w:start w:val="1"/>
+      <w:numFmt w:val="bullet"/>
+      <w:lvlText w:val=""/>
+      <w:lvlJc w:val="left"/>
+      <w:pPr>
+        <w:ind w:left="2940" w:hanging="420"/>
+      </w:pPr>
+      <w:rPr>
+        <w:rFonts w:ascii="Wingdings" w:hAnsi="Wingdings" w:hint="default"/>
+      </w:rPr>
+    </w:lvl>
+    <w:lvl w:ilvl="7" w:tplc="04090003" w:tentative="1">
+      <w:start w:val="1"/>
+      <w:numFmt w:val="bullet"/>
+      <w:lvlText w:val=""/>
+      <w:lvlJc w:val="left"/>
+      <w:pPr>
+        <w:ind w:left="3360" w:hanging="420"/>
+      </w:pPr>
+      <w:rPr>
+        <w:rFonts w:ascii="Wingdings" w:hAnsi="Wingdings" w:hint="default"/>
+      </w:rPr>
+    </w:lvl>
+    <w:lvl w:ilvl="8" w:tplc="04090005" w:tentative="1">
+      <w:start w:val="1"/>
+      <w:numFmt w:val="bullet"/>
+      <w:lvlText w:val=""/>
+      <w:lvlJc w:val="left"/>
+      <w:pPr>
+        <w:ind w:left="3780" w:hanging="420"/>
+      </w:pPr>
+      <w:rPr>
+        <w:rFonts w:ascii="Wingdings" w:hAnsi="Wingdings" w:hint="default"/>
+      </w:rPr>
+    </w:lvl>
+  </w:abstractNum>
+  <w:abstractNum w:abstractNumId="28" w15:restartNumberingAfterBreak="0">
+    <w:nsid w:val="6461372E"/>
+    <w:multiLevelType w:val="hybridMultilevel"/>
+    <w:tmpl w:val="3A948BB6"/>
+    <w:lvl w:ilvl="0" w:tplc="04090001">
+      <w:start w:val="1"/>
+      <w:numFmt w:val="bullet"/>
+      <w:lvlText w:val=""/>
+      <w:lvlJc w:val="left"/>
+      <w:pPr>
+        <w:ind w:left="720" w:hanging="360"/>
+      </w:pPr>
+      <w:rPr>
+        <w:rFonts w:ascii="Symbol" w:hAnsi="Symbol" w:hint="default"/>
+      </w:rPr>
+    </w:lvl>
+    <w:lvl w:ilvl="1" w:tplc="04090003">
+      <w:start w:val="1"/>
+      <w:numFmt w:val="bullet"/>
+      <w:lvlText w:val="o"/>
+      <w:lvlJc w:val="left"/>
+      <w:pPr>
+        <w:ind w:left="1440" w:hanging="360"/>
+      </w:pPr>
+      <w:rPr>
+        <w:rFonts w:ascii="Courier New" w:hAnsi="Courier New" w:cs="Courier New" w:hint="default"/>
+      </w:rPr>
+    </w:lvl>
+    <w:lvl w:ilvl="2" w:tplc="04090005" w:tentative="1">
+      <w:start w:val="1"/>
+      <w:numFmt w:val="bullet"/>
+      <w:lvlText w:val=""/>
+      <w:lvlJc w:val="left"/>
+      <w:pPr>
+        <w:ind w:left="2160" w:hanging="360"/>
+      </w:pPr>
+      <w:rPr>
+        <w:rFonts w:ascii="Wingdings" w:hAnsi="Wingdings" w:hint="default"/>
+      </w:rPr>
+    </w:lvl>
+    <w:lvl w:ilvl="3" w:tplc="04090001" w:tentative="1">
+      <w:start w:val="1"/>
+      <w:numFmt w:val="bullet"/>
+      <w:lvlText w:val=""/>
+      <w:lvlJc w:val="left"/>
+      <w:pPr>
+        <w:ind w:left="2880" w:hanging="360"/>
+      </w:pPr>
+      <w:rPr>
+        <w:rFonts w:ascii="Symbol" w:hAnsi="Symbol" w:hint="default"/>
+      </w:rPr>
+    </w:lvl>
+    <w:lvl w:ilvl="4" w:tplc="04090003" w:tentative="1">
+      <w:start w:val="1"/>
+      <w:numFmt w:val="bullet"/>
+      <w:lvlText w:val="o"/>
+      <w:lvlJc w:val="left"/>
+      <w:pPr>
+        <w:ind w:left="3600" w:hanging="360"/>
+      </w:pPr>
+      <w:rPr>
+        <w:rFonts w:ascii="Courier New" w:hAnsi="Courier New" w:cs="Courier New" w:hint="default"/>
+      </w:rPr>
+    </w:lvl>
+    <w:lvl w:ilvl="5" w:tplc="04090005" w:tentative="1">
+      <w:start w:val="1"/>
+      <w:numFmt w:val="bullet"/>
+      <w:lvlText w:val=""/>
+      <w:lvlJc w:val="left"/>
+      <w:pPr>
+        <w:ind w:left="4320" w:hanging="360"/>
+      </w:pPr>
+      <w:rPr>
+        <w:rFonts w:ascii="Wingdings" w:hAnsi="Wingdings" w:hint="default"/>
+      </w:rPr>
+    </w:lvl>
+    <w:lvl w:ilvl="6" w:tplc="04090001" w:tentative="1">
+      <w:start w:val="1"/>
+      <w:numFmt w:val="bullet"/>
+      <w:lvlText w:val=""/>
+      <w:lvlJc w:val="left"/>
+      <w:pPr>
+        <w:ind w:left="5040" w:hanging="360"/>
+      </w:pPr>
+      <w:rPr>
+        <w:rFonts w:ascii="Symbol" w:hAnsi="Symbol" w:hint="default"/>
+      </w:rPr>
+    </w:lvl>
+    <w:lvl w:ilvl="7" w:tplc="04090003" w:tentative="1">
+      <w:start w:val="1"/>
+      <w:numFmt w:val="bullet"/>
+      <w:lvlText w:val="o"/>
+      <w:lvlJc w:val="left"/>
+      <w:pPr>
+        <w:ind w:left="5760" w:hanging="360"/>
+      </w:pPr>
+      <w:rPr>
+        <w:rFonts w:ascii="Courier New" w:hAnsi="Courier New" w:cs="Courier New" w:hint="default"/>
+      </w:rPr>
+    </w:lvl>
+    <w:lvl w:ilvl="8" w:tplc="04090005" w:tentative="1">
+      <w:start w:val="1"/>
+      <w:numFmt w:val="bullet"/>
+      <w:lvlText w:val=""/>
+      <w:lvlJc w:val="left"/>
+      <w:pPr>
+        <w:ind w:left="6480" w:hanging="360"/>
+      </w:pPr>
+      <w:rPr>
+        <w:rFonts w:ascii="Wingdings" w:hAnsi="Wingdings" w:hint="default"/>
+      </w:rPr>
+    </w:lvl>
+  </w:abstractNum>
   <w:abstractNum w:abstractNumId="29" w15:restartNumberingAfterBreak="0">
-    <w:nsid w:val="745249BD"/>
+    <w:nsid w:val="6C596675"/>
     <w:multiLevelType w:val="hybridMultilevel"/>
-    <w:tmpl w:val="2D7EA510"/>
+    <w:tmpl w:val="5F0264C4"/>
     <w:lvl w:ilvl="0" w:tplc="04090001">
       <w:start w:val="1"/>
       <w:numFmt w:val="bullet"/>
       <w:lvlText w:val=""/>
       <w:lvlJc w:val="left"/>
       <w:pPr>
-        <w:ind w:left="500" w:hanging="420"/>
+        <w:ind w:left="420" w:hanging="420"/>
       </w:pPr>
       <w:rPr>
         <w:rFonts w:ascii="Wingdings" w:hAnsi="Wingdings" w:hint="default"/>
@@ -12834,7 +11405,7 @@
       <w:lvlText w:val=""/>
       <w:lvlJc w:val="left"/>
       <w:pPr>
-        <w:ind w:left="880" w:hanging="420"/>
+        <w:ind w:left="840" w:hanging="420"/>
       </w:pPr>
       <w:rPr>
         <w:rFonts w:ascii="Wingdings" w:hAnsi="Wingdings" w:hint="default"/>
@@ -12846,7 +11417,7 @@
       <w:lvlText w:val=""/>
       <w:lvlJc w:val="left"/>
       <w:pPr>
-        <w:ind w:left="1300" w:hanging="420"/>
+        <w:ind w:left="1260" w:hanging="420"/>
       </w:pPr>
       <w:rPr>
         <w:rFonts w:ascii="Wingdings" w:hAnsi="Wingdings" w:hint="default"/>
@@ -12858,7 +11429,7 @@
       <w:lvlText w:val=""/>
       <w:lvlJc w:val="left"/>
       <w:pPr>
-        <w:ind w:left="1720" w:hanging="420"/>
+        <w:ind w:left="1680" w:hanging="420"/>
       </w:pPr>
       <w:rPr>
         <w:rFonts w:ascii="Wingdings" w:hAnsi="Wingdings" w:hint="default"/>
@@ -12870,7 +11441,7 @@
       <w:lvlText w:val=""/>
       <w:lvlJc w:val="left"/>
       <w:pPr>
-        <w:ind w:left="2140" w:hanging="420"/>
+        <w:ind w:left="2100" w:hanging="420"/>
       </w:pPr>
       <w:rPr>
         <w:rFonts w:ascii="Wingdings" w:hAnsi="Wingdings" w:hint="default"/>
@@ -12882,7 +11453,7 @@
       <w:lvlText w:val=""/>
       <w:lvlJc w:val="left"/>
       <w:pPr>
-        <w:ind w:left="2560" w:hanging="420"/>
+        <w:ind w:left="2520" w:hanging="420"/>
       </w:pPr>
       <w:rPr>
         <w:rFonts w:ascii="Wingdings" w:hAnsi="Wingdings" w:hint="default"/>
@@ -12894,7 +11465,7 @@
       <w:lvlText w:val=""/>
       <w:lvlJc w:val="left"/>
       <w:pPr>
-        <w:ind w:left="2980" w:hanging="420"/>
+        <w:ind w:left="2940" w:hanging="420"/>
       </w:pPr>
       <w:rPr>
         <w:rFonts w:ascii="Wingdings" w:hAnsi="Wingdings" w:hint="default"/>
@@ -12906,7 +11477,7 @@
       <w:lvlText w:val=""/>
       <w:lvlJc w:val="left"/>
       <w:pPr>
-        <w:ind w:left="3400" w:hanging="420"/>
+        <w:ind w:left="3360" w:hanging="420"/>
       </w:pPr>
       <w:rPr>
         <w:rFonts w:ascii="Wingdings" w:hAnsi="Wingdings" w:hint="default"/>
@@ -12918,7 +11489,7 @@
       <w:lvlText w:val=""/>
       <w:lvlJc w:val="left"/>
       <w:pPr>
-        <w:ind w:left="3820" w:hanging="420"/>
+        <w:ind w:left="3780" w:hanging="420"/>
       </w:pPr>
       <w:rPr>
         <w:rFonts w:ascii="Wingdings" w:hAnsi="Wingdings" w:hint="default"/>
@@ -12926,13 +11497,13 @@
     </w:lvl>
   </w:abstractNum>
   <w:abstractNum w:abstractNumId="30" w15:restartNumberingAfterBreak="0">
-    <w:nsid w:val="74C50B60"/>
+    <w:nsid w:val="73AB28F5"/>
     <w:multiLevelType w:val="hybridMultilevel"/>
-    <w:tmpl w:val="6556257C"/>
-    <w:lvl w:ilvl="0" w:tplc="9334D6B2">
+    <w:tmpl w:val="EFB23B8A"/>
+    <w:lvl w:ilvl="0" w:tplc="A3823BE8">
       <w:start w:val="1"/>
       <w:numFmt w:val="decimal"/>
-      <w:lvlText w:val="[J%1]"/>
+      <w:lvlText w:val="[C%1]"/>
       <w:lvlJc w:val="left"/>
       <w:pPr>
         <w:ind w:left="720" w:hanging="360"/>
@@ -13019,6 +11590,212 @@
     </w:lvl>
   </w:abstractNum>
   <w:abstractNum w:abstractNumId="31" w15:restartNumberingAfterBreak="0">
+    <w:nsid w:val="745249BD"/>
+    <w:multiLevelType w:val="hybridMultilevel"/>
+    <w:tmpl w:val="2D7EA510"/>
+    <w:lvl w:ilvl="0" w:tplc="04090001">
+      <w:start w:val="1"/>
+      <w:numFmt w:val="bullet"/>
+      <w:lvlText w:val=""/>
+      <w:lvlJc w:val="left"/>
+      <w:pPr>
+        <w:ind w:left="500" w:hanging="420"/>
+      </w:pPr>
+      <w:rPr>
+        <w:rFonts w:ascii="Wingdings" w:hAnsi="Wingdings" w:hint="default"/>
+      </w:rPr>
+    </w:lvl>
+    <w:lvl w:ilvl="1" w:tplc="04090003" w:tentative="1">
+      <w:start w:val="1"/>
+      <w:numFmt w:val="bullet"/>
+      <w:lvlText w:val=""/>
+      <w:lvlJc w:val="left"/>
+      <w:pPr>
+        <w:ind w:left="880" w:hanging="420"/>
+      </w:pPr>
+      <w:rPr>
+        <w:rFonts w:ascii="Wingdings" w:hAnsi="Wingdings" w:hint="default"/>
+      </w:rPr>
+    </w:lvl>
+    <w:lvl w:ilvl="2" w:tplc="04090005" w:tentative="1">
+      <w:start w:val="1"/>
+      <w:numFmt w:val="bullet"/>
+      <w:lvlText w:val=""/>
+      <w:lvlJc w:val="left"/>
+      <w:pPr>
+        <w:ind w:left="1300" w:hanging="420"/>
+      </w:pPr>
+      <w:rPr>
+        <w:rFonts w:ascii="Wingdings" w:hAnsi="Wingdings" w:hint="default"/>
+      </w:rPr>
+    </w:lvl>
+    <w:lvl w:ilvl="3" w:tplc="04090001" w:tentative="1">
+      <w:start w:val="1"/>
+      <w:numFmt w:val="bullet"/>
+      <w:lvlText w:val=""/>
+      <w:lvlJc w:val="left"/>
+      <w:pPr>
+        <w:ind w:left="1720" w:hanging="420"/>
+      </w:pPr>
+      <w:rPr>
+        <w:rFonts w:ascii="Wingdings" w:hAnsi="Wingdings" w:hint="default"/>
+      </w:rPr>
+    </w:lvl>
+    <w:lvl w:ilvl="4" w:tplc="04090003" w:tentative="1">
+      <w:start w:val="1"/>
+      <w:numFmt w:val="bullet"/>
+      <w:lvlText w:val=""/>
+      <w:lvlJc w:val="left"/>
+      <w:pPr>
+        <w:ind w:left="2140" w:hanging="420"/>
+      </w:pPr>
+      <w:rPr>
+        <w:rFonts w:ascii="Wingdings" w:hAnsi="Wingdings" w:hint="default"/>
+      </w:rPr>
+    </w:lvl>
+    <w:lvl w:ilvl="5" w:tplc="04090005" w:tentative="1">
+      <w:start w:val="1"/>
+      <w:numFmt w:val="bullet"/>
+      <w:lvlText w:val=""/>
+      <w:lvlJc w:val="left"/>
+      <w:pPr>
+        <w:ind w:left="2560" w:hanging="420"/>
+      </w:pPr>
+      <w:rPr>
+        <w:rFonts w:ascii="Wingdings" w:hAnsi="Wingdings" w:hint="default"/>
+      </w:rPr>
+    </w:lvl>
+    <w:lvl w:ilvl="6" w:tplc="04090001" w:tentative="1">
+      <w:start w:val="1"/>
+      <w:numFmt w:val="bullet"/>
+      <w:lvlText w:val=""/>
+      <w:lvlJc w:val="left"/>
+      <w:pPr>
+        <w:ind w:left="2980" w:hanging="420"/>
+      </w:pPr>
+      <w:rPr>
+        <w:rFonts w:ascii="Wingdings" w:hAnsi="Wingdings" w:hint="default"/>
+      </w:rPr>
+    </w:lvl>
+    <w:lvl w:ilvl="7" w:tplc="04090003" w:tentative="1">
+      <w:start w:val="1"/>
+      <w:numFmt w:val="bullet"/>
+      <w:lvlText w:val=""/>
+      <w:lvlJc w:val="left"/>
+      <w:pPr>
+        <w:ind w:left="3400" w:hanging="420"/>
+      </w:pPr>
+      <w:rPr>
+        <w:rFonts w:ascii="Wingdings" w:hAnsi="Wingdings" w:hint="default"/>
+      </w:rPr>
+    </w:lvl>
+    <w:lvl w:ilvl="8" w:tplc="04090005" w:tentative="1">
+      <w:start w:val="1"/>
+      <w:numFmt w:val="bullet"/>
+      <w:lvlText w:val=""/>
+      <w:lvlJc w:val="left"/>
+      <w:pPr>
+        <w:ind w:left="3820" w:hanging="420"/>
+      </w:pPr>
+      <w:rPr>
+        <w:rFonts w:ascii="Wingdings" w:hAnsi="Wingdings" w:hint="default"/>
+      </w:rPr>
+    </w:lvl>
+  </w:abstractNum>
+  <w:abstractNum w:abstractNumId="32" w15:restartNumberingAfterBreak="0">
+    <w:nsid w:val="74C50B60"/>
+    <w:multiLevelType w:val="hybridMultilevel"/>
+    <w:tmpl w:val="6556257C"/>
+    <w:lvl w:ilvl="0" w:tplc="9334D6B2">
+      <w:start w:val="1"/>
+      <w:numFmt w:val="decimal"/>
+      <w:lvlText w:val="[J%1]"/>
+      <w:lvlJc w:val="left"/>
+      <w:pPr>
+        <w:ind w:left="720" w:hanging="360"/>
+      </w:pPr>
+      <w:rPr>
+        <w:rFonts w:ascii="Times New Roman" w:hAnsi="Times New Roman" w:hint="default"/>
+        <w:b/>
+        <w:bCs/>
+        <w:i w:val="0"/>
+        <w:sz w:val="18"/>
+      </w:rPr>
+    </w:lvl>
+    <w:lvl w:ilvl="1" w:tplc="04090019" w:tentative="1">
+      <w:start w:val="1"/>
+      <w:numFmt w:val="lowerLetter"/>
+      <w:lvlText w:val="%2."/>
+      <w:lvlJc w:val="left"/>
+      <w:pPr>
+        <w:ind w:left="1440" w:hanging="360"/>
+      </w:pPr>
+    </w:lvl>
+    <w:lvl w:ilvl="2" w:tplc="0409001B" w:tentative="1">
+      <w:start w:val="1"/>
+      <w:numFmt w:val="lowerRoman"/>
+      <w:lvlText w:val="%3."/>
+      <w:lvlJc w:val="right"/>
+      <w:pPr>
+        <w:ind w:left="2160" w:hanging="180"/>
+      </w:pPr>
+    </w:lvl>
+    <w:lvl w:ilvl="3" w:tplc="0409000F" w:tentative="1">
+      <w:start w:val="1"/>
+      <w:numFmt w:val="decimal"/>
+      <w:lvlText w:val="%4."/>
+      <w:lvlJc w:val="left"/>
+      <w:pPr>
+        <w:ind w:left="2880" w:hanging="360"/>
+      </w:pPr>
+    </w:lvl>
+    <w:lvl w:ilvl="4" w:tplc="04090019" w:tentative="1">
+      <w:start w:val="1"/>
+      <w:numFmt w:val="lowerLetter"/>
+      <w:lvlText w:val="%5."/>
+      <w:lvlJc w:val="left"/>
+      <w:pPr>
+        <w:ind w:left="3600" w:hanging="360"/>
+      </w:pPr>
+    </w:lvl>
+    <w:lvl w:ilvl="5" w:tplc="0409001B" w:tentative="1">
+      <w:start w:val="1"/>
+      <w:numFmt w:val="lowerRoman"/>
+      <w:lvlText w:val="%6."/>
+      <w:lvlJc w:val="right"/>
+      <w:pPr>
+        <w:ind w:left="4320" w:hanging="180"/>
+      </w:pPr>
+    </w:lvl>
+    <w:lvl w:ilvl="6" w:tplc="0409000F" w:tentative="1">
+      <w:start w:val="1"/>
+      <w:numFmt w:val="decimal"/>
+      <w:lvlText w:val="%7."/>
+      <w:lvlJc w:val="left"/>
+      <w:pPr>
+        <w:ind w:left="5040" w:hanging="360"/>
+      </w:pPr>
+    </w:lvl>
+    <w:lvl w:ilvl="7" w:tplc="04090019" w:tentative="1">
+      <w:start w:val="1"/>
+      <w:numFmt w:val="lowerLetter"/>
+      <w:lvlText w:val="%8."/>
+      <w:lvlJc w:val="left"/>
+      <w:pPr>
+        <w:ind w:left="5760" w:hanging="360"/>
+      </w:pPr>
+    </w:lvl>
+    <w:lvl w:ilvl="8" w:tplc="0409001B" w:tentative="1">
+      <w:start w:val="1"/>
+      <w:numFmt w:val="lowerRoman"/>
+      <w:lvlText w:val="%9."/>
+      <w:lvlJc w:val="right"/>
+      <w:pPr>
+        <w:ind w:left="6480" w:hanging="180"/>
+      </w:pPr>
+    </w:lvl>
+  </w:abstractNum>
+  <w:abstractNum w:abstractNumId="33" w15:restartNumberingAfterBreak="0">
     <w:nsid w:val="74E4127B"/>
     <w:multiLevelType w:val="hybridMultilevel"/>
     <w:tmpl w:val="4B8C8772"/>
@@ -13131,7 +11908,7 @@
       </w:rPr>
     </w:lvl>
   </w:abstractNum>
-  <w:abstractNum w:abstractNumId="32" w15:restartNumberingAfterBreak="0">
+  <w:abstractNum w:abstractNumId="34" w15:restartNumberingAfterBreak="0">
     <w:nsid w:val="771A613D"/>
     <w:multiLevelType w:val="multilevel"/>
     <w:tmpl w:val="00000000"/>
@@ -13242,28 +12019,28 @@
     <w:abstractNumId w:val="1"/>
   </w:num>
   <w:num w:numId="7" w16cid:durableId="936407317">
-    <w:abstractNumId w:val="32"/>
+    <w:abstractNumId w:val="34"/>
   </w:num>
   <w:num w:numId="8" w16cid:durableId="317466044">
+    <w:abstractNumId w:val="33"/>
+  </w:num>
+  <w:num w:numId="9" w16cid:durableId="1289509980">
     <w:abstractNumId w:val="31"/>
   </w:num>
-  <w:num w:numId="9" w16cid:durableId="1289509980">
-    <w:abstractNumId w:val="29"/>
-  </w:num>
   <w:num w:numId="10" w16cid:durableId="1336420047">
-    <w:abstractNumId w:val="22"/>
+    <w:abstractNumId w:val="23"/>
   </w:num>
   <w:num w:numId="11" w16cid:durableId="1983076648">
-    <w:abstractNumId w:val="27"/>
+    <w:abstractNumId w:val="29"/>
   </w:num>
   <w:num w:numId="12" w16cid:durableId="1014847184">
     <w:abstractNumId w:val="8"/>
   </w:num>
   <w:num w:numId="13" w16cid:durableId="2115586297">
-    <w:abstractNumId w:val="25"/>
+    <w:abstractNumId w:val="27"/>
   </w:num>
   <w:num w:numId="14" w16cid:durableId="1870295693">
-    <w:abstractNumId w:val="23"/>
+    <w:abstractNumId w:val="25"/>
   </w:num>
   <w:num w:numId="15" w16cid:durableId="671643729">
     <w:abstractNumId w:val="9"/>
@@ -13278,13 +12055,13 @@
     <w:abstractNumId w:val="11"/>
   </w:num>
   <w:num w:numId="19" w16cid:durableId="467822947">
-    <w:abstractNumId w:val="24"/>
+    <w:abstractNumId w:val="26"/>
   </w:num>
   <w:num w:numId="20" w16cid:durableId="1220240046">
     <w:abstractNumId w:val="17"/>
   </w:num>
   <w:num w:numId="21" w16cid:durableId="737939986">
-    <w:abstractNumId w:val="26"/>
+    <w:abstractNumId w:val="28"/>
   </w:num>
   <w:num w:numId="22" w16cid:durableId="2117168575">
     <w:abstractNumId w:val="0"/>
@@ -13308,19 +12085,25 @@
     <w:abstractNumId w:val="10"/>
   </w:num>
   <w:num w:numId="29" w16cid:durableId="244144156">
-    <w:abstractNumId w:val="28"/>
+    <w:abstractNumId w:val="30"/>
   </w:num>
   <w:num w:numId="30" w16cid:durableId="611088504">
-    <w:abstractNumId w:val="21"/>
+    <w:abstractNumId w:val="22"/>
   </w:num>
   <w:num w:numId="31" w16cid:durableId="974455300">
-    <w:abstractNumId w:val="30"/>
+    <w:abstractNumId w:val="32"/>
   </w:num>
   <w:num w:numId="32" w16cid:durableId="199632612">
     <w:abstractNumId w:val="15"/>
   </w:num>
   <w:num w:numId="33" w16cid:durableId="1109472107">
     <w:abstractNumId w:val="16"/>
+  </w:num>
+  <w:num w:numId="34" w16cid:durableId="1769736356">
+    <w:abstractNumId w:val="21"/>
+  </w:num>
+  <w:num w:numId="35" w16cid:durableId="1514415168">
+    <w:abstractNumId w:val="24"/>
   </w:num>
 </w:numbering>
 </file>
@@ -13712,7 +12495,7 @@
     <w:name w:val="Normal"/>
     <w:uiPriority w:val="1"/>
     <w:qFormat/>
-    <w:rsid w:val="007A42CB"/>
+    <w:rsid w:val="0096596A"/>
     <w:pPr>
       <w:widowControl w:val="0"/>
     </w:pPr>
@@ -14330,6 +13113,10 @@
 </file>
 
 <file path=customXml/item2.xml><?xml version="1.0" encoding="utf-8"?>
+<b:Sources xmlns:b="http://schemas.openxmlformats.org/officeDocument/2006/bibliography" xmlns="http://schemas.openxmlformats.org/officeDocument/2006/bibliography" SelectedStyle="\APASixthEditionOfficeOnline.xsl" StyleName="APA" Version="6"/>
+</file>
+
+<file path=customXml/item3.xml><?xml version="1.0" encoding="utf-8"?>
 <s:customData xmlns="http://www.wps.cn/officeDocument/2013/wpsCustomData" xmlns:s="http://www.wps.cn/officeDocument/2013/wpsCustomData">
   <customSectProps>
     <customSectPr/>
@@ -14338,10 +13125,6 @@
     <customSectPr/>
   </customSectProps>
 </s:customData>
-</file>
-
-<file path=customXml/item3.xml><?xml version="1.0" encoding="utf-8"?>
-<b:Sources xmlns:b="http://schemas.openxmlformats.org/officeDocument/2006/bibliography" xmlns="http://schemas.openxmlformats.org/officeDocument/2006/bibliography" SelectedStyle="\APASixthEditionOfficeOnline.xsl" StyleName="APA" Version="6"/>
 </file>
 
 <file path=customXml/itemProps1.xml><?xml version="1.0" encoding="utf-8"?>
@@ -14353,17 +13136,17 @@
 </file>
 
 <file path=customXml/itemProps2.xml><?xml version="1.0" encoding="utf-8"?>
+<ds:datastoreItem xmlns:ds="http://schemas.openxmlformats.org/officeDocument/2006/customXml" ds:itemID="{ABB99EA0-123E-4D7B-8894-D27CE11787AE}">
+  <ds:schemaRefs>
+    <ds:schemaRef ds:uri="http://schemas.openxmlformats.org/officeDocument/2006/bibliography"/>
+  </ds:schemaRefs>
+</ds:datastoreItem>
+</file>
+
+<file path=customXml/itemProps3.xml><?xml version="1.0" encoding="utf-8"?>
 <ds:datastoreItem xmlns:ds="http://schemas.openxmlformats.org/officeDocument/2006/customXml" ds:itemID="{B1977F7D-205B-4081-913C-38D41E755F92}">
   <ds:schemaRefs>
     <ds:schemaRef ds:uri="http://www.wps.cn/officeDocument/2013/wpsCustomData"/>
   </ds:schemaRefs>
 </ds:datastoreItem>
-</file>
-
-<file path=customXml/itemProps3.xml><?xml version="1.0" encoding="utf-8"?>
-<ds:datastoreItem xmlns:ds="http://schemas.openxmlformats.org/officeDocument/2006/customXml" ds:itemID="{ABB99EA0-123E-4D7B-8894-D27CE11787AE}">
-  <ds:schemaRefs>
-    <ds:schemaRef ds:uri="http://schemas.openxmlformats.org/officeDocument/2006/bibliography"/>
-  </ds:schemaRefs>
-</ds:datastoreItem>
 </file>
--- a/academic_cv/YuZou_CV.docx
+++ b/academic_cv/YuZou_CV.docx
@@ -2907,7 +2907,7 @@
                 <w:szCs w:val="20"/>
                 <w:lang w:eastAsia="zh-CN"/>
               </w:rPr>
-              <w:t>units</w:t>
+              <w:t>SKUs</w:t>
             </w:r>
             <w:r>
               <w:rPr>
@@ -3385,6 +3385,8 @@
             </w:r>
             <w:r>
               <w:rPr>
+                <w:b/>
+                <w:bCs/>
                 <w:sz w:val="20"/>
                 <w:szCs w:val="20"/>
                 <w:lang w:eastAsia="zh-CN"/>
@@ -3409,7 +3411,16 @@
                 <w:szCs w:val="20"/>
                 <w:lang w:eastAsia="zh-CN"/>
               </w:rPr>
-              <w:instrText xml:space="preserve"> REF _Ref184646140 \r \h </w:instrText>
+              <w:instrText xml:space="preserve"> REF _Ref202438198 \r \h </w:instrText>
+            </w:r>
+            <w:r>
+              <w:rPr>
+                <w:b/>
+                <w:bCs/>
+                <w:sz w:val="20"/>
+                <w:szCs w:val="20"/>
+                <w:lang w:eastAsia="zh-CN"/>
+              </w:rPr>
             </w:r>
             <w:r>
               <w:rPr>
@@ -3420,15 +3431,6 @@
                 <w:lang w:eastAsia="zh-CN"/>
               </w:rPr>
               <w:instrText xml:space="preserve"> \* MERGEFORMAT </w:instrText>
-            </w:r>
-            <w:r>
-              <w:rPr>
-                <w:b/>
-                <w:bCs/>
-                <w:sz w:val="20"/>
-                <w:szCs w:val="20"/>
-                <w:lang w:eastAsia="zh-CN"/>
-              </w:rPr>
             </w:r>
             <w:r>
               <w:rPr>
@@ -4288,7 +4290,7 @@
                 <w:szCs w:val="20"/>
                 <w:lang w:eastAsia="zh-CN"/>
               </w:rPr>
-              <w:t>[J2]</w:t>
+              <w:t>[J3]</w:t>
             </w:r>
             <w:r>
               <w:rPr>
@@ -4357,7 +4359,7 @@
                 <w:szCs w:val="20"/>
                 <w:lang w:eastAsia="zh-CN"/>
               </w:rPr>
-              <w:t>[J3]</w:t>
+              <w:t>[J4]</w:t>
             </w:r>
             <w:r>
               <w:rPr>
@@ -4809,7 +4811,7 @@
                 <w:szCs w:val="20"/>
                 <w:lang w:eastAsia="zh-CN"/>
               </w:rPr>
-              <w:t>[J4]</w:t>
+              <w:t>[J5]</w:t>
             </w:r>
             <w:r>
               <w:rPr>
@@ -7593,7 +7595,25 @@
                 <w:szCs w:val="18"/>
                 <w:lang w:eastAsia="zh-CN"/>
               </w:rPr>
-              <w:t>: Hardware-accelerated NVMe SSDs for high-performance embedded computing. </w:t>
+              <w:t xml:space="preserve">: Hardware-accelerated </w:t>
+            </w:r>
+            <w:proofErr w:type="spellStart"/>
+            <w:r>
+              <w:rPr>
+                <w:sz w:val="18"/>
+                <w:szCs w:val="18"/>
+                <w:lang w:eastAsia="zh-CN"/>
+              </w:rPr>
+              <w:t>NVMe</w:t>
+            </w:r>
+            <w:proofErr w:type="spellEnd"/>
+            <w:r>
+              <w:rPr>
+                <w:sz w:val="18"/>
+                <w:szCs w:val="18"/>
+                <w:lang w:eastAsia="zh-CN"/>
+              </w:rPr>
+              <w:t xml:space="preserve"> SSDs for high-performance embedded computing. </w:t>
             </w:r>
             <w:r>
               <w:rPr>
@@ -7945,15 +7965,7 @@
           <w:sz w:val="28"/>
           <w:lang w:eastAsia="zh-CN"/>
         </w:rPr>
-        <w:t>P</w:t>
-      </w:r>
-      <w:r>
-        <w:rPr>
-          <w:b/>
-          <w:sz w:val="28"/>
-          <w:lang w:eastAsia="zh-CN"/>
-        </w:rPr>
-        <w:t>ATENT</w:t>
+        <w:t>PATENT</w:t>
       </w:r>
     </w:p>
     <w:tbl>
@@ -13109,14 +13121,6 @@
 </file>
 
 <file path=customXml/item1.xml><?xml version="1.0" encoding="utf-8"?>
-<b:Sources xmlns:b="http://schemas.openxmlformats.org/officeDocument/2006/bibliography" xmlns="http://schemas.openxmlformats.org/officeDocument/2006/bibliography" SelectedStyle="\APASixthEditionOfficeOnline.xsl" StyleName="APA" Version="6"/>
-</file>
-
-<file path=customXml/item2.xml><?xml version="1.0" encoding="utf-8"?>
-<b:Sources xmlns:b="http://schemas.openxmlformats.org/officeDocument/2006/bibliography" xmlns="http://schemas.openxmlformats.org/officeDocument/2006/bibliography" SelectedStyle="\APASixthEditionOfficeOnline.xsl" StyleName="APA" Version="6"/>
-</file>
-
-<file path=customXml/item3.xml><?xml version="1.0" encoding="utf-8"?>
 <s:customData xmlns="http://www.wps.cn/officeDocument/2013/wpsCustomData" xmlns:s="http://www.wps.cn/officeDocument/2013/wpsCustomData">
   <customSectProps>
     <customSectPr/>
@@ -13127,10 +13131,18 @@
 </s:customData>
 </file>
 
+<file path=customXml/item2.xml><?xml version="1.0" encoding="utf-8"?>
+<b:Sources xmlns:b="http://schemas.openxmlformats.org/officeDocument/2006/bibliography" xmlns="http://schemas.openxmlformats.org/officeDocument/2006/bibliography" SelectedStyle="\APASixthEditionOfficeOnline.xsl" StyleName="APA" Version="6"/>
+</file>
+
+<file path=customXml/item3.xml><?xml version="1.0" encoding="utf-8"?>
+<b:Sources xmlns:b="http://schemas.openxmlformats.org/officeDocument/2006/bibliography" xmlns="http://schemas.openxmlformats.org/officeDocument/2006/bibliography" SelectedStyle="\APASixthEditionOfficeOnline.xsl" StyleName="APA" Version="6"/>
+</file>
+
 <file path=customXml/itemProps1.xml><?xml version="1.0" encoding="utf-8"?>
-<ds:datastoreItem xmlns:ds="http://schemas.openxmlformats.org/officeDocument/2006/customXml" ds:itemID="{BA89612E-D0F8-4CE5-8CF6-4231697F7699}">
+<ds:datastoreItem xmlns:ds="http://schemas.openxmlformats.org/officeDocument/2006/customXml" ds:itemID="{B1977F7D-205B-4081-913C-38D41E755F92}">
   <ds:schemaRefs>
-    <ds:schemaRef ds:uri="http://schemas.openxmlformats.org/officeDocument/2006/bibliography"/>
+    <ds:schemaRef ds:uri="http://www.wps.cn/officeDocument/2013/wpsCustomData"/>
   </ds:schemaRefs>
 </ds:datastoreItem>
 </file>
@@ -13144,9 +13156,9 @@
 </file>
 
 <file path=customXml/itemProps3.xml><?xml version="1.0" encoding="utf-8"?>
-<ds:datastoreItem xmlns:ds="http://schemas.openxmlformats.org/officeDocument/2006/customXml" ds:itemID="{B1977F7D-205B-4081-913C-38D41E755F92}">
+<ds:datastoreItem xmlns:ds="http://schemas.openxmlformats.org/officeDocument/2006/customXml" ds:itemID="{BA89612E-D0F8-4CE5-8CF6-4231697F7699}">
   <ds:schemaRefs>
-    <ds:schemaRef ds:uri="http://www.wps.cn/officeDocument/2013/wpsCustomData"/>
+    <ds:schemaRef ds:uri="http://schemas.openxmlformats.org/officeDocument/2006/bibliography"/>
   </ds:schemaRefs>
 </ds:datastoreItem>
 </file>